--- a/元器件复习.docx
+++ b/元器件复习.docx
@@ -31,11 +31,6 @@
       </w:r>
     </w:p>
     <w:p>
-      <w:pPr>
-        <w:rPr>
-          <w:rFonts w:hint="eastAsia"/>
-        </w:rPr>
-      </w:pPr>
       <w:r>
         <w:rPr>
           <w:rFonts w:hint="eastAsia"/>
@@ -102,11 +97,6 @@
       </w:r>
     </w:p>
     <w:p>
-      <w:pPr>
-        <w:rPr>
-          <w:rFonts w:hint="eastAsia"/>
-        </w:rPr>
-      </w:pPr>
       <w:r>
         <w:t xml:space="preserve"> GJB4027-2000 </w:t>
       </w:r>
@@ -179,6 +169,7 @@
       <w:r>
         <w:rPr>
           <w:rFonts w:hint="eastAsia"/>
+          <w:highlight w:val="lightGray"/>
         </w:rPr>
         <w:t>元件：</w:t>
       </w:r>
@@ -186,9 +177,6 @@
     <w:p>
       <w:pPr>
         <w:ind w:firstLine="420"/>
-        <w:rPr>
-          <w:rFonts w:hint="eastAsia"/>
-        </w:rPr>
       </w:pPr>
       <w:r>
         <w:rPr>
@@ -271,6 +259,7 @@
       <w:r>
         <w:rPr>
           <w:rFonts w:hint="eastAsia"/>
+          <w:highlight w:val="lightGray"/>
         </w:rPr>
         <w:t>电气元件</w:t>
       </w:r>
@@ -280,6 +269,9 @@
         <w:pStyle w:val="5"/>
       </w:pPr>
       <w:r>
+        <w:rPr>
+          <w:highlight w:val="lightGray"/>
+        </w:rPr>
         <w:t>电阻器</w:t>
       </w:r>
     </w:p>
@@ -353,16 +345,12 @@
       <w:r>
         <w:rPr>
           <w:rFonts w:hint="eastAsia"/>
+          <w:highlight w:val="lightGray"/>
         </w:rPr>
         <w:t>电位器</w:t>
       </w:r>
     </w:p>
     <w:p>
-      <w:pPr>
-        <w:rPr>
-          <w:rFonts w:hint="eastAsia"/>
-        </w:rPr>
-      </w:pPr>
       <w:r>
         <w:rPr>
           <w:rFonts w:hint="eastAsia"/>
@@ -428,13 +416,7 @@
         <w:t>常见电位器绕线电位器、双联电位器、微调电位器、直滑电位器等</w:t>
       </w:r>
     </w:p>
-    <w:p>
-      <w:pPr>
-        <w:rPr>
-          <w:rFonts w:hint="eastAsia"/>
-        </w:rPr>
-      </w:pPr>
-    </w:p>
+    <w:p/>
     <w:p>
       <w:pPr>
         <w:rPr>
@@ -460,11 +442,6 @@
       </w:r>
     </w:p>
     <w:p>
-      <w:pPr>
-        <w:rPr>
-          <w:rFonts w:hint="eastAsia"/>
-        </w:rPr>
-      </w:pPr>
       <w:r>
         <w:rPr>
           <w:rFonts w:hint="eastAsia"/>
@@ -528,35 +505,719 @@
         <w:t>；</w:t>
       </w:r>
     </w:p>
+    <w:p>
+      <w:pPr>
+        <w:rPr>
+          <w:rFonts w:hint="eastAsia"/>
+        </w:rPr>
+      </w:pPr>
+      <w:r>
+        <w:rPr>
+          <w:rFonts w:hint="eastAsia"/>
+        </w:rPr>
+        <w:t>电容器是由两个金属电极，中间夹一层绝缘体构成；</w:t>
+      </w:r>
+    </w:p>
+    <w:p>
+      <w:pPr>
+        <w:rPr>
+          <w:highlight w:val="yellow"/>
+        </w:rPr>
+      </w:pPr>
+      <w:r>
+        <w:t xml:space="preserve"> </w:t>
+      </w:r>
+      <w:r>
+        <w:rPr>
+          <w:rFonts w:hint="eastAsia"/>
+        </w:rPr>
+        <w:t>按照材料可分为</w:t>
+      </w:r>
+      <w:r>
+        <w:rPr>
+          <w:rFonts w:hint="eastAsia"/>
+          <w:highlight w:val="yellow"/>
+        </w:rPr>
+        <w:t>纸介电容器、薄膜电容器、瓷</w:t>
+      </w:r>
+      <w:proofErr w:type="gramStart"/>
+      <w:r>
+        <w:rPr>
+          <w:rFonts w:hint="eastAsia"/>
+          <w:highlight w:val="yellow"/>
+        </w:rPr>
+        <w:t>介</w:t>
+      </w:r>
+      <w:proofErr w:type="gramEnd"/>
+      <w:r>
+        <w:rPr>
+          <w:rFonts w:hint="eastAsia"/>
+          <w:highlight w:val="yellow"/>
+        </w:rPr>
+        <w:t>电容器、</w:t>
+      </w:r>
+    </w:p>
+    <w:p>
+      <w:r>
+        <w:rPr>
+          <w:rFonts w:hint="eastAsia"/>
+          <w:highlight w:val="yellow"/>
+        </w:rPr>
+        <w:t>云母电容器、玻璃</w:t>
+      </w:r>
+      <w:proofErr w:type="gramStart"/>
+      <w:r>
+        <w:rPr>
+          <w:rFonts w:hint="eastAsia"/>
+          <w:highlight w:val="yellow"/>
+        </w:rPr>
+        <w:t>釉</w:t>
+      </w:r>
+      <w:proofErr w:type="gramEnd"/>
+      <w:r>
+        <w:rPr>
+          <w:rFonts w:hint="eastAsia"/>
+          <w:highlight w:val="yellow"/>
+        </w:rPr>
+        <w:t>电容器、电解质电容器</w:t>
+      </w:r>
+      <w:r>
+        <w:rPr>
+          <w:rFonts w:hint="eastAsia"/>
+        </w:rPr>
+        <w:t>等</w:t>
+      </w:r>
+    </w:p>
+    <w:p>
+      <w:pPr>
+        <w:rPr>
+          <w:rFonts w:hint="eastAsia"/>
+        </w:rPr>
+      </w:pPr>
+      <w:r>
+        <w:t>常见失效模式</w:t>
+      </w:r>
+      <w:r>
+        <w:rPr>
+          <w:rFonts w:hint="eastAsia"/>
+        </w:rPr>
+        <w:t>：</w:t>
+      </w:r>
+      <w:r>
+        <w:t>开路</w:t>
+      </w:r>
+      <w:r>
+        <w:rPr>
+          <w:rFonts w:hint="eastAsia"/>
+        </w:rPr>
+        <w:t xml:space="preserve"> </w:t>
+      </w:r>
+      <w:r>
+        <w:rPr>
+          <w:rFonts w:hint="eastAsia"/>
+        </w:rPr>
+        <w:t>短路</w:t>
+      </w:r>
+      <w:r>
+        <w:rPr>
+          <w:rFonts w:hint="eastAsia"/>
+        </w:rPr>
+        <w:t xml:space="preserve"> </w:t>
+      </w:r>
+      <w:r>
+        <w:rPr>
+          <w:rFonts w:hint="eastAsia"/>
+        </w:rPr>
+        <w:t>电容量下降</w:t>
+      </w:r>
+      <w:r>
+        <w:rPr>
+          <w:rFonts w:hint="eastAsia"/>
+        </w:rPr>
+        <w:t xml:space="preserve"> </w:t>
+      </w:r>
+      <w:r>
+        <w:rPr>
+          <w:rFonts w:hint="eastAsia"/>
+        </w:rPr>
+        <w:t>开裂</w:t>
+      </w:r>
+      <w:r>
+        <w:rPr>
+          <w:rFonts w:hint="eastAsia"/>
+        </w:rPr>
+        <w:t xml:space="preserve"> </w:t>
+      </w:r>
+      <w:r>
+        <w:rPr>
+          <w:rFonts w:hint="eastAsia"/>
+        </w:rPr>
+        <w:t>炸裂</w:t>
+      </w:r>
+      <w:r>
+        <w:rPr>
+          <w:rFonts w:hint="eastAsia"/>
+        </w:rPr>
+        <w:t xml:space="preserve"> </w:t>
+      </w:r>
+      <w:r>
+        <w:rPr>
+          <w:rFonts w:hint="eastAsia"/>
+        </w:rPr>
+        <w:t>漏液等</w:t>
+      </w:r>
+    </w:p>
+    <w:p>
+      <w:pPr>
+        <w:pStyle w:val="5"/>
+      </w:pPr>
+      <w:r>
+        <w:rPr>
+          <w:rFonts w:hint="eastAsia"/>
+        </w:rPr>
+        <w:t>电感器</w:t>
+      </w:r>
+    </w:p>
+    <w:p>
+      <w:r>
+        <w:t></w:t>
+      </w:r>
+      <w:r>
+        <w:rPr>
+          <w:rFonts w:hint="eastAsia"/>
+        </w:rPr>
+        <w:t>工作原理：自感</w:t>
+      </w:r>
+    </w:p>
+    <w:p>
+      <w:r>
+        <w:rPr>
+          <w:rFonts w:hint="eastAsia"/>
+        </w:rPr>
+        <w:t>主要用途</w:t>
+      </w:r>
+      <w:r>
+        <w:rPr>
+          <w:rFonts w:hint="eastAsia"/>
+        </w:rPr>
+        <w:t>：</w:t>
+      </w:r>
+    </w:p>
+    <w:p>
+      <w:r>
+        <w:tab/>
+      </w:r>
+      <w:r>
+        <w:rPr>
+          <w:rFonts w:hint="eastAsia"/>
+        </w:rPr>
+        <w:t>对交流信号进行</w:t>
+      </w:r>
+      <w:r>
+        <w:rPr>
+          <w:rFonts w:hint="eastAsia"/>
+          <w:color w:val="FF0000"/>
+        </w:rPr>
+        <w:t>隔离</w:t>
+      </w:r>
+      <w:r>
+        <w:rPr>
+          <w:rFonts w:hint="eastAsia"/>
+        </w:rPr>
+        <w:t>；</w:t>
+      </w:r>
+    </w:p>
+    <w:p>
+      <w:r>
+        <w:t></w:t>
+      </w:r>
+      <w:r>
+        <w:tab/>
+      </w:r>
+      <w:r>
+        <w:rPr>
+          <w:rFonts w:hint="eastAsia"/>
+        </w:rPr>
+        <w:t>与电容器、电阻器组成</w:t>
+      </w:r>
+      <w:r>
+        <w:rPr>
+          <w:rFonts w:hint="eastAsia"/>
+          <w:color w:val="FF0000"/>
+        </w:rPr>
+        <w:t>谐振电路或</w:t>
+      </w:r>
+      <w:r>
+        <w:rPr>
+          <w:color w:val="FF0000"/>
+        </w:rPr>
+        <w:t xml:space="preserve"> </w:t>
+      </w:r>
+      <w:r>
+        <w:rPr>
+          <w:rFonts w:hint="eastAsia"/>
+          <w:color w:val="FF0000"/>
+        </w:rPr>
+        <w:t>滤波</w:t>
+      </w:r>
+      <w:r>
+        <w:rPr>
+          <w:rFonts w:hint="eastAsia"/>
+        </w:rPr>
+        <w:t>电路；</w:t>
+      </w:r>
+    </w:p>
+    <w:p>
+      <w:pPr>
+        <w:pStyle w:val="5"/>
+      </w:pPr>
+      <w:r>
+        <w:rPr>
+          <w:rFonts w:hint="eastAsia"/>
+        </w:rPr>
+        <w:t>变压器</w:t>
+      </w:r>
+    </w:p>
+    <w:p>
+      <w:r>
+        <w:rPr>
+          <w:rFonts w:hint="eastAsia"/>
+        </w:rPr>
+        <w:t>工作原理：互感</w:t>
+      </w:r>
+    </w:p>
+    <w:p>
+      <w:r>
+        <w:t>功能</w:t>
+      </w:r>
+      <w:r>
+        <w:rPr>
+          <w:rFonts w:hint="eastAsia"/>
+        </w:rPr>
+        <w:t>：</w:t>
+      </w:r>
+      <w:r>
+        <w:rPr>
+          <w:rFonts w:hint="eastAsia"/>
+        </w:rPr>
+        <w:t>对交流电</w:t>
+      </w:r>
+      <w:r>
+        <w:rPr>
+          <w:rFonts w:hint="eastAsia"/>
+        </w:rPr>
+        <w:t>(</w:t>
+      </w:r>
+      <w:r>
+        <w:rPr>
+          <w:rFonts w:hint="eastAsia"/>
+        </w:rPr>
+        <w:t>或信号</w:t>
+      </w:r>
+      <w:r>
+        <w:rPr>
+          <w:rFonts w:hint="eastAsia"/>
+        </w:rPr>
+        <w:t>)</w:t>
+      </w:r>
+      <w:r>
+        <w:rPr>
+          <w:rFonts w:hint="eastAsia"/>
+        </w:rPr>
+        <w:t>进行电压变换、电流大小变换或阻抗变换，可以</w:t>
+      </w:r>
+      <w:proofErr w:type="gramStart"/>
+      <w:r>
+        <w:rPr>
+          <w:rFonts w:hint="eastAsia"/>
+        </w:rPr>
+        <w:t>传递信</w:t>
+      </w:r>
+      <w:proofErr w:type="gramEnd"/>
+      <w:r>
+        <w:rPr>
+          <w:rFonts w:hint="eastAsia"/>
+        </w:rPr>
+        <w:t xml:space="preserve"> </w:t>
+      </w:r>
+      <w:r>
+        <w:rPr>
+          <w:rFonts w:hint="eastAsia"/>
+        </w:rPr>
+        <w:t>号、隔直流等；</w:t>
+      </w:r>
+    </w:p>
     <w:p/>
     <w:p>
       <w:pPr>
+        <w:pStyle w:val="4"/>
+      </w:pPr>
+      <w:r>
+        <w:rPr>
+          <w:rFonts w:hint="eastAsia"/>
+          <w:highlight w:val="lightGray"/>
+        </w:rPr>
+        <w:t>机电元件</w:t>
+      </w:r>
+    </w:p>
+    <w:p>
+      <w:pPr>
         <w:pStyle w:val="5"/>
       </w:pPr>
       <w:r>
         <w:rPr>
           <w:rFonts w:hint="eastAsia"/>
         </w:rPr>
-        <w:t>电感器</w:t>
-      </w:r>
-    </w:p>
-    <w:p>
-      <w:r>
-        <w:t></w:t>
-      </w:r>
-      <w:r>
-        <w:rPr>
-          <w:rFonts w:hint="eastAsia"/>
-        </w:rPr>
-        <w:t>工作原理：自感</w:t>
-      </w:r>
-    </w:p>
-    <w:p>
-      <w:r>
-        <w:rPr>
-          <w:rFonts w:hint="eastAsia"/>
-        </w:rPr>
-        <w:t>主要用途</w:t>
+        <w:t>开关</w:t>
+      </w:r>
+    </w:p>
+    <w:p>
+      <w:pPr>
+        <w:pStyle w:val="5"/>
+      </w:pPr>
+      <w:r>
+        <w:rPr>
+          <w:rFonts w:hint="eastAsia"/>
+        </w:rPr>
+        <w:t>电连接器</w:t>
+      </w:r>
+    </w:p>
+    <w:p>
+      <w:r>
+        <w:t>用途</w:t>
+      </w:r>
+      <w:r>
+        <w:rPr>
+          <w:rFonts w:hint="eastAsia"/>
+        </w:rPr>
+        <w:t>：将一个电路或传输单元的导线与另一个电路或传输单元的导线相</w:t>
+      </w:r>
+      <w:r>
+        <w:rPr>
+          <w:rFonts w:hint="eastAsia"/>
+        </w:rPr>
+        <w:t xml:space="preserve"> </w:t>
+      </w:r>
+      <w:r>
+        <w:rPr>
+          <w:rFonts w:hint="eastAsia"/>
+        </w:rPr>
+        <w:t>连接；</w:t>
+      </w:r>
+    </w:p>
+    <w:p>
+      <w:r>
+        <w:t></w:t>
+      </w:r>
+      <w:r>
+        <w:tab/>
+      </w:r>
+      <w:r>
+        <w:tab/>
+      </w:r>
+      <w:r>
+        <w:rPr>
+          <w:rFonts w:hint="eastAsia"/>
+        </w:rPr>
+        <w:t>电气连接和信号传递；</w:t>
+      </w:r>
+    </w:p>
+    <w:p>
+      <w:pPr>
+        <w:rPr>
+          <w:color w:val="FF0000"/>
+        </w:rPr>
+      </w:pPr>
+      <w:r>
+        <w:rPr>
+          <w:rFonts w:hint="eastAsia"/>
+          <w:color w:val="FF0000"/>
+        </w:rPr>
+        <w:t>电路对电连接器的质量和可靠性有非常高的要求。</w:t>
+      </w:r>
+    </w:p>
+    <w:p>
+      <w:pPr>
+        <w:pStyle w:val="5"/>
+      </w:pPr>
+      <w:r>
+        <w:rPr>
+          <w:rFonts w:hint="eastAsia"/>
+        </w:rPr>
+        <w:lastRenderedPageBreak/>
+        <w:t>继电器</w:t>
+      </w:r>
+    </w:p>
+    <w:p>
+      <w:r>
+        <w:rPr>
+          <w:rFonts w:hint="eastAsia"/>
+        </w:rPr>
+        <w:t>利用电磁原理、机电原理使接点闭合或断开来驱动或控制相关</w:t>
+      </w:r>
+      <w:r>
+        <w:rPr>
+          <w:rFonts w:hint="eastAsia"/>
+        </w:rPr>
+        <w:t xml:space="preserve"> </w:t>
+      </w:r>
+      <w:r>
+        <w:rPr>
+          <w:rFonts w:hint="eastAsia"/>
+        </w:rPr>
+        <w:t>电路；</w:t>
+      </w:r>
+    </w:p>
+    <w:p>
+      <w:r>
+        <w:rPr>
+          <w:rFonts w:hint="eastAsia"/>
+        </w:rPr>
+        <w:t>控制器件，包括受控系统</w:t>
+      </w:r>
+      <w:r>
+        <w:rPr>
+          <w:rFonts w:hint="eastAsia"/>
+        </w:rPr>
+        <w:t>(</w:t>
+      </w:r>
+      <w:r>
+        <w:rPr>
+          <w:rFonts w:hint="eastAsia"/>
+        </w:rPr>
+        <w:t>输入回路</w:t>
+      </w:r>
+      <w:r>
+        <w:rPr>
+          <w:rFonts w:hint="eastAsia"/>
+        </w:rPr>
+        <w:t>)</w:t>
+      </w:r>
+      <w:r>
+        <w:rPr>
+          <w:rFonts w:hint="eastAsia"/>
+        </w:rPr>
+        <w:t>和控制系统</w:t>
+      </w:r>
+      <w:r>
+        <w:rPr>
+          <w:rFonts w:hint="eastAsia"/>
+        </w:rPr>
+        <w:t>(</w:t>
+      </w:r>
+      <w:r>
+        <w:rPr>
+          <w:rFonts w:hint="eastAsia"/>
+        </w:rPr>
+        <w:t>输出回路</w:t>
+      </w:r>
+      <w:r>
+        <w:rPr>
+          <w:rFonts w:hint="eastAsia"/>
+        </w:rPr>
+        <w:t>)</w:t>
+      </w:r>
+      <w:r>
+        <w:rPr>
+          <w:rFonts w:hint="eastAsia"/>
+        </w:rPr>
+        <w:t>两部分；</w:t>
+      </w:r>
+    </w:p>
+    <w:p>
+      <w:r>
+        <w:rPr>
+          <w:rFonts w:hint="eastAsia"/>
+        </w:rPr>
+        <w:t>失效：接点的</w:t>
+      </w:r>
+      <w:r>
+        <w:rPr>
+          <w:rFonts w:hint="eastAsia"/>
+          <w:color w:val="FF0000"/>
+        </w:rPr>
+        <w:t>电腐蚀</w:t>
+      </w:r>
+      <w:r>
+        <w:rPr>
+          <w:rFonts w:hint="eastAsia"/>
+        </w:rPr>
+        <w:t>引起</w:t>
+      </w:r>
+      <w:r>
+        <w:rPr>
+          <w:rFonts w:hint="eastAsia"/>
+          <w:color w:val="FF0000"/>
+        </w:rPr>
+        <w:t>接触不良及粘结</w:t>
+      </w:r>
+      <w:r>
+        <w:rPr>
+          <w:rFonts w:hint="eastAsia"/>
+        </w:rPr>
+        <w:t>等；</w:t>
+      </w:r>
+      <w:r>
+        <w:rPr>
+          <w:rFonts w:hint="eastAsia"/>
+        </w:rPr>
+        <w:t>75%</w:t>
+      </w:r>
+      <w:r>
+        <w:rPr>
+          <w:rFonts w:hint="eastAsia"/>
+        </w:rPr>
+        <w:t>的失效是由于</w:t>
+      </w:r>
+      <w:r>
+        <w:rPr>
+          <w:rFonts w:hint="eastAsia"/>
+        </w:rPr>
+        <w:t xml:space="preserve"> </w:t>
+      </w:r>
+      <w:r>
+        <w:rPr>
+          <w:rFonts w:hint="eastAsia"/>
+        </w:rPr>
+        <w:t>接触失效所致。</w:t>
+      </w:r>
+    </w:p>
+    <w:p>
+      <w:pPr>
+        <w:pStyle w:val="3"/>
+      </w:pPr>
+      <w:r>
+        <w:rPr>
+          <w:rFonts w:hint="eastAsia"/>
+          <w:highlight w:val="lightGray"/>
+        </w:rPr>
+        <w:t>器件：</w:t>
+      </w:r>
+    </w:p>
+    <w:p>
+      <w:pPr>
+        <w:ind w:firstLine="420"/>
+      </w:pPr>
+      <w:r>
+        <w:rPr>
+          <w:rFonts w:hint="eastAsia"/>
+        </w:rPr>
+        <w:t>指在工厂生产加工时</w:t>
+      </w:r>
+      <w:r>
+        <w:rPr>
+          <w:rFonts w:hint="eastAsia"/>
+          <w:color w:val="FF0000"/>
+        </w:rPr>
+        <w:t>改变了分子结构</w:t>
+      </w:r>
+      <w:r>
+        <w:rPr>
+          <w:rFonts w:hint="eastAsia"/>
+        </w:rPr>
+        <w:t>的成品。例如晶体管、电子</w:t>
+      </w:r>
+      <w:r>
+        <w:rPr>
+          <w:rFonts w:hint="eastAsia"/>
+        </w:rPr>
+        <w:t xml:space="preserve"> </w:t>
+      </w:r>
+      <w:r>
+        <w:rPr>
+          <w:rFonts w:hint="eastAsia"/>
+        </w:rPr>
+        <w:t>管、集成电路；</w:t>
+      </w:r>
+    </w:p>
+    <w:p>
+      <w:r>
+        <w:t></w:t>
+      </w:r>
+      <w:r>
+        <w:rPr>
+          <w:rFonts w:hint="eastAsia"/>
+          <w:color w:val="FF0000"/>
+        </w:rPr>
+        <w:t>本身能产生电子，对电压、电流有控制、变换作用</w:t>
+      </w:r>
+      <w:r>
+        <w:rPr>
+          <w:rFonts w:hint="eastAsia"/>
+        </w:rPr>
+        <w:t>（如放大、开</w:t>
+      </w:r>
+      <w:r>
+        <w:t xml:space="preserve"> </w:t>
+      </w:r>
+      <w:r>
+        <w:rPr>
+          <w:rFonts w:hint="eastAsia"/>
+        </w:rPr>
+        <w:t>关、整流、检波、振荡和调制等），又称电子器件。</w:t>
+      </w:r>
+    </w:p>
+    <w:p/>
+    <w:p>
+      <w:pPr>
+        <w:pStyle w:val="4"/>
+      </w:pPr>
+      <w:r>
+        <w:rPr>
+          <w:rFonts w:hint="eastAsia"/>
+        </w:rPr>
+        <w:t>半导体分立器件</w:t>
+      </w:r>
+    </w:p>
+    <w:p>
+      <w:pPr>
+        <w:pStyle w:val="5"/>
+      </w:pPr>
+      <w:r>
+        <w:rPr>
+          <w:highlight w:val="lightGray"/>
+        </w:rPr>
+        <w:t>二极管</w:t>
+      </w:r>
+    </w:p>
+    <w:p>
+      <w:r>
+        <w:rPr>
+          <w:rFonts w:hint="eastAsia"/>
+        </w:rPr>
+        <w:t>功能：整流、限幅、检波、温度补偿、电子</w:t>
+      </w:r>
+      <w:r>
+        <w:rPr>
+          <w:rFonts w:hint="eastAsia"/>
+        </w:rPr>
+        <w:t xml:space="preserve"> </w:t>
+      </w:r>
+      <w:r>
+        <w:rPr>
+          <w:rFonts w:hint="eastAsia"/>
+        </w:rPr>
+        <w:t>开关；</w:t>
+      </w:r>
+    </w:p>
+    <w:p>
+      <w:pPr>
+        <w:pStyle w:val="5"/>
+      </w:pPr>
+      <w:r>
+        <w:rPr>
+          <w:highlight w:val="lightGray"/>
+        </w:rPr>
+        <w:t>晶体管</w:t>
+      </w:r>
+    </w:p>
+    <w:p>
+      <w:r>
+        <w:rPr>
+          <w:rFonts w:hint="eastAsia"/>
+          <w:color w:val="FF0000"/>
+        </w:rPr>
+        <w:t>功能</w:t>
       </w:r>
       <w:r>
         <w:rPr>
@@ -564,28 +1225,377 @@
         </w:rPr>
         <w:t>：</w:t>
       </w:r>
-    </w:p>
-    <w:p>
-      <w:pPr>
-        <w:rPr>
-          <w:rFonts w:hint="eastAsia"/>
-        </w:rPr>
-      </w:pPr>
-      <w:r>
-        <w:tab/>
-      </w:r>
-      <w:r>
-        <w:rPr>
-          <w:rFonts w:hint="eastAsia"/>
-        </w:rPr>
-        <w:t>对交流信号进行</w:t>
-      </w:r>
-      <w:r>
-        <w:rPr>
-          <w:rFonts w:hint="eastAsia"/>
-          <w:color w:val="FF0000"/>
-        </w:rPr>
-        <w:t>隔离</w:t>
+      <w:r>
+        <w:rPr>
+          <w:rFonts w:hint="eastAsia"/>
+          <w:color w:val="FF0000"/>
+        </w:rPr>
+        <w:t>电流放大作用</w:t>
+      </w:r>
+      <w:r>
+        <w:rPr>
+          <w:rFonts w:hint="eastAsia"/>
+        </w:rPr>
+        <w:t>：通过控制基极电流的大小使集电极电</w:t>
+      </w:r>
+      <w:r>
+        <w:rPr>
+          <w:rFonts w:hint="eastAsia"/>
+        </w:rPr>
+        <w:t xml:space="preserve"> </w:t>
+      </w:r>
+      <w:r>
+        <w:rPr>
+          <w:rFonts w:hint="eastAsia"/>
+        </w:rPr>
+        <w:t>流发生变化</w:t>
+      </w:r>
+      <w:r>
+        <w:rPr>
+          <w:rFonts w:hint="eastAsia"/>
+        </w:rPr>
+        <w:t>;</w:t>
+      </w:r>
+    </w:p>
+    <w:p>
+      <w:r>
+        <w:t></w:t>
+      </w:r>
+      <w:r>
+        <w:rPr>
+          <w:rFonts w:hint="eastAsia"/>
+        </w:rPr>
+        <w:t>分类</w:t>
+      </w:r>
+    </w:p>
+    <w:p>
+      <w:r>
+        <w:rPr>
+          <w:rFonts w:hint="eastAsia"/>
+        </w:rPr>
+        <w:t>•按照材料：锗管、硅管、砷化镓晶体管；</w:t>
+      </w:r>
+    </w:p>
+    <w:p>
+      <w:r>
+        <w:rPr>
+          <w:rFonts w:hint="eastAsia"/>
+        </w:rPr>
+        <w:t>•按照极性：</w:t>
+      </w:r>
+      <w:r>
+        <w:rPr>
+          <w:rFonts w:hint="eastAsia"/>
+        </w:rPr>
+        <w:t>NPN</w:t>
+      </w:r>
+      <w:r>
+        <w:rPr>
+          <w:rFonts w:hint="eastAsia"/>
+        </w:rPr>
+        <w:t>型和</w:t>
+      </w:r>
+      <w:r>
+        <w:rPr>
+          <w:rFonts w:hint="eastAsia"/>
+        </w:rPr>
+        <w:t>PNP</w:t>
+      </w:r>
+      <w:r>
+        <w:rPr>
+          <w:rFonts w:hint="eastAsia"/>
+        </w:rPr>
+        <w:t>型；</w:t>
+      </w:r>
+    </w:p>
+    <w:p>
+      <w:r>
+        <w:rPr>
+          <w:rFonts w:hint="eastAsia"/>
+        </w:rPr>
+        <w:t>•按照用途和功能：开关晶体管、带阻晶体管、达林顿管、高反</w:t>
+      </w:r>
+      <w:r>
+        <w:rPr>
+          <w:rFonts w:hint="eastAsia"/>
+        </w:rPr>
+        <w:t xml:space="preserve"> </w:t>
+      </w:r>
+      <w:r>
+        <w:rPr>
+          <w:rFonts w:hint="eastAsia"/>
+        </w:rPr>
+        <w:t>压功率管、微波功率管等；</w:t>
+      </w:r>
+    </w:p>
+    <w:p>
+      <w:r>
+        <w:rPr>
+          <w:rFonts w:hint="eastAsia"/>
+        </w:rPr>
+        <w:t>•按照结构：扩散型、合金型、平面型；</w:t>
+      </w:r>
+    </w:p>
+    <w:p>
+      <w:r>
+        <w:rPr>
+          <w:rFonts w:hint="eastAsia"/>
+        </w:rPr>
+        <w:t>•按照封装形式：塑料封装、玻璃封装、金属封装、陶瓷封装。</w:t>
+      </w:r>
+    </w:p>
+    <w:p>
+      <w:pPr>
+        <w:pStyle w:val="5"/>
+      </w:pPr>
+      <w:r>
+        <w:rPr>
+          <w:rFonts w:hint="eastAsia"/>
+          <w:highlight w:val="lightGray"/>
+        </w:rPr>
+        <w:t>场效应晶体管</w:t>
+      </w:r>
+    </w:p>
+    <w:p>
+      <w:r>
+        <w:rPr>
+          <w:rFonts w:hint="eastAsia"/>
+        </w:rPr>
+        <w:t>场效应管是一种具有放大能力的三端器件；</w:t>
+      </w:r>
+    </w:p>
+    <w:p>
+      <w:r>
+        <w:t></w:t>
+      </w:r>
+      <w:r>
+        <w:rPr>
+          <w:rFonts w:hint="eastAsia"/>
+        </w:rPr>
+        <w:t>它输入阻抗高，功耗小，温度稳定性好，信号能更稳定的放大，</w:t>
+      </w:r>
+      <w:r>
+        <w:t xml:space="preserve"> </w:t>
+      </w:r>
+      <w:r>
+        <w:rPr>
+          <w:rFonts w:hint="eastAsia"/>
+        </w:rPr>
+        <w:t>在许多场合已经取代双极型晶体管。</w:t>
+      </w:r>
+    </w:p>
+    <w:p>
+      <w:r>
+        <w:t></w:t>
+      </w:r>
+      <w:r>
+        <w:rPr>
+          <w:rFonts w:hint="eastAsia"/>
+        </w:rPr>
+        <w:t>分类</w:t>
+      </w:r>
+    </w:p>
+    <w:p>
+      <w:r>
+        <w:rPr>
+          <w:rFonts w:hint="eastAsia"/>
+        </w:rPr>
+        <w:t>•</w:t>
+      </w:r>
+      <w:r>
+        <w:rPr>
+          <w:rFonts w:hint="eastAsia"/>
+        </w:rPr>
+        <w:t xml:space="preserve"> </w:t>
+      </w:r>
+      <w:r>
+        <w:rPr>
+          <w:rFonts w:hint="eastAsia"/>
+        </w:rPr>
+        <w:t>按构造和工艺不同：结型和绝缘型两类。前者有两个</w:t>
+      </w:r>
+      <w:r>
+        <w:rPr>
+          <w:rFonts w:hint="eastAsia"/>
+        </w:rPr>
+        <w:t>PN</w:t>
+      </w:r>
+      <w:r>
+        <w:rPr>
+          <w:rFonts w:hint="eastAsia"/>
+        </w:rPr>
+        <w:t>结，故称为</w:t>
+      </w:r>
+      <w:r>
+        <w:rPr>
+          <w:rFonts w:hint="eastAsia"/>
+        </w:rPr>
+        <w:t xml:space="preserve"> </w:t>
+      </w:r>
+      <w:r>
+        <w:rPr>
+          <w:rFonts w:hint="eastAsia"/>
+        </w:rPr>
+        <w:t>结型；后者的栅极为绝缘体且与其他电极完全绝缘，称为绝缘栅型。</w:t>
+      </w:r>
+    </w:p>
+    <w:p>
+      <w:pPr>
+        <w:pStyle w:val="3"/>
+      </w:pPr>
+      <w:r>
+        <w:lastRenderedPageBreak/>
+        <w:t>集成电路</w:t>
+      </w:r>
+    </w:p>
+    <w:p>
+      <w:r>
+        <w:rPr>
+          <w:rFonts w:hint="eastAsia"/>
+        </w:rPr>
+        <w:t>采用半导体制作工艺，在一块较小的单晶硅片上</w:t>
+      </w:r>
+      <w:proofErr w:type="gramStart"/>
+      <w:r>
+        <w:rPr>
+          <w:rFonts w:hint="eastAsia"/>
+        </w:rPr>
+        <w:t>制作上许</w:t>
+      </w:r>
+      <w:proofErr w:type="gramEnd"/>
+      <w:r>
+        <w:rPr>
+          <w:rFonts w:hint="eastAsia"/>
+        </w:rPr>
+        <w:t xml:space="preserve"> </w:t>
+      </w:r>
+      <w:r>
+        <w:rPr>
+          <w:rFonts w:hint="eastAsia"/>
+        </w:rPr>
+        <w:t>多晶体管及电阻器、电容器等元器件，并按照多层布线或</w:t>
+      </w:r>
+      <w:r>
+        <w:rPr>
+          <w:rFonts w:hint="eastAsia"/>
+        </w:rPr>
+        <w:t xml:space="preserve"> </w:t>
+      </w:r>
+      <w:r>
+        <w:rPr>
+          <w:rFonts w:hint="eastAsia"/>
+        </w:rPr>
+        <w:t>隧道布线的方法将元器件组合成完整的电子电路。</w:t>
+      </w:r>
+    </w:p>
+    <w:p>
+      <w:pPr>
+        <w:pStyle w:val="4"/>
+      </w:pPr>
+      <w:r>
+        <w:t>主要失效模式</w:t>
+      </w:r>
+    </w:p>
+    <w:p>
+      <w:pPr>
+        <w:ind w:firstLineChars="50" w:firstLine="105"/>
+      </w:pPr>
+      <w:r>
+        <w:rPr>
+          <w:rFonts w:hint="eastAsia"/>
+        </w:rPr>
+        <w:t>漏电大或短路</w:t>
+      </w:r>
+    </w:p>
+    <w:p>
+      <w:r>
+        <w:t></w:t>
+      </w:r>
+      <w:r>
+        <w:rPr>
+          <w:rFonts w:hint="eastAsia"/>
+        </w:rPr>
+        <w:t>击穿特性劣变</w:t>
+      </w:r>
+    </w:p>
+    <w:p>
+      <w:r>
+        <w:t></w:t>
+      </w:r>
+      <w:r>
+        <w:rPr>
+          <w:rFonts w:hint="eastAsia"/>
+        </w:rPr>
+        <w:t>正向压降的劣变</w:t>
+      </w:r>
+    </w:p>
+    <w:p>
+      <w:r>
+        <w:t></w:t>
+      </w:r>
+      <w:r>
+        <w:rPr>
+          <w:rFonts w:hint="eastAsia"/>
+        </w:rPr>
+        <w:t>开路</w:t>
+      </w:r>
+    </w:p>
+    <w:p>
+      <w:r>
+        <w:t></w:t>
+      </w:r>
+      <w:r>
+        <w:rPr>
+          <w:rFonts w:hint="eastAsia"/>
+        </w:rPr>
+        <w:t>高阻</w:t>
+      </w:r>
+    </w:p>
+    <w:p>
+      <w:pPr>
+        <w:pStyle w:val="4"/>
+      </w:pPr>
+      <w:r>
+        <w:rPr>
+          <w:rFonts w:hint="eastAsia"/>
+        </w:rPr>
+        <w:t>失效机理</w:t>
+      </w:r>
+    </w:p>
+    <w:p>
+      <w:pPr>
+        <w:ind w:firstLineChars="50" w:firstLine="105"/>
+      </w:pPr>
+      <w:r>
+        <w:rPr>
+          <w:rFonts w:hint="eastAsia"/>
+        </w:rPr>
+        <w:t>电迁移；</w:t>
+      </w:r>
+    </w:p>
+    <w:p>
+      <w:r>
+        <w:t></w:t>
+      </w:r>
+      <w:r>
+        <w:rPr>
+          <w:rFonts w:hint="eastAsia"/>
+        </w:rPr>
+        <w:t>热载流子效应；</w:t>
+      </w:r>
+    </w:p>
+    <w:p>
+      <w:r>
+        <w:t></w:t>
+      </w:r>
+      <w:r>
+        <w:rPr>
+          <w:rFonts w:hint="eastAsia"/>
+        </w:rPr>
+        <w:t>与时间相关的介质击穿</w:t>
+      </w:r>
+      <w:r>
+        <w:t>(TDDB)</w:t>
       </w:r>
       <w:r>
         <w:rPr>
@@ -599,63 +1609,44 @@
         <w:t></w:t>
       </w:r>
       <w:r>
-        <w:tab/>
-      </w:r>
-      <w:r>
-        <w:rPr>
-          <w:rFonts w:hint="eastAsia"/>
-        </w:rPr>
-        <w:t>与电容器、电阻器组成</w:t>
-      </w:r>
-      <w:r>
-        <w:rPr>
-          <w:rFonts w:hint="eastAsia"/>
-          <w:color w:val="FF0000"/>
-        </w:rPr>
-        <w:t>谐振电路或</w:t>
-      </w:r>
-      <w:r>
-        <w:rPr>
-          <w:color w:val="FF0000"/>
+        <w:rPr>
+          <w:rFonts w:hint="eastAsia"/>
+        </w:rPr>
+        <w:t>腐蚀</w:t>
+      </w:r>
+    </w:p>
+    <w:p/>
+    <w:p>
+      <w:pPr>
+        <w:pStyle w:val="1"/>
+      </w:pPr>
+      <w:r>
+        <w:rPr>
+          <w:rFonts w:hint="eastAsia"/>
+        </w:rPr>
+        <w:t>第二章</w:t>
+      </w:r>
+      <w:r>
+        <w:rPr>
+          <w:rFonts w:hint="eastAsia"/>
         </w:rPr>
         <w:t xml:space="preserve"> </w:t>
       </w:r>
       <w:r>
         <w:rPr>
           <w:rFonts w:hint="eastAsia"/>
-          <w:color w:val="FF0000"/>
-        </w:rPr>
-        <w:t>滤波</w:t>
-      </w:r>
-      <w:r>
-        <w:rPr>
-          <w:rFonts w:hint="eastAsia"/>
-        </w:rPr>
-        <w:t>电路；</w:t>
-      </w:r>
-    </w:p>
-    <w:p>
-      <w:pPr>
-        <w:pStyle w:val="5"/>
-      </w:pPr>
-      <w:r>
-        <w:rPr>
-          <w:rFonts w:hint="eastAsia"/>
-        </w:rPr>
-        <w:t>变压器</w:t>
-      </w:r>
-    </w:p>
-    <w:p>
-      <w:r>
-        <w:rPr>
-          <w:rFonts w:hint="eastAsia"/>
-        </w:rPr>
-        <w:t>工作原理：互感</w:t>
-      </w:r>
-    </w:p>
-    <w:p>
-      <w:r>
-        <w:t>功能</w:t>
+        </w:rPr>
+        <w:t>元器件制造技术</w:t>
+      </w:r>
+    </w:p>
+    <w:p>
+      <w:pPr>
+        <w:rPr>
+          <w:rFonts w:hint="eastAsia"/>
+        </w:rPr>
+      </w:pPr>
+      <w:r>
+        <w:t>复习内容</w:t>
       </w:r>
       <w:r>
         <w:rPr>
@@ -664,1002 +1655,130 @@
         <w:t>：</w:t>
       </w:r>
       <w:r>
-        <w:rPr>
-          <w:rFonts w:hint="eastAsia"/>
-        </w:rPr>
-        <w:t>对交流电</w:t>
-      </w:r>
-      <w:r>
-        <w:rPr>
-          <w:rFonts w:hint="eastAsia"/>
-        </w:rPr>
-        <w:t>(</w:t>
-      </w:r>
-      <w:r>
-        <w:rPr>
-          <w:rFonts w:hint="eastAsia"/>
-        </w:rPr>
-        <w:t>或信号</w:t>
-      </w:r>
-      <w:r>
-        <w:rPr>
-          <w:rFonts w:hint="eastAsia"/>
-        </w:rPr>
-        <w:t>)</w:t>
-      </w:r>
-      <w:r>
-        <w:rPr>
-          <w:rFonts w:hint="eastAsia"/>
-        </w:rPr>
-        <w:t>进行电压变换、电流大小变换或阻抗变换，可以</w:t>
-      </w:r>
-      <w:proofErr w:type="gramStart"/>
-      <w:r>
-        <w:rPr>
-          <w:rFonts w:hint="eastAsia"/>
-        </w:rPr>
-        <w:t>传递信</w:t>
-      </w:r>
-      <w:proofErr w:type="gramEnd"/>
-      <w:r>
-        <w:rPr>
-          <w:rFonts w:hint="eastAsia"/>
-        </w:rPr>
-        <w:t xml:space="preserve"> </w:t>
-      </w:r>
-      <w:r>
-        <w:rPr>
-          <w:rFonts w:hint="eastAsia"/>
-        </w:rPr>
-        <w:t>号、隔直流等；</w:t>
-      </w:r>
-    </w:p>
-    <w:p>
-      <w:pPr>
-        <w:rPr>
-          <w:rFonts w:hint="eastAsia"/>
-        </w:rPr>
-      </w:pPr>
-    </w:p>
-    <w:p>
-      <w:pPr>
-        <w:pStyle w:val="4"/>
-      </w:pPr>
-      <w:r>
-        <w:rPr>
-          <w:rFonts w:hint="eastAsia"/>
-        </w:rPr>
-        <w:t>机电元件</w:t>
-      </w:r>
-    </w:p>
-    <w:p>
-      <w:pPr>
-        <w:pStyle w:val="5"/>
-      </w:pPr>
-      <w:r>
-        <w:rPr>
-          <w:rFonts w:hint="eastAsia"/>
-        </w:rPr>
-        <w:t>开关</w:t>
-      </w:r>
-    </w:p>
-    <w:p>
-      <w:pPr>
-        <w:pStyle w:val="5"/>
-      </w:pPr>
-      <w:r>
-        <w:rPr>
-          <w:rFonts w:hint="eastAsia"/>
-        </w:rPr>
-        <w:t>电连接器</w:t>
-      </w:r>
-    </w:p>
-    <w:p>
-      <w:pPr>
-        <w:rPr>
-          <w:rFonts w:hint="eastAsia"/>
-        </w:rPr>
-      </w:pPr>
-      <w:r>
-        <w:t>用途</w:t>
-      </w:r>
-      <w:r>
-        <w:rPr>
-          <w:rFonts w:hint="eastAsia"/>
-        </w:rPr>
-        <w:t>：</w:t>
-      </w:r>
-      <w:r>
-        <w:rPr>
-          <w:rFonts w:hint="eastAsia"/>
-        </w:rPr>
-        <w:t>将一个电路或传输单元的导线与另一个电路或传输单元的导线相</w:t>
-      </w:r>
-      <w:r>
-        <w:rPr>
-          <w:rFonts w:hint="eastAsia"/>
-        </w:rPr>
-        <w:t xml:space="preserve"> </w:t>
-      </w:r>
-      <w:r>
-        <w:rPr>
-          <w:rFonts w:hint="eastAsia"/>
-        </w:rPr>
-        <w:t>连接；</w:t>
-      </w:r>
-    </w:p>
-    <w:p>
-      <w:r>
-        <w:t></w:t>
-      </w:r>
-      <w:r>
-        <w:tab/>
-      </w:r>
-      <w:r>
-        <w:tab/>
-      </w:r>
-      <w:r>
-        <w:rPr>
-          <w:rFonts w:hint="eastAsia"/>
-        </w:rPr>
-        <w:t>电气连接和信号传递；</w:t>
-      </w:r>
-    </w:p>
-    <w:p>
-      <w:pPr>
-        <w:rPr>
-          <w:color w:val="FF0000"/>
-        </w:rPr>
-      </w:pPr>
-      <w:r>
-        <w:rPr>
-          <w:rFonts w:hint="eastAsia"/>
-          <w:color w:val="FF0000"/>
-        </w:rPr>
-        <w:t>电路对电连接器的质量和可靠性有非常高的要求。</w:t>
-      </w:r>
-    </w:p>
-    <w:p>
-      <w:pPr>
-        <w:pStyle w:val="5"/>
-      </w:pPr>
-      <w:r>
-        <w:rPr>
-          <w:rFonts w:hint="eastAsia"/>
-        </w:rPr>
-        <w:t>继电器</w:t>
-      </w:r>
-    </w:p>
-    <w:p>
-      <w:r>
-        <w:rPr>
-          <w:rFonts w:hint="eastAsia"/>
-        </w:rPr>
-        <w:t>利用电磁原理、机电原理使接点闭合或断开来驱动或控制相关</w:t>
-      </w:r>
-      <w:r>
-        <w:rPr>
-          <w:rFonts w:hint="eastAsia"/>
-        </w:rPr>
-        <w:t xml:space="preserve"> </w:t>
-      </w:r>
-      <w:r>
-        <w:rPr>
-          <w:rFonts w:hint="eastAsia"/>
-        </w:rPr>
-        <w:t>电路；</w:t>
-      </w:r>
-    </w:p>
-    <w:p>
-      <w:r>
-        <w:rPr>
-          <w:rFonts w:hint="eastAsia"/>
-        </w:rPr>
-        <w:t>控制器件，包括受控系统</w:t>
-      </w:r>
-      <w:r>
-        <w:rPr>
-          <w:rFonts w:hint="eastAsia"/>
-        </w:rPr>
-        <w:t>(</w:t>
-      </w:r>
-      <w:r>
-        <w:rPr>
-          <w:rFonts w:hint="eastAsia"/>
-        </w:rPr>
-        <w:t>输入回路</w:t>
-      </w:r>
-      <w:r>
-        <w:rPr>
-          <w:rFonts w:hint="eastAsia"/>
-        </w:rPr>
-        <w:t>)</w:t>
-      </w:r>
-      <w:r>
-        <w:rPr>
-          <w:rFonts w:hint="eastAsia"/>
-        </w:rPr>
-        <w:t>和控制系统</w:t>
-      </w:r>
-      <w:r>
-        <w:rPr>
-          <w:rFonts w:hint="eastAsia"/>
-        </w:rPr>
-        <w:t>(</w:t>
-      </w:r>
-      <w:r>
-        <w:rPr>
-          <w:rFonts w:hint="eastAsia"/>
-        </w:rPr>
-        <w:t>输出回路</w:t>
-      </w:r>
-      <w:r>
-        <w:rPr>
-          <w:rFonts w:hint="eastAsia"/>
-        </w:rPr>
-        <w:t>)</w:t>
-      </w:r>
-      <w:r>
-        <w:rPr>
-          <w:rFonts w:hint="eastAsia"/>
-        </w:rPr>
-        <w:t>两部分；</w:t>
-      </w:r>
-    </w:p>
-    <w:p>
-      <w:pPr>
-        <w:rPr>
-          <w:rFonts w:hint="eastAsia"/>
-        </w:rPr>
-      </w:pPr>
-      <w:r>
-        <w:rPr>
-          <w:rFonts w:hint="eastAsia"/>
-        </w:rPr>
-        <w:t>失效：接点的</w:t>
-      </w:r>
-      <w:r>
-        <w:rPr>
-          <w:rFonts w:hint="eastAsia"/>
-          <w:color w:val="FF0000"/>
-        </w:rPr>
-        <w:t>电腐蚀</w:t>
-      </w:r>
-      <w:r>
-        <w:rPr>
-          <w:rFonts w:hint="eastAsia"/>
-        </w:rPr>
-        <w:t>引起</w:t>
-      </w:r>
-      <w:r>
-        <w:rPr>
-          <w:rFonts w:hint="eastAsia"/>
-          <w:color w:val="FF0000"/>
-        </w:rPr>
-        <w:t>接触不良及粘结</w:t>
-      </w:r>
-      <w:r>
-        <w:rPr>
-          <w:rFonts w:hint="eastAsia"/>
-        </w:rPr>
-        <w:t>等；</w:t>
-      </w:r>
-      <w:r>
-        <w:rPr>
-          <w:rFonts w:hint="eastAsia"/>
-        </w:rPr>
-        <w:t>75%</w:t>
-      </w:r>
-      <w:r>
-        <w:rPr>
-          <w:rFonts w:hint="eastAsia"/>
-        </w:rPr>
-        <w:t>的失效是由于</w:t>
-      </w:r>
-      <w:r>
-        <w:rPr>
-          <w:rFonts w:hint="eastAsia"/>
-        </w:rPr>
-        <w:t xml:space="preserve"> </w:t>
-      </w:r>
-      <w:r>
-        <w:rPr>
-          <w:rFonts w:hint="eastAsia"/>
-        </w:rPr>
-        <w:t>接触失效所致。</w:t>
-      </w:r>
-    </w:p>
-    <w:p>
-      <w:pPr>
-        <w:pStyle w:val="3"/>
+        <w:t>集成电路工艺</w:t>
+      </w:r>
+    </w:p>
+    <w:p>
+      <w:pPr>
+        <w:pStyle w:val="2"/>
+      </w:pPr>
+      <w:r>
+        <w:rPr>
+          <w:rFonts w:hint="eastAsia"/>
+        </w:rPr>
+        <w:t>集成电路的基本工艺</w:t>
+      </w:r>
+    </w:p>
+    <w:p>
+      <w:r>
+        <w:rPr>
+          <w:rFonts w:hint="eastAsia"/>
+          <w:color w:val="FF0000"/>
+        </w:rPr>
+        <w:t>以圆形的硅片为基础，在初始硅片上经过氧化、掺杂、薄膜淀积、光刻、蚀刻等步骤的单独使用或组合重复使用，制作出器件，再通过电极制备、多层布线实现各器件间的互连，实现一定的功能</w:t>
+      </w:r>
+      <w:r>
+        <w:rPr>
+          <w:rFonts w:hint="eastAsia"/>
+        </w:rPr>
+        <w:t>，最后再经过封装测试成为成品；</w:t>
+      </w:r>
+    </w:p>
+    <w:p>
+      <w:pPr>
+        <w:rPr>
+          <w:rFonts w:hint="eastAsia"/>
+          <w:color w:val="FF0000"/>
+          <w:highlight w:val="lightGray"/>
+        </w:rPr>
+      </w:pPr>
+      <w:r>
+        <w:rPr>
+          <w:rFonts w:hint="eastAsia"/>
+          <w:highlight w:val="lightGray"/>
+        </w:rPr>
+        <w:t>前工艺</w:t>
+      </w:r>
+      <w:r>
+        <w:rPr>
+          <w:rFonts w:hint="eastAsia"/>
+          <w:highlight w:val="lightGray"/>
+        </w:rPr>
+        <w:t>:</w:t>
+      </w:r>
+      <w:r>
+        <w:rPr>
+          <w:rFonts w:hint="eastAsia"/>
+          <w:highlight w:val="lightGray"/>
+        </w:rPr>
+        <w:t>芯片制造；</w:t>
+      </w:r>
+      <w:r>
+        <w:rPr>
+          <w:rFonts w:hint="eastAsia"/>
+          <w:color w:val="FF0000"/>
+          <w:highlight w:val="lightGray"/>
+        </w:rPr>
+        <w:t>氧化、掺杂、薄膜淀积、光</w:t>
+      </w:r>
+    </w:p>
+    <w:p>
+      <w:pPr>
+        <w:rPr>
+          <w:color w:val="FF0000"/>
+          <w:highlight w:val="lightGray"/>
+        </w:rPr>
+      </w:pPr>
+      <w:r>
+        <w:rPr>
+          <w:rFonts w:hint="eastAsia"/>
+          <w:color w:val="FF0000"/>
+          <w:highlight w:val="lightGray"/>
+        </w:rPr>
+        <w:t>刻、蚀刻</w:t>
+      </w:r>
+    </w:p>
+    <w:p>
+      <w:pPr>
+        <w:rPr>
+          <w:rFonts w:hint="eastAsia"/>
+          <w:highlight w:val="lightGray"/>
+        </w:rPr>
+      </w:pPr>
+    </w:p>
+    <w:p>
+      <w:r>
+        <w:rPr>
+          <w:rFonts w:hint="eastAsia"/>
+          <w:highlight w:val="lightGray"/>
+        </w:rPr>
+        <w:t>后工艺</w:t>
+      </w:r>
+      <w:r>
+        <w:rPr>
+          <w:rFonts w:hint="eastAsia"/>
+          <w:highlight w:val="lightGray"/>
+        </w:rPr>
+        <w:t>:</w:t>
+      </w:r>
+      <w:r>
+        <w:rPr>
+          <w:rFonts w:hint="eastAsia"/>
+          <w:highlight w:val="lightGray"/>
+        </w:rPr>
+        <w:t>组装、测试。</w:t>
+      </w:r>
+    </w:p>
+    <w:p/>
+    <w:p>
+      <w:pPr>
+        <w:pStyle w:val="2"/>
       </w:pPr>
       <w:r>
         <w:rPr>
           <w:rFonts w:hint="eastAsia"/>
         </w:rPr>
         <w:lastRenderedPageBreak/>
-        <w:t>器件</w:t>
-      </w:r>
-      <w:r>
-        <w:rPr>
-          <w:rFonts w:hint="eastAsia"/>
-        </w:rPr>
-        <w:t>：</w:t>
-      </w:r>
-    </w:p>
-    <w:p>
-      <w:pPr>
-        <w:ind w:firstLine="420"/>
-        <w:rPr>
-          <w:rFonts w:hint="eastAsia"/>
-        </w:rPr>
-      </w:pPr>
-      <w:r>
-        <w:rPr>
-          <w:rFonts w:hint="eastAsia"/>
-        </w:rPr>
-        <w:t>指在工厂生产加工时</w:t>
-      </w:r>
-      <w:r>
-        <w:rPr>
-          <w:rFonts w:hint="eastAsia"/>
-          <w:color w:val="FF0000"/>
-        </w:rPr>
-        <w:t>改变了分子结构</w:t>
-      </w:r>
-      <w:r>
-        <w:rPr>
-          <w:rFonts w:hint="eastAsia"/>
-        </w:rPr>
-        <w:t>的成品。例如晶体管、电子</w:t>
-      </w:r>
-      <w:r>
-        <w:rPr>
-          <w:rFonts w:hint="eastAsia"/>
-        </w:rPr>
-        <w:t xml:space="preserve"> </w:t>
-      </w:r>
-      <w:r>
-        <w:rPr>
-          <w:rFonts w:hint="eastAsia"/>
-        </w:rPr>
-        <w:t>管、集成电路；</w:t>
-      </w:r>
-    </w:p>
-    <w:p>
-      <w:r>
-        <w:t></w:t>
-      </w:r>
-      <w:r>
-        <w:rPr>
-          <w:rFonts w:hint="eastAsia"/>
-          <w:color w:val="FF0000"/>
-        </w:rPr>
-        <w:t>本身能产生电子，对电压、电流有控制、变换作用</w:t>
-      </w:r>
-      <w:r>
-        <w:rPr>
-          <w:rFonts w:hint="eastAsia"/>
-        </w:rPr>
-        <w:t>（如放大、开</w:t>
-      </w:r>
-      <w:r>
-        <w:t xml:space="preserve"> </w:t>
-      </w:r>
-      <w:r>
-        <w:rPr>
-          <w:rFonts w:hint="eastAsia"/>
-        </w:rPr>
-        <w:t>关、整流、检波、振荡和调制等），又称电子器件。</w:t>
-      </w:r>
-    </w:p>
-    <w:p/>
-    <w:p>
-      <w:pPr>
-        <w:pStyle w:val="4"/>
-      </w:pPr>
-      <w:r>
-        <w:rPr>
-          <w:rFonts w:hint="eastAsia"/>
-        </w:rPr>
-        <w:t>半导体分立器件</w:t>
-      </w:r>
-    </w:p>
-    <w:p>
-      <w:pPr>
-        <w:pStyle w:val="5"/>
-      </w:pPr>
-      <w:r>
-        <w:t>二极管</w:t>
-      </w:r>
-    </w:p>
-    <w:p>
-      <w:pPr>
-        <w:rPr>
-          <w:rFonts w:hint="eastAsia"/>
-        </w:rPr>
-      </w:pPr>
-      <w:r>
-        <w:rPr>
-          <w:rFonts w:hint="eastAsia"/>
-        </w:rPr>
-        <w:t>功能：整流、限幅、检波、温度补偿、电子</w:t>
-      </w:r>
-      <w:r>
-        <w:rPr>
-          <w:rFonts w:hint="eastAsia"/>
-        </w:rPr>
-        <w:t xml:space="preserve"> </w:t>
-      </w:r>
-      <w:r>
-        <w:rPr>
-          <w:rFonts w:hint="eastAsia"/>
-        </w:rPr>
-        <w:t>开关；</w:t>
-      </w:r>
-    </w:p>
-    <w:p>
-      <w:pPr>
-        <w:pStyle w:val="5"/>
-      </w:pPr>
-      <w:r>
-        <w:t>晶体管</w:t>
-      </w:r>
-    </w:p>
-    <w:p>
-      <w:pPr>
-        <w:rPr>
-          <w:rFonts w:hint="eastAsia"/>
-        </w:rPr>
-      </w:pPr>
-      <w:r>
-        <w:rPr>
-          <w:rFonts w:hint="eastAsia"/>
-          <w:color w:val="FF0000"/>
-        </w:rPr>
-        <w:t>功能</w:t>
-      </w:r>
-      <w:r>
-        <w:rPr>
-          <w:rFonts w:hint="eastAsia"/>
-        </w:rPr>
-        <w:t>：</w:t>
-      </w:r>
-      <w:r>
-        <w:rPr>
-          <w:rFonts w:hint="eastAsia"/>
-          <w:color w:val="FF0000"/>
-        </w:rPr>
-        <w:t>电流放大作用</w:t>
-      </w:r>
-      <w:r>
-        <w:rPr>
-          <w:rFonts w:hint="eastAsia"/>
-        </w:rPr>
-        <w:t>：通过控制基极电流的大小使集电极电</w:t>
-      </w:r>
-      <w:r>
-        <w:rPr>
-          <w:rFonts w:hint="eastAsia"/>
-        </w:rPr>
-        <w:t xml:space="preserve"> </w:t>
-      </w:r>
-      <w:r>
-        <w:rPr>
-          <w:rFonts w:hint="eastAsia"/>
-        </w:rPr>
-        <w:t>流发生变化</w:t>
-      </w:r>
-      <w:r>
-        <w:rPr>
-          <w:rFonts w:hint="eastAsia"/>
-        </w:rPr>
-        <w:t>;</w:t>
-      </w:r>
-    </w:p>
-    <w:p>
-      <w:r>
-        <w:t></w:t>
-      </w:r>
-      <w:r>
-        <w:rPr>
-          <w:rFonts w:hint="eastAsia"/>
-        </w:rPr>
-        <w:t>分类</w:t>
-      </w:r>
-    </w:p>
-    <w:p>
-      <w:pPr>
-        <w:rPr>
-          <w:rFonts w:hint="eastAsia"/>
-        </w:rPr>
-      </w:pPr>
-      <w:r>
-        <w:rPr>
-          <w:rFonts w:hint="eastAsia"/>
-        </w:rPr>
-        <w:t>•按照材料：锗管、硅管、砷化镓晶体管；</w:t>
-      </w:r>
-    </w:p>
-    <w:p>
-      <w:pPr>
-        <w:rPr>
-          <w:rFonts w:hint="eastAsia"/>
-        </w:rPr>
-      </w:pPr>
-      <w:r>
-        <w:rPr>
-          <w:rFonts w:hint="eastAsia"/>
-        </w:rPr>
-        <w:t>•按照极性：</w:t>
-      </w:r>
-      <w:r>
-        <w:rPr>
-          <w:rFonts w:hint="eastAsia"/>
-        </w:rPr>
-        <w:t>NPN</w:t>
-      </w:r>
-      <w:r>
-        <w:rPr>
-          <w:rFonts w:hint="eastAsia"/>
-        </w:rPr>
-        <w:t>型和</w:t>
-      </w:r>
-      <w:r>
-        <w:rPr>
-          <w:rFonts w:hint="eastAsia"/>
-        </w:rPr>
-        <w:t>PNP</w:t>
-      </w:r>
-      <w:r>
-        <w:rPr>
-          <w:rFonts w:hint="eastAsia"/>
-        </w:rPr>
-        <w:t>型；</w:t>
-      </w:r>
-    </w:p>
-    <w:p>
-      <w:pPr>
-        <w:rPr>
-          <w:rFonts w:hint="eastAsia"/>
-        </w:rPr>
-      </w:pPr>
-      <w:r>
-        <w:rPr>
-          <w:rFonts w:hint="eastAsia"/>
-        </w:rPr>
-        <w:t>•按照用途和功能：开关晶体管、带阻晶体管、达林顿管、高反</w:t>
-      </w:r>
-      <w:r>
-        <w:rPr>
-          <w:rFonts w:hint="eastAsia"/>
-        </w:rPr>
-        <w:t xml:space="preserve"> </w:t>
-      </w:r>
-      <w:r>
-        <w:rPr>
-          <w:rFonts w:hint="eastAsia"/>
-        </w:rPr>
-        <w:t>压功率管、微波功率管等；</w:t>
-      </w:r>
-    </w:p>
-    <w:p>
-      <w:pPr>
-        <w:rPr>
-          <w:rFonts w:hint="eastAsia"/>
-        </w:rPr>
-      </w:pPr>
-      <w:r>
-        <w:rPr>
-          <w:rFonts w:hint="eastAsia"/>
-        </w:rPr>
-        <w:t>•按照结构：扩散型、合金型、平面型；</w:t>
-      </w:r>
-    </w:p>
-    <w:p>
-      <w:r>
-        <w:rPr>
-          <w:rFonts w:hint="eastAsia"/>
-        </w:rPr>
-        <w:t>•按照封装形式：塑料封装、玻璃封装、金属封装、陶瓷封装。</w:t>
-      </w:r>
-    </w:p>
-    <w:p>
-      <w:pPr>
-        <w:pStyle w:val="5"/>
-      </w:pPr>
-      <w:r>
-        <w:rPr>
-          <w:rFonts w:hint="eastAsia"/>
-        </w:rPr>
-        <w:t>场效应晶体管</w:t>
-      </w:r>
-    </w:p>
-    <w:p>
-      <w:pPr>
-        <w:rPr>
-          <w:rFonts w:hint="eastAsia"/>
-        </w:rPr>
-      </w:pPr>
-      <w:r>
-        <w:rPr>
-          <w:rFonts w:hint="eastAsia"/>
-        </w:rPr>
-        <w:t>场效应管是一种具有放大能力的三端器件；</w:t>
-      </w:r>
-    </w:p>
-    <w:p>
-      <w:r>
-        <w:t></w:t>
-      </w:r>
-      <w:r>
-        <w:rPr>
-          <w:rFonts w:hint="eastAsia"/>
-        </w:rPr>
-        <w:t>它输入阻抗高，功耗小，温度稳定性好，信号能更稳定的放大，</w:t>
-      </w:r>
-      <w:r>
-        <w:t xml:space="preserve"> </w:t>
-      </w:r>
-      <w:r>
-        <w:rPr>
-          <w:rFonts w:hint="eastAsia"/>
-        </w:rPr>
-        <w:t>在许多场合已经取代双极型晶体管。</w:t>
-      </w:r>
-    </w:p>
-    <w:p>
-      <w:r>
-        <w:t></w:t>
-      </w:r>
-      <w:r>
-        <w:rPr>
-          <w:rFonts w:hint="eastAsia"/>
-        </w:rPr>
-        <w:t>分类</w:t>
-      </w:r>
-    </w:p>
-    <w:p>
-      <w:r>
-        <w:rPr>
-          <w:rFonts w:hint="eastAsia"/>
-        </w:rPr>
-        <w:t>•</w:t>
-      </w:r>
-      <w:r>
-        <w:rPr>
-          <w:rFonts w:hint="eastAsia"/>
-        </w:rPr>
-        <w:t xml:space="preserve"> </w:t>
-      </w:r>
-      <w:r>
-        <w:rPr>
-          <w:rFonts w:hint="eastAsia"/>
-        </w:rPr>
-        <w:t>按构造和工艺不同：结型和绝缘型两类。前者有两个</w:t>
-      </w:r>
-      <w:r>
-        <w:rPr>
-          <w:rFonts w:hint="eastAsia"/>
-        </w:rPr>
-        <w:t>PN</w:t>
-      </w:r>
-      <w:r>
-        <w:rPr>
-          <w:rFonts w:hint="eastAsia"/>
-        </w:rPr>
-        <w:t>结，故称为</w:t>
-      </w:r>
-      <w:r>
-        <w:rPr>
-          <w:rFonts w:hint="eastAsia"/>
-        </w:rPr>
-        <w:t xml:space="preserve"> </w:t>
-      </w:r>
-      <w:r>
-        <w:rPr>
-          <w:rFonts w:hint="eastAsia"/>
-        </w:rPr>
-        <w:t>结型；后者的栅极为绝缘体且与其他电极完全绝缘，称为绝缘栅型。</w:t>
-      </w:r>
-    </w:p>
-    <w:p>
-      <w:pPr>
-        <w:pStyle w:val="3"/>
-      </w:pPr>
-      <w:r>
-        <w:t>集成电路</w:t>
-      </w:r>
-    </w:p>
-    <w:p>
-      <w:pPr>
-        <w:rPr>
-          <w:rFonts w:hint="eastAsia"/>
-        </w:rPr>
-      </w:pPr>
-      <w:r>
-        <w:rPr>
-          <w:rFonts w:hint="eastAsia"/>
-        </w:rPr>
-        <w:t>采用半导体制作工艺，在一块较小的单晶硅片上</w:t>
-      </w:r>
-      <w:proofErr w:type="gramStart"/>
-      <w:r>
-        <w:rPr>
-          <w:rFonts w:hint="eastAsia"/>
-        </w:rPr>
-        <w:t>制作上许</w:t>
-      </w:r>
-      <w:proofErr w:type="gramEnd"/>
-      <w:r>
-        <w:rPr>
-          <w:rFonts w:hint="eastAsia"/>
-        </w:rPr>
-        <w:t xml:space="preserve"> </w:t>
-      </w:r>
-      <w:r>
-        <w:rPr>
-          <w:rFonts w:hint="eastAsia"/>
-        </w:rPr>
-        <w:t>多晶体管及电阻器、电容器等元器件，并按照多层布线或</w:t>
-      </w:r>
-      <w:r>
-        <w:rPr>
-          <w:rFonts w:hint="eastAsia"/>
-        </w:rPr>
-        <w:t xml:space="preserve"> </w:t>
-      </w:r>
-      <w:r>
-        <w:rPr>
-          <w:rFonts w:hint="eastAsia"/>
-        </w:rPr>
-        <w:t>隧道布线的方法将元器件组合成完整的电子电路。</w:t>
-      </w:r>
-    </w:p>
-    <w:p>
-      <w:pPr>
-        <w:pStyle w:val="4"/>
-      </w:pPr>
-      <w:r>
-        <w:lastRenderedPageBreak/>
-        <w:t>主要失效模式</w:t>
-      </w:r>
-    </w:p>
-    <w:p>
-      <w:pPr>
-        <w:ind w:firstLineChars="50" w:firstLine="105"/>
-        <w:rPr>
-          <w:rFonts w:hint="eastAsia"/>
-        </w:rPr>
-      </w:pPr>
-      <w:r>
-        <w:rPr>
-          <w:rFonts w:hint="eastAsia"/>
-        </w:rPr>
-        <w:t>漏电大或短路</w:t>
-      </w:r>
-    </w:p>
-    <w:p>
-      <w:r>
-        <w:t></w:t>
-      </w:r>
-      <w:r>
-        <w:rPr>
-          <w:rFonts w:hint="eastAsia"/>
-        </w:rPr>
-        <w:t>击穿特性劣变</w:t>
-      </w:r>
-    </w:p>
-    <w:p>
-      <w:r>
-        <w:t></w:t>
-      </w:r>
-      <w:r>
-        <w:rPr>
-          <w:rFonts w:hint="eastAsia"/>
-        </w:rPr>
-        <w:t>正向压降的劣变</w:t>
-      </w:r>
-    </w:p>
-    <w:p>
-      <w:r>
-        <w:t></w:t>
-      </w:r>
-      <w:r>
-        <w:rPr>
-          <w:rFonts w:hint="eastAsia"/>
-        </w:rPr>
-        <w:t>开路</w:t>
-      </w:r>
-    </w:p>
-    <w:p>
-      <w:pPr>
-        <w:rPr>
-          <w:rFonts w:hint="eastAsia"/>
-        </w:rPr>
-      </w:pPr>
-      <w:r>
-        <w:t></w:t>
-      </w:r>
-      <w:r>
-        <w:rPr>
-          <w:rFonts w:hint="eastAsia"/>
-        </w:rPr>
-        <w:t>高阻</w:t>
-      </w:r>
-    </w:p>
-    <w:p>
-      <w:pPr>
-        <w:pStyle w:val="4"/>
-      </w:pPr>
-      <w:r>
-        <w:rPr>
-          <w:rFonts w:hint="eastAsia"/>
-        </w:rPr>
-        <w:t>失效机理</w:t>
-      </w:r>
-    </w:p>
-    <w:p>
-      <w:pPr>
-        <w:ind w:firstLineChars="50" w:firstLine="105"/>
-        <w:rPr>
-          <w:rFonts w:hint="eastAsia"/>
-        </w:rPr>
-      </w:pPr>
-      <w:r>
-        <w:rPr>
-          <w:rFonts w:hint="eastAsia"/>
-        </w:rPr>
-        <w:t>电迁移；</w:t>
-      </w:r>
-    </w:p>
-    <w:p>
-      <w:r>
-        <w:t></w:t>
-      </w:r>
-      <w:r>
-        <w:rPr>
-          <w:rFonts w:hint="eastAsia"/>
-        </w:rPr>
-        <w:t>热载流子效应；</w:t>
-      </w:r>
-    </w:p>
-    <w:p>
-      <w:r>
-        <w:t></w:t>
-      </w:r>
-      <w:r>
-        <w:rPr>
-          <w:rFonts w:hint="eastAsia"/>
-        </w:rPr>
-        <w:t>与时间相关的介质击穿</w:t>
-      </w:r>
-      <w:r>
-        <w:t>(TDDB)</w:t>
-      </w:r>
-      <w:r>
-        <w:rPr>
-          <w:rFonts w:hint="eastAsia"/>
-        </w:rPr>
-        <w:t>；</w:t>
-      </w:r>
-    </w:p>
-    <w:p>
-      <w:r>
-        <w:t></w:t>
-      </w:r>
-      <w:r>
-        <w:rPr>
-          <w:rFonts w:hint="eastAsia"/>
-        </w:rPr>
-        <w:t>腐蚀</w:t>
-      </w:r>
-    </w:p>
-    <w:p>
-      <w:pPr>
-        <w:rPr>
-          <w:rFonts w:hint="eastAsia"/>
-        </w:rPr>
-      </w:pPr>
-    </w:p>
-    <w:p>
-      <w:pPr>
-        <w:pStyle w:val="1"/>
-      </w:pPr>
-      <w:r>
-        <w:rPr>
-          <w:rFonts w:hint="eastAsia"/>
-        </w:rPr>
-        <w:t>第二章</w:t>
-      </w:r>
-      <w:r>
-        <w:rPr>
-          <w:rFonts w:hint="eastAsia"/>
-        </w:rPr>
-        <w:t xml:space="preserve"> </w:t>
-      </w:r>
-      <w:r>
-        <w:rPr>
-          <w:rFonts w:hint="eastAsia"/>
-        </w:rPr>
-        <w:t>元器件制造技术</w:t>
-      </w:r>
-    </w:p>
-    <w:p>
-      <w:pPr>
-        <w:pStyle w:val="2"/>
-      </w:pPr>
-      <w:r>
-        <w:rPr>
-          <w:rFonts w:hint="eastAsia"/>
-        </w:rPr>
-        <w:t>集成电路的基本工艺</w:t>
-      </w:r>
-    </w:p>
-    <w:p>
-      <w:r>
-        <w:rPr>
-          <w:rFonts w:hint="eastAsia"/>
-          <w:color w:val="FF0000"/>
-        </w:rPr>
-        <w:t>以圆形的硅片为基础，在初始硅片上经过氧化、掺杂、薄膜淀积、光刻、蚀刻等步骤的单独使用或组合重复使用，制作出器件，再通过电极制备、多层布线实现各器件间的互连，实现一定的功能</w:t>
-      </w:r>
-      <w:r>
-        <w:rPr>
-          <w:rFonts w:hint="eastAsia"/>
-        </w:rPr>
-        <w:t>，最后再经过封装测试成为成品；</w:t>
-      </w:r>
-    </w:p>
-    <w:p>
-      <w:r>
-        <w:rPr>
-          <w:rFonts w:hint="eastAsia"/>
-        </w:rPr>
-        <w:t>前工艺</w:t>
-      </w:r>
-      <w:r>
-        <w:rPr>
-          <w:rFonts w:hint="eastAsia"/>
-        </w:rPr>
-        <w:t>:</w:t>
-      </w:r>
-      <w:r>
-        <w:rPr>
-          <w:rFonts w:hint="eastAsia"/>
-        </w:rPr>
-        <w:t>芯片制造；</w:t>
-      </w:r>
-    </w:p>
-    <w:p>
-      <w:r>
-        <w:rPr>
-          <w:rFonts w:hint="eastAsia"/>
-        </w:rPr>
-        <w:t>后工艺</w:t>
-      </w:r>
-      <w:r>
-        <w:rPr>
-          <w:rFonts w:hint="eastAsia"/>
-        </w:rPr>
-        <w:t>:</w:t>
-      </w:r>
-      <w:r>
-        <w:rPr>
-          <w:rFonts w:hint="eastAsia"/>
-        </w:rPr>
-        <w:t>组装、测试。</w:t>
-      </w:r>
-    </w:p>
-    <w:p/>
-    <w:p>
-      <w:pPr>
-        <w:pStyle w:val="2"/>
-      </w:pPr>
-      <w:r>
-        <w:rPr>
-          <w:rFonts w:hint="eastAsia"/>
-        </w:rPr>
         <w:t>氧化层生长</w:t>
       </w:r>
     </w:p>
@@ -1738,7 +1857,6 @@
           <w:rFonts w:hint="eastAsia"/>
           <w:color w:val="FF0000"/>
         </w:rPr>
-        <w:lastRenderedPageBreak/>
         <w:t>针孔</w:t>
       </w:r>
     </w:p>
@@ -2174,7 +2292,15 @@
           <w:rFonts w:hint="eastAsia"/>
           <w:bCs/>
         </w:rPr>
-        <w:t>，因此有时为了与双极晶体管对应，也称它为单极晶体管。</w:t>
+        <w:t>，因此有时为</w:t>
+      </w:r>
+      <w:r>
+        <w:rPr>
+          <w:rFonts w:hint="eastAsia"/>
+          <w:bCs/>
+        </w:rPr>
+        <w:lastRenderedPageBreak/>
+        <w:t>了与双极晶体管对应，也称它为单极晶体管。</w:t>
       </w:r>
     </w:p>
     <w:p>
@@ -2396,7 +2522,6 @@
         <w:rPr>
           <w:noProof/>
         </w:rPr>
-        <w:lastRenderedPageBreak/>
         <mc:AlternateContent>
           <mc:Choice Requires="wpg">
             <w:drawing>
@@ -3615,7 +3740,6 @@
         <w:rPr>
           <w:rFonts w:hint="eastAsia"/>
         </w:rPr>
-        <w:lastRenderedPageBreak/>
         <w:t>混合集成电路</w:t>
       </w:r>
       <w:r>
@@ -3790,6 +3914,25 @@
           <w:rFonts w:hint="eastAsia"/>
         </w:rPr>
         <w:t>微电子的封装技术</w:t>
+      </w:r>
+    </w:p>
+    <w:p>
+      <w:pPr>
+        <w:rPr>
+          <w:rFonts w:hint="eastAsia"/>
+        </w:rPr>
+      </w:pPr>
+      <w:r>
+        <w:t>复习内容</w:t>
+      </w:r>
+      <w:r>
+        <w:rPr>
+          <w:rFonts w:hint="eastAsia"/>
+        </w:rPr>
+        <w:t>：</w:t>
+      </w:r>
+      <w:r>
+        <w:t>封装工艺</w:t>
       </w:r>
     </w:p>
     <w:p>
@@ -3971,6 +4114,7 @@
         <w:rPr>
           <w:rFonts w:hint="eastAsia"/>
         </w:rPr>
+        <w:lastRenderedPageBreak/>
         <w:t>微电子封装的分级</w:t>
       </w:r>
     </w:p>
@@ -4256,7 +4400,6 @@
           <w:b/>
           <w:bCs/>
         </w:rPr>
-        <w:lastRenderedPageBreak/>
         <w:t>三级封装：系统级封装</w:t>
       </w:r>
     </w:p>
@@ -4816,7 +4959,16 @@
           <w:b/>
           <w:bCs/>
         </w:rPr>
-        <w:t>可靠性较高，价格较贵，主要用于恶劣环境和高可靠要求的芯片封装；</w:t>
+        <w:t>可靠性较高，价格较贵，主要用于恶劣环境和高可靠要求的芯片封</w:t>
+      </w:r>
+      <w:r>
+        <w:rPr>
+          <w:rFonts w:hint="eastAsia"/>
+          <w:b/>
+          <w:bCs/>
+        </w:rPr>
+        <w:lastRenderedPageBreak/>
+        <w:t>装；</w:t>
       </w:r>
     </w:p>
     <w:p>
@@ -4894,7 +5046,6 @@
         <w:rPr>
           <w:noProof/>
         </w:rPr>
-        <w:lastRenderedPageBreak/>
         <w:drawing>
           <wp:inline distT="0" distB="0" distL="0" distR="0" wp14:anchorId="76D15141" wp14:editId="44B4EFCE">
             <wp:extent cx="5274310" cy="2410460"/>
@@ -5407,6 +5558,7 @@
         <w:rPr>
           <w:rFonts w:hint="eastAsia"/>
         </w:rPr>
+        <w:lastRenderedPageBreak/>
         <w:t>引线电感变小、串扰变弱、信号传输时间缩短，从而提高电性能；</w:t>
       </w:r>
     </w:p>
@@ -5457,7 +5609,6 @@
           <w:b/>
           <w:bCs/>
         </w:rPr>
-        <w:lastRenderedPageBreak/>
         <w:t>打标</w:t>
       </w:r>
       <w:r>
@@ -5520,6 +5671,19 @@
     </w:p>
     <w:p>
       <w:pPr>
+        <w:rPr>
+          <w:rFonts w:hint="eastAsia"/>
+        </w:rPr>
+      </w:pPr>
+      <w:r>
+        <w:rPr>
+          <w:rFonts w:hint="eastAsia"/>
+        </w:rPr>
+        <w:t>安装：插入到芯片插座上</w:t>
+      </w:r>
+    </w:p>
+    <w:p>
+      <w:pPr>
         <w:pStyle w:val="4"/>
       </w:pPr>
       <w:r>
@@ -5531,11 +5695,11 @@
     </w:p>
     <w:p>
       <w:pPr>
-        <w:pStyle w:val="4"/>
-      </w:pPr>
-      <w:r>
-        <w:rPr>
-          <w:rFonts w:hint="eastAsia"/>
+        <w:pStyle w:val="5"/>
+      </w:pPr>
+      <w:r>
+        <w:rPr>
+          <w:rFonts w:ascii="微软雅黑" w:eastAsia="微软雅黑" w:hAnsi="微软雅黑" w:cs="微软雅黑" w:hint="eastAsia"/>
         </w:rPr>
         <w:t>球栅阵列封装</w:t>
       </w:r>
@@ -5545,11 +5709,11 @@
     </w:p>
     <w:p>
       <w:pPr>
-        <w:pStyle w:val="4"/>
-      </w:pPr>
-      <w:r>
-        <w:rPr>
-          <w:rFonts w:hint="eastAsia"/>
+        <w:pStyle w:val="5"/>
+      </w:pPr>
+      <w:r>
+        <w:rPr>
+          <w:rFonts w:ascii="微软雅黑" w:eastAsia="微软雅黑" w:hAnsi="微软雅黑" w:cs="微软雅黑" w:hint="eastAsia"/>
         </w:rPr>
         <w:t>芯片尺寸封装</w:t>
       </w:r>
@@ -5838,6 +6002,7 @@
           <w:rFonts w:hint="eastAsia"/>
           <w:highlight w:val="yellow"/>
         </w:rPr>
+        <w:lastRenderedPageBreak/>
         <w:t>微电子的失效机理</w:t>
       </w:r>
     </w:p>
@@ -5952,7 +6117,6 @@
           <w:b/>
           <w:bCs/>
         </w:rPr>
-        <w:lastRenderedPageBreak/>
         <w:t>蠕变：</w:t>
       </w:r>
     </w:p>
@@ -6354,6 +6518,7 @@
         <w:rPr>
           <w:rFonts w:hint="eastAsia"/>
         </w:rPr>
+        <w:lastRenderedPageBreak/>
         <w:t>内因：不同金属之间互相连接</w:t>
       </w:r>
       <w:r>
@@ -6590,7 +6755,6 @@
           <w:b/>
           <w:bCs/>
         </w:rPr>
-        <w:lastRenderedPageBreak/>
         <w:t>电参数漂移</w:t>
       </w:r>
       <w:r>
@@ -6693,6 +6857,25 @@
     </w:p>
     <w:p>
       <w:pPr>
+        <w:rPr>
+          <w:rFonts w:hint="eastAsia"/>
+        </w:rPr>
+      </w:pPr>
+      <w:r>
+        <w:rPr>
+          <w:rFonts w:hint="eastAsia"/>
+        </w:rPr>
+        <w:t>核心复习内容：</w:t>
+      </w:r>
+      <w:r>
+        <w:rPr>
+          <w:rFonts w:hint="eastAsia"/>
+        </w:rPr>
+        <w:t>可靠性试验分类；塑料封装特有的试验</w:t>
+      </w:r>
+    </w:p>
+    <w:p>
+      <w:pPr>
         <w:pStyle w:val="2"/>
       </w:pPr>
       <w:r>
@@ -6803,9 +6986,13 @@
       </w:r>
     </w:p>
     <w:p>
-      <w:r>
-        <w:rPr>
-          <w:rFonts w:hint="eastAsia"/>
+      <w:pPr>
+        <w:pStyle w:val="3"/>
+      </w:pPr>
+      <w:r>
+        <w:rPr>
+          <w:rFonts w:hint="eastAsia"/>
+          <w:highlight w:val="yellow"/>
         </w:rPr>
         <w:t>可靠性鉴定试验：</w:t>
       </w:r>
@@ -6825,9 +7012,13 @@
       </w:r>
     </w:p>
     <w:p>
-      <w:r>
-        <w:rPr>
-          <w:rFonts w:hint="eastAsia"/>
+      <w:pPr>
+        <w:pStyle w:val="3"/>
+      </w:pPr>
+      <w:r>
+        <w:rPr>
+          <w:rFonts w:hint="eastAsia"/>
+          <w:highlight w:val="yellow"/>
         </w:rPr>
         <w:t>耐久性试验：</w:t>
       </w:r>
@@ -6847,10 +7038,15 @@
       </w:r>
     </w:p>
     <w:p>
-      <w:r>
-        <w:rPr>
-          <w:rFonts w:hint="eastAsia"/>
-        </w:rPr>
+      <w:pPr>
+        <w:pStyle w:val="3"/>
+      </w:pPr>
+      <w:r>
+        <w:rPr>
+          <w:rFonts w:hint="eastAsia"/>
+          <w:highlight w:val="yellow"/>
+        </w:rPr>
+        <w:lastRenderedPageBreak/>
         <w:t>可靠性增长试验：</w:t>
       </w:r>
     </w:p>
@@ -6871,9 +7067,13 @@
       </w:pPr>
     </w:p>
     <w:p>
-      <w:r>
-        <w:rPr>
-          <w:rFonts w:hint="eastAsia"/>
+      <w:pPr>
+        <w:pStyle w:val="3"/>
+      </w:pPr>
+      <w:r>
+        <w:rPr>
+          <w:rFonts w:hint="eastAsia"/>
+          <w:highlight w:val="yellow"/>
         </w:rPr>
         <w:t>寿命试验</w:t>
       </w:r>
@@ -6952,12 +7152,19 @@
     </w:p>
     <w:p/>
     <w:p>
+      <w:pPr>
+        <w:pStyle w:val="3"/>
+        <w:rPr>
+          <w:color w:val="FF0000"/>
+        </w:rPr>
+      </w:pPr>
       <w:r>
         <w:tab/>
       </w:r>
       <w:r>
         <w:rPr>
           <w:rFonts w:hint="eastAsia"/>
+          <w:highlight w:val="yellow"/>
         </w:rPr>
         <w:t>元器件加速寿命试验</w:t>
       </w:r>
@@ -7092,123 +7299,243 @@
         <w:rPr>
           <w:rFonts w:hint="eastAsia"/>
         </w:rPr>
-        <w:t>元器件产品是否达到质量</w:t>
+        <w:t>元器件产品是否达到质量和</w:t>
+      </w:r>
+      <w:bookmarkStart w:id="0" w:name="_GoBack"/>
+      <w:bookmarkEnd w:id="0"/>
+      <w:r>
+        <w:rPr>
+          <w:rFonts w:hint="eastAsia"/>
+        </w:rPr>
+        <w:t>可靠性等级要求，不同于筛选试验主要</w:t>
+      </w:r>
+      <w:r>
+        <w:rPr>
+          <w:rFonts w:hint="eastAsia"/>
+        </w:rPr>
+        <w:t xml:space="preserve"> </w:t>
+      </w:r>
+      <w:r>
+        <w:rPr>
+          <w:rFonts w:hint="eastAsia"/>
+        </w:rPr>
+        <w:t>侧重于</w:t>
+      </w:r>
+      <w:r>
+        <w:rPr>
+          <w:rFonts w:hint="eastAsia"/>
+          <w:color w:val="FF0000"/>
+        </w:rPr>
+        <w:t>暴露并剔除引起早期失效的不良品</w:t>
+      </w:r>
+      <w:r>
+        <w:rPr>
+          <w:rFonts w:hint="eastAsia"/>
+        </w:rPr>
+        <w:t>，也不同于</w:t>
+      </w:r>
+      <w:r>
+        <w:rPr>
+          <w:rFonts w:hint="eastAsia"/>
+          <w:color w:val="FF0000"/>
+        </w:rPr>
+        <w:t>增长试验</w:t>
+      </w:r>
+      <w:r>
+        <w:rPr>
+          <w:rFonts w:hint="eastAsia"/>
+        </w:rPr>
+        <w:t>侧重于</w:t>
+      </w:r>
+      <w:r>
+        <w:rPr>
+          <w:rFonts w:hint="eastAsia"/>
+          <w:color w:val="FF0000"/>
+        </w:rPr>
+        <w:t>暴露产品缺陷并采取纠正措施提高产品质量和可靠性。</w:t>
+      </w:r>
+      <w:r>
+        <w:rPr>
+          <w:rFonts w:hint="eastAsia"/>
+        </w:rPr>
+        <w:t>只有通过鉴定试验的产品才能设计定型并做出投入生产的决定。</w:t>
+      </w:r>
+    </w:p>
+    <w:p>
+      <w:r>
+        <w:rPr>
+          <w:rFonts w:hint="eastAsia"/>
+        </w:rPr>
+        <w:t>筛选试验</w:t>
+      </w:r>
+    </w:p>
+    <w:p/>
+    <w:p>
+      <w:pPr>
+        <w:rPr>
+          <w:rFonts w:ascii="KaiTi" w:hAnsi="KaiTi"/>
+          <w:b/>
+          <w:color w:val="FF0000"/>
+          <w:szCs w:val="21"/>
+          <w:highlight w:val="yellow"/>
+        </w:rPr>
+      </w:pPr>
+      <w:r>
+        <w:rPr>
+          <w:rFonts w:ascii="KaiTi" w:hAnsi="KaiTi"/>
+          <w:b/>
+          <w:color w:val="000000"/>
+          <w:szCs w:val="21"/>
+          <w:highlight w:val="yellow"/>
+        </w:rPr>
+        <w:t>以温度应力为加速变量的加速模型</w:t>
+      </w:r>
+      <w:r>
+        <w:rPr>
+          <w:rFonts w:ascii="KaiTi" w:hAnsi="KaiTi"/>
+          <w:b/>
+          <w:color w:val="000000"/>
+          <w:szCs w:val="21"/>
+          <w:highlight w:val="yellow"/>
+        </w:rPr>
+        <w:t>——</w:t>
+      </w:r>
+      <w:r>
+        <w:rPr>
+          <w:rFonts w:ascii="KaiTi" w:hAnsi="KaiTi"/>
+          <w:b/>
+          <w:color w:val="FF0000"/>
+          <w:szCs w:val="21"/>
+          <w:highlight w:val="yellow"/>
+        </w:rPr>
+        <w:t>阿伦尼斯模型</w:t>
+      </w:r>
+    </w:p>
+    <w:p>
+      <w:pPr>
+        <w:rPr>
+          <w:rFonts w:ascii="KaiTi" w:hAnsi="KaiTi"/>
+          <w:b/>
+          <w:color w:val="FF0000"/>
+          <w:szCs w:val="21"/>
+        </w:rPr>
+      </w:pPr>
+      <w:r>
+        <w:rPr>
+          <w:rFonts w:ascii="KaiTi" w:hAnsi="KaiTi"/>
+          <w:b/>
+          <w:color w:val="000000"/>
+          <w:szCs w:val="21"/>
+          <w:highlight w:val="yellow"/>
+        </w:rPr>
+        <w:t>以电应力为加速变量的加速模型</w:t>
+      </w:r>
+      <w:r>
+        <w:rPr>
+          <w:rFonts w:ascii="KaiTi" w:hAnsi="KaiTi"/>
+          <w:b/>
+          <w:color w:val="000000"/>
+          <w:szCs w:val="21"/>
+          <w:highlight w:val="yellow"/>
+        </w:rPr>
+        <w:t>——</w:t>
+      </w:r>
+      <w:r>
+        <w:rPr>
+          <w:rFonts w:ascii="KaiTi" w:hAnsi="KaiTi"/>
+          <w:b/>
+          <w:color w:val="FF0000"/>
+          <w:szCs w:val="21"/>
+          <w:highlight w:val="yellow"/>
+        </w:rPr>
+        <w:t>逆</w:t>
+      </w:r>
+      <w:proofErr w:type="gramStart"/>
+      <w:r>
+        <w:rPr>
+          <w:rFonts w:ascii="KaiTi" w:hAnsi="KaiTi"/>
+          <w:b/>
+          <w:color w:val="FF0000"/>
+          <w:szCs w:val="21"/>
+          <w:highlight w:val="yellow"/>
+        </w:rPr>
+        <w:t>幂</w:t>
+      </w:r>
+      <w:proofErr w:type="gramEnd"/>
+      <w:r>
+        <w:rPr>
+          <w:rFonts w:ascii="KaiTi" w:hAnsi="KaiTi"/>
+          <w:b/>
+          <w:color w:val="FF0000"/>
+          <w:szCs w:val="21"/>
+          <w:highlight w:val="yellow"/>
+        </w:rPr>
+        <w:t>率模型</w:t>
+      </w:r>
+    </w:p>
+    <w:p>
+      <w:pPr>
+        <w:rPr>
+          <w:rFonts w:hint="eastAsia"/>
+          <w:b/>
+          <w:szCs w:val="21"/>
+        </w:rPr>
+      </w:pPr>
+    </w:p>
+    <w:p>
+      <w:pPr>
+        <w:pStyle w:val="2"/>
+      </w:pPr>
+      <w:r>
+        <w:rPr>
+          <w:rFonts w:hint="eastAsia"/>
+        </w:rPr>
+        <w:t>元器件可靠性基础试验</w:t>
+      </w:r>
+    </w:p>
+    <w:p>
+      <w:pPr>
+        <w:rPr>
+          <w:color w:val="FF0000"/>
+        </w:rPr>
+      </w:pPr>
+      <w:r>
+        <w:rPr>
+          <w:rFonts w:hint="eastAsia"/>
+          <w:b/>
+          <w:bCs/>
+          <w:color w:val="FF0000"/>
+        </w:rPr>
+        <w:t>元器件可靠性基础试验定义：</w:t>
+      </w:r>
+    </w:p>
+    <w:p>
+      <w:pPr>
+        <w:ind w:firstLine="420"/>
+      </w:pPr>
+      <w:r>
+        <w:rPr>
+          <w:rFonts w:hint="eastAsia"/>
+        </w:rPr>
+        <w:t>元器件可靠性试验是为完成特定的目的而进行，它由一系列通用的基本试验单元——可靠性基础试验组成的，我们把组成各种可靠性试验的最基本的试验叫做可靠性基础试验。</w:t>
+      </w:r>
+    </w:p>
+    <w:p>
+      <w:pPr>
+        <w:ind w:firstLine="420"/>
+      </w:pPr>
+      <w:r>
+        <w:rPr>
+          <w:rFonts w:hint="eastAsia"/>
+        </w:rPr>
+        <w:t>可靠性基础试验如高温贮存试验、振动试验、盐雾试验等，它们都是独立的试验，不同</w:t>
       </w:r>
       <w:r>
         <w:rPr>
           <w:rFonts w:hint="eastAsia"/>
         </w:rPr>
         <w:lastRenderedPageBreak/>
-        <w:t>和可靠性等级要求，不同于筛选试验主要</w:t>
-      </w:r>
-      <w:r>
-        <w:rPr>
-          <w:rFonts w:hint="eastAsia"/>
-        </w:rPr>
-        <w:t xml:space="preserve"> </w:t>
-      </w:r>
-      <w:r>
-        <w:rPr>
-          <w:rFonts w:hint="eastAsia"/>
-        </w:rPr>
-        <w:t>侧重于</w:t>
-      </w:r>
-      <w:r>
-        <w:rPr>
-          <w:rFonts w:hint="eastAsia"/>
-          <w:color w:val="FF0000"/>
-        </w:rPr>
-        <w:t>暴露并剔除引起早期失效的不良品</w:t>
-      </w:r>
-      <w:r>
-        <w:rPr>
-          <w:rFonts w:hint="eastAsia"/>
-        </w:rPr>
-        <w:t>，也不同于</w:t>
-      </w:r>
-      <w:r>
-        <w:rPr>
-          <w:rFonts w:hint="eastAsia"/>
-          <w:color w:val="FF0000"/>
-        </w:rPr>
-        <w:t>增长试验</w:t>
-      </w:r>
-      <w:r>
-        <w:rPr>
-          <w:rFonts w:hint="eastAsia"/>
-        </w:rPr>
-        <w:t>侧重于</w:t>
-      </w:r>
-      <w:r>
-        <w:rPr>
-          <w:rFonts w:hint="eastAsia"/>
-          <w:color w:val="FF0000"/>
-        </w:rPr>
-        <w:t>暴露产品缺陷并采取纠正措施提高产品质量和可靠性。</w:t>
-      </w:r>
-      <w:r>
-        <w:rPr>
-          <w:rFonts w:hint="eastAsia"/>
-        </w:rPr>
-        <w:t>只有通过鉴定试验的产品才能设计定型并做出投入生产的决定。</w:t>
-      </w:r>
-    </w:p>
-    <w:p>
-      <w:r>
-        <w:rPr>
-          <w:rFonts w:hint="eastAsia"/>
-        </w:rPr>
-        <w:t>筛选试验</w:t>
-      </w:r>
-    </w:p>
-    <w:p/>
-    <w:p>
-      <w:pPr>
-        <w:pStyle w:val="2"/>
-      </w:pPr>
-      <w:r>
-        <w:rPr>
-          <w:rFonts w:hint="eastAsia"/>
-        </w:rPr>
-        <w:t>元器件可靠性基础试验</w:t>
-      </w:r>
-    </w:p>
-    <w:p>
-      <w:pPr>
-        <w:rPr>
-          <w:color w:val="FF0000"/>
-        </w:rPr>
-      </w:pPr>
-      <w:r>
-        <w:rPr>
-          <w:rFonts w:hint="eastAsia"/>
-          <w:b/>
-          <w:bCs/>
-          <w:color w:val="FF0000"/>
-        </w:rPr>
-        <w:t>元器件可靠性基础试验定义：</w:t>
-      </w:r>
-    </w:p>
-    <w:p>
-      <w:pPr>
-        <w:ind w:firstLine="420"/>
-      </w:pPr>
-      <w:r>
-        <w:rPr>
-          <w:rFonts w:hint="eastAsia"/>
-        </w:rPr>
-        <w:t>元器件可靠性试验是为完成特定的目的而进行，它由一系列通用的基本试验单元——可靠性基础试验组成的，我们把组成各种可靠性试验的最基本的试验叫做可靠性基础试验。</w:t>
-      </w:r>
-    </w:p>
-    <w:p>
-      <w:pPr>
-        <w:ind w:firstLine="420"/>
-      </w:pPr>
-      <w:r>
-        <w:rPr>
-          <w:rFonts w:hint="eastAsia"/>
-        </w:rPr>
-        <w:t>可靠性基础试验如高温贮存试验、振动试验、盐雾试验等，它们都是独立的试验，不同的组合可构成不同的可靠性试验。</w:t>
+        <w:t>的组合可构成不同的可靠性试验。</w:t>
       </w:r>
     </w:p>
     <w:p/>
@@ -7560,7 +7887,6 @@
           <w:b/>
           <w:bCs/>
         </w:rPr>
-        <w:lastRenderedPageBreak/>
         <w:t xml:space="preserve">      (1) </w:t>
       </w:r>
       <w:r>
@@ -7606,9 +7932,6 @@
     <w:p>
       <w:pPr>
         <w:ind w:firstLine="420"/>
-        <w:rPr>
-          <w:rFonts w:hint="eastAsia"/>
-        </w:rPr>
       </w:pPr>
       <w:r>
         <w:rPr>
@@ -7840,15 +8163,13 @@
           <w:b/>
           <w:color w:val="FF0000"/>
         </w:rPr>
+        <w:lastRenderedPageBreak/>
         <w:t>固有可靠性</w:t>
       </w:r>
     </w:p>
     <w:p>
       <w:pPr>
         <w:ind w:left="1260"/>
-        <w:rPr>
-          <w:rFonts w:hint="eastAsia"/>
-        </w:rPr>
       </w:pPr>
       <w:r>
         <w:rPr>
@@ -7908,9 +8229,6 @@
     <w:p>
       <w:pPr>
         <w:ind w:left="1260"/>
-        <w:rPr>
-          <w:rFonts w:hint="eastAsia"/>
-        </w:rPr>
       </w:pPr>
       <w:r>
         <w:rPr>
@@ -8333,7 +8651,6 @@
           <w:b/>
           <w:bCs/>
         </w:rPr>
-        <w:lastRenderedPageBreak/>
         <w:t>专卡</w:t>
       </w:r>
       <w:r>
@@ -8593,6 +8910,7 @@
         <w:rPr>
           <w:rFonts w:hint="eastAsia"/>
         </w:rPr>
+        <w:lastRenderedPageBreak/>
         <w:t>元器件选择原则</w:t>
       </w:r>
     </w:p>
@@ -9411,7 +9729,6 @@
         <w:rPr>
           <w:rFonts w:hint="eastAsia"/>
         </w:rPr>
-        <w:lastRenderedPageBreak/>
         <w:t>优选目录外元器件的选用控制</w:t>
       </w:r>
     </w:p>
@@ -9931,7 +10248,6 @@
         <w:rPr>
           <w:rFonts w:hint="eastAsia"/>
         </w:rPr>
-        <w:lastRenderedPageBreak/>
         <w:t>元器件破坏性物理分析</w:t>
       </w:r>
       <w:r>
@@ -10297,7 +10613,16 @@
           <w:b/>
           <w:bCs/>
         </w:rPr>
-        <w:t>提交专门的失效分析机构或主管部门认可的失效分析机构进行，以便了解元器件失效机理，采取有效纠正措施。</w:t>
+        <w:t>提交专门</w:t>
+      </w:r>
+      <w:r>
+        <w:rPr>
+          <w:rFonts w:hint="eastAsia"/>
+          <w:b/>
+          <w:bCs/>
+        </w:rPr>
+        <w:lastRenderedPageBreak/>
+        <w:t>的失效分析机构或主管部门认可的失效分析机构进行，以便了解元器件失效机理，采取有效纠正措施。</w:t>
       </w:r>
     </w:p>
     <w:p>
@@ -10581,17 +10906,7 @@
           <w:bCs/>
           <w:color w:val="FF0000"/>
         </w:rPr>
-        <w:t>超过了规定贮存期的元器件，通过规定的检验，仍然能作为合格的产品用于军工产</w:t>
-      </w:r>
-      <w:r>
-        <w:rPr>
-          <w:rFonts w:hint="eastAsia"/>
-          <w:b/>
-          <w:bCs/>
-          <w:color w:val="FF0000"/>
-        </w:rPr>
-        <w:lastRenderedPageBreak/>
-        <w:t>品上。</w:t>
+        <w:t>超过了规定贮存期的元器件，通过规定的检验，仍然能作为合格的产品用于军工产品上。</w:t>
       </w:r>
     </w:p>
     <w:p>
@@ -10910,6 +11225,7 @@
           <w:b/>
           <w:bCs/>
         </w:rPr>
+        <w:lastRenderedPageBreak/>
         <w:t xml:space="preserve">     f.</w:t>
       </w:r>
       <w:r>
@@ -10942,21 +11258,33 @@
       </w:r>
     </w:p>
     <w:p>
-      <w:r>
-        <w:rPr>
-          <w:rFonts w:hint="eastAsia"/>
-          <w:b/>
-          <w:bCs/>
+      <w:pPr>
+        <w:rPr>
+          <w:color w:val="FF0000"/>
+        </w:rPr>
+      </w:pPr>
+      <w:r>
+        <w:rPr>
+          <w:rFonts w:hint="eastAsia"/>
+          <w:b/>
+          <w:bCs/>
+          <w:color w:val="FF0000"/>
         </w:rPr>
         <w:t>使用全过程：</w:t>
       </w:r>
     </w:p>
     <w:p>
-      <w:r>
-        <w:rPr>
-          <w:rFonts w:hint="eastAsia"/>
-          <w:b/>
-          <w:bCs/>
+      <w:pPr>
+        <w:rPr>
+          <w:color w:val="FF0000"/>
+        </w:rPr>
+      </w:pPr>
+      <w:r>
+        <w:rPr>
+          <w:rFonts w:hint="eastAsia"/>
+          <w:b/>
+          <w:bCs/>
+          <w:color w:val="FF0000"/>
         </w:rPr>
         <w:t>选择、采购、监制、验收、二次筛选、</w:t>
       </w:r>
@@ -10964,6 +11292,7 @@
         <w:rPr>
           <w:b/>
           <w:bCs/>
+          <w:color w:val="FF0000"/>
         </w:rPr>
         <w:t>DPA</w:t>
       </w:r>
@@ -10972,6 +11301,7 @@
           <w:rFonts w:hint="eastAsia"/>
           <w:b/>
           <w:bCs/>
+          <w:color w:val="FF0000"/>
         </w:rPr>
         <w:t>、失效分析、保管贮存、超期复验、发放、</w:t>
       </w:r>
@@ -10981,6 +11311,7 @@
           <w:rFonts w:hint="eastAsia"/>
           <w:b/>
           <w:bCs/>
+          <w:color w:val="FF0000"/>
         </w:rPr>
         <w:t>装联和</w:t>
       </w:r>
@@ -10990,6 +11321,7 @@
           <w:rFonts w:hint="eastAsia"/>
           <w:b/>
           <w:bCs/>
+          <w:color w:val="FF0000"/>
         </w:rPr>
         <w:t>调试、使用设计、静电防护、评审</w:t>
       </w:r>
@@ -11027,6 +11359,25 @@
           <w:rFonts w:hint="eastAsia"/>
         </w:rPr>
         <w:t>元器件降额设计</w:t>
+      </w:r>
+    </w:p>
+    <w:p>
+      <w:pPr>
+        <w:rPr>
+          <w:rFonts w:hint="eastAsia"/>
+        </w:rPr>
+      </w:pPr>
+      <w:r>
+        <w:t>复习内容</w:t>
+      </w:r>
+      <w:r>
+        <w:rPr>
+          <w:rFonts w:hint="eastAsia"/>
+        </w:rPr>
+        <w:t>：</w:t>
+      </w:r>
+      <w:r>
+        <w:t>降额设计的过程</w:t>
       </w:r>
     </w:p>
     <w:p>
@@ -11168,13 +11519,7 @@
         <w:t>使设计有一定安全的余量。</w:t>
       </w:r>
     </w:p>
-    <w:p>
-      <w:pPr>
-        <w:rPr>
-          <w:rFonts w:hint="eastAsia"/>
-        </w:rPr>
-      </w:pPr>
-    </w:p>
+    <w:p/>
     <w:p>
       <w:pPr>
         <w:pStyle w:val="2"/>
@@ -11184,7 +11529,6 @@
           <w:rFonts w:hint="eastAsia"/>
           <w:highlight w:val="yellow"/>
         </w:rPr>
-        <w:lastRenderedPageBreak/>
         <w:t>降额设计的工作过程</w:t>
       </w:r>
     </w:p>
@@ -11269,6 +11613,7 @@
         <w:rPr>
           <w:noProof/>
         </w:rPr>
+        <w:lastRenderedPageBreak/>
         <w:drawing>
           <wp:inline distT="0" distB="0" distL="0" distR="0" wp14:anchorId="47438A54" wp14:editId="0B7F0CEE">
             <wp:extent cx="5274310" cy="3048635"/>
@@ -11514,7 +11859,6 @@
           <w:b/>
           <w:bCs/>
         </w:rPr>
-        <w:lastRenderedPageBreak/>
         <w:t>关于温度的降额因子</w:t>
       </w:r>
     </w:p>
@@ -11683,6 +12027,7 @@
           <w:b/>
           <w:bCs/>
         </w:rPr>
+        <w:lastRenderedPageBreak/>
         <w:t>利用电</w:t>
       </w:r>
       <w:r>
@@ -11754,9 +12099,6 @@
     <w:p>
       <w:pPr>
         <w:ind w:left="1440"/>
-        <w:rPr>
-          <w:rFonts w:hint="eastAsia"/>
-        </w:rPr>
       </w:pPr>
     </w:p>
     <w:p/>
@@ -11773,13 +12115,7 @@
       </w:r>
     </w:p>
     <w:p/>
-    <w:p>
-      <w:pPr>
-        <w:rPr>
-          <w:rFonts w:hint="eastAsia"/>
-        </w:rPr>
-      </w:pPr>
-    </w:p>
+    <w:p/>
     <w:p>
       <w:pPr>
         <w:pStyle w:val="2"/>
@@ -11935,15 +12271,7 @@
           <w:b/>
           <w:bCs/>
         </w:rPr>
-        <w:t>多项降额参数的降额时，尽可能符合关键降额参</w:t>
-      </w:r>
-      <w:r>
-        <w:rPr>
-          <w:rFonts w:hint="eastAsia"/>
-          <w:b/>
-          <w:bCs/>
-        </w:rPr>
-        <w:t>数的降额</w:t>
+        <w:t>多项降额参数的降额时，尽可能符合关键降额参数的降额</w:t>
       </w:r>
       <w:r>
         <w:rPr>
@@ -12021,15 +12349,7 @@
           <w:b/>
           <w:bCs/>
         </w:rPr>
-        <w:t>如：继电器的线包电流不仅不能降低，反而应在额定值之上，否则影响可靠</w:t>
-      </w:r>
-      <w:r>
-        <w:rPr>
-          <w:rFonts w:hint="eastAsia"/>
-          <w:b/>
-          <w:bCs/>
-        </w:rPr>
-        <w:t>的接触。</w:t>
+        <w:t>如：继电器的线包电流不仅不能降低，反而应在额定值之上，否则影响可靠的接触。</w:t>
       </w:r>
       <w:r>
         <w:rPr>
@@ -12076,25 +12396,7 @@
           <w:bCs/>
           <w:color w:val="FF0000"/>
         </w:rPr>
-        <w:t>过度降额</w:t>
-      </w:r>
-      <w:r>
-        <w:rPr>
-          <w:rFonts w:hint="eastAsia"/>
-          <w:b/>
-          <w:bCs/>
-          <w:color w:val="FF0000"/>
-        </w:rPr>
-        <w:t>反而</w:t>
-      </w:r>
-      <w:r>
-        <w:rPr>
-          <w:rFonts w:hint="eastAsia"/>
-          <w:b/>
-          <w:bCs/>
-          <w:color w:val="FF0000"/>
-        </w:rPr>
-        <w:t>有害</w:t>
+        <w:t>过度降额反而有害</w:t>
       </w:r>
       <w:r>
         <w:rPr>
@@ -12177,16 +12479,7 @@
           <w:b/>
           <w:bCs/>
         </w:rPr>
-        <w:t>无法找到合适</w:t>
-      </w:r>
-      <w:r>
-        <w:rPr>
-          <w:rFonts w:hint="eastAsia"/>
-          <w:b/>
-          <w:bCs/>
-        </w:rPr>
-        <w:lastRenderedPageBreak/>
-        <w:t>的元器件</w:t>
+        <w:t>无法找到合适的元器件</w:t>
       </w:r>
       <w:r>
         <w:t xml:space="preserve"> </w:t>
@@ -12231,16 +12524,7 @@
           <w:bCs/>
           <w:color w:val="FF0000"/>
         </w:rPr>
-        <w:t>过度的</w:t>
-      </w:r>
-      <w:r>
-        <w:rPr>
-          <w:rFonts w:hint="eastAsia"/>
-          <w:b/>
-          <w:bCs/>
-          <w:color w:val="FF0000"/>
-        </w:rPr>
-        <w:t>降额</w:t>
+        <w:t>过度的降额</w:t>
       </w:r>
       <w:r>
         <w:rPr>
@@ -12290,16 +12574,7 @@
           <w:bCs/>
           <w:color w:val="FF0000"/>
         </w:rPr>
-        <w:t>不进行降额</w:t>
-      </w:r>
-      <w:r>
-        <w:rPr>
-          <w:rFonts w:hint="eastAsia"/>
-          <w:b/>
-          <w:bCs/>
-          <w:color w:val="FF0000"/>
-        </w:rPr>
-        <w:t>设计</w:t>
+        <w:t>不进行降额设计</w:t>
       </w:r>
       <w:r>
         <w:rPr>
@@ -12320,6 +12595,7 @@
           <w:rFonts w:hint="eastAsia"/>
           <w:highlight w:val="yellow"/>
         </w:rPr>
+        <w:lastRenderedPageBreak/>
         <w:t>降额设计中元器件结温的计算</w:t>
       </w:r>
     </w:p>
@@ -13148,6 +13424,66 @@
           <w:rFonts w:hint="eastAsia"/>
         </w:rPr>
         <w:t>热设计与热分析</w:t>
+      </w:r>
+    </w:p>
+    <w:p>
+      <w:pPr>
+        <w:rPr>
+          <w:color w:val="FF0000"/>
+        </w:rPr>
+      </w:pPr>
+      <w:r>
+        <w:rPr>
+          <w:color w:val="FF0000"/>
+          <w:highlight w:val="lightGray"/>
+        </w:rPr>
+        <w:t>热传导</w:t>
+      </w:r>
+      <w:r>
+        <w:rPr>
+          <w:rFonts w:hint="eastAsia"/>
+          <w:color w:val="FF0000"/>
+          <w:highlight w:val="lightGray"/>
+        </w:rPr>
+        <w:t>3</w:t>
+      </w:r>
+      <w:r>
+        <w:rPr>
+          <w:rFonts w:hint="eastAsia"/>
+          <w:color w:val="FF0000"/>
+          <w:highlight w:val="lightGray"/>
+        </w:rPr>
+        <w:t>种基本方式：传导、对流和辐射</w:t>
+      </w:r>
+    </w:p>
+    <w:p>
+      <w:pPr>
+        <w:rPr>
+          <w:rFonts w:hint="eastAsia"/>
+          <w:color w:val="FF0000"/>
+        </w:rPr>
+      </w:pPr>
+      <w:r>
+        <w:rPr>
+          <w:color w:val="FF0000"/>
+          <w:highlight w:val="lightGray"/>
+        </w:rPr>
+        <w:t>复习内容</w:t>
+      </w:r>
+      <w:r>
+        <w:rPr>
+          <w:rFonts w:hint="eastAsia"/>
+          <w:color w:val="FF0000"/>
+          <w:highlight w:val="lightGray"/>
+        </w:rPr>
+        <w:t>：</w:t>
+      </w:r>
+      <w:r>
+        <w:rPr>
+          <w:color w:val="FF0000"/>
+          <w:highlight w:val="lightGray"/>
+        </w:rPr>
+        <w:t>热设计方法</w:t>
       </w:r>
     </w:p>
     <w:p>
@@ -13448,15 +13784,7 @@
           <w:b/>
           <w:bCs/>
         </w:rPr>
-        <w:t>在压力一</w:t>
-      </w:r>
-      <w:r>
-        <w:rPr>
-          <w:rFonts w:hint="eastAsia"/>
-          <w:b/>
-          <w:bCs/>
-        </w:rPr>
-        <w:t>定的条件下，单位温度变化所导致的体积变化；</w:t>
+        <w:t>在压力一定的条件下，单位温度变化所导致的体积变化；</w:t>
       </w:r>
     </w:p>
     <w:p>
@@ -13588,15 +13916,7 @@
           <w:b/>
           <w:bCs/>
         </w:rPr>
-        <w:t>从结构角度，包括</w:t>
-      </w:r>
-      <w:r>
-        <w:rPr>
-          <w:rFonts w:hint="eastAsia"/>
-          <w:b/>
-          <w:bCs/>
-        </w:rPr>
-        <w:t>：</w:t>
+        <w:t>从结构角度，包括：</w:t>
       </w:r>
     </w:p>
     <w:p>
@@ -13622,9 +13942,6 @@
     <w:p>
       <w:pPr>
         <w:ind w:left="1680"/>
-        <w:rPr>
-          <w:rFonts w:hint="eastAsia"/>
-        </w:rPr>
       </w:pPr>
       <w:r>
         <w:rPr>
@@ -13669,9 +13986,6 @@
     <w:p>
       <w:pPr>
         <w:ind w:left="1680"/>
-        <w:rPr>
-          <w:rFonts w:hint="eastAsia"/>
-        </w:rPr>
       </w:pPr>
       <w:r>
         <w:rPr>
@@ -13725,7 +14039,6 @@
       <w:pPr>
         <w:ind w:left="1680"/>
         <w:rPr>
-          <w:rFonts w:hint="eastAsia"/>
           <w:b/>
         </w:rPr>
       </w:pPr>
@@ -13816,9 +14129,6 @@
     <w:p>
       <w:pPr>
         <w:ind w:left="840" w:firstLine="420"/>
-        <w:rPr>
-          <w:rFonts w:hint="eastAsia"/>
-        </w:rPr>
       </w:pPr>
       <w:r>
         <w:rPr>
@@ -13843,9 +14153,6 @@
     <w:p>
       <w:pPr>
         <w:ind w:left="840" w:firstLine="420"/>
-        <w:rPr>
-          <w:rFonts w:hint="eastAsia"/>
-        </w:rPr>
       </w:pPr>
       <w:r>
         <w:rPr>
@@ -13863,9 +14170,6 @@
     <w:p>
       <w:pPr>
         <w:ind w:left="840" w:firstLine="420"/>
-        <w:rPr>
-          <w:rFonts w:hint="eastAsia"/>
-        </w:rPr>
       </w:pPr>
       <w:r>
         <w:rPr>
@@ -13896,7 +14200,6 @@
       <w:pPr>
         <w:ind w:left="840" w:firstLine="420"/>
         <w:rPr>
-          <w:rFonts w:hint="eastAsia"/>
           <w:color w:val="FF0000"/>
         </w:rPr>
       </w:pPr>
@@ -13933,9 +14236,6 @@
     <w:p>
       <w:pPr>
         <w:ind w:left="840" w:firstLine="420"/>
-        <w:rPr>
-          <w:rFonts w:hint="eastAsia"/>
-        </w:rPr>
       </w:pPr>
       <w:r>
         <w:rPr>
@@ -13960,9 +14260,6 @@
     <w:p>
       <w:pPr>
         <w:ind w:left="840" w:firstLine="420"/>
-        <w:rPr>
-          <w:rFonts w:hint="eastAsia"/>
-        </w:rPr>
       </w:pPr>
       <w:r>
         <w:rPr>
@@ -14290,6 +14587,25 @@
     </w:p>
     <w:p>
       <w:pPr>
+        <w:rPr>
+          <w:rFonts w:hint="eastAsia"/>
+        </w:rPr>
+      </w:pPr>
+      <w:r>
+        <w:t>复习内容</w:t>
+      </w:r>
+      <w:r>
+        <w:rPr>
+          <w:rFonts w:hint="eastAsia"/>
+        </w:rPr>
+        <w:t>：</w:t>
+      </w:r>
+      <w:r>
+        <w:t>静电放电模型</w:t>
+      </w:r>
+    </w:p>
+    <w:p>
+      <w:pPr>
         <w:pStyle w:val="2"/>
       </w:pPr>
       <w:r>
@@ -14431,6 +14747,7 @@
       <w:r>
         <w:rPr>
           <w:rFonts w:hint="eastAsia"/>
+          <w:highlight w:val="yellow"/>
         </w:rPr>
         <w:t>静电放电模型</w:t>
       </w:r>
@@ -14709,11 +15026,6 @@
       </w:r>
     </w:p>
     <w:p>
-      <w:pPr>
-        <w:rPr>
-          <w:rFonts w:hint="eastAsia"/>
-        </w:rPr>
-      </w:pPr>
       <w:r>
         <w:rPr>
           <w:rFonts w:hint="eastAsia"/>
@@ -14792,7 +15104,14 @@
         <w:rPr>
           <w:rFonts w:hint="eastAsia"/>
         </w:rPr>
-        <w:t>，但由于器件管脚相当于接收</w:t>
+        <w:t>，但由于器件管</w:t>
+      </w:r>
+      <w:r>
+        <w:rPr>
+          <w:rFonts w:hint="eastAsia"/>
+        </w:rPr>
+        <w:lastRenderedPageBreak/>
+        <w:t>脚相当于接收</w:t>
       </w:r>
       <w:r>
         <w:rPr>
@@ -14873,14 +15192,7 @@
         <w:rPr>
           <w:rFonts w:hint="eastAsia"/>
         </w:rPr>
-        <w:t>的静</w:t>
-      </w:r>
-      <w:r>
-        <w:rPr>
-          <w:rFonts w:hint="eastAsia"/>
-        </w:rPr>
-        <w:lastRenderedPageBreak/>
-        <w:t>电场中，就可能引起栅击穿失效。</w:t>
+        <w:t>的静电场中，就可能引起栅击穿失效。</w:t>
       </w:r>
     </w:p>
     <w:p>
@@ -14985,9 +15297,6 @@
     <w:p>
       <w:pPr>
         <w:pStyle w:val="3"/>
-        <w:rPr>
-          <w:rFonts w:hint="eastAsia"/>
-        </w:rPr>
       </w:pPr>
       <w:r>
         <w:rPr>
@@ -15762,9 +16071,6 @@
     <w:p>
       <w:pPr>
         <w:ind w:firstLine="420"/>
-        <w:rPr>
-          <w:rFonts w:hint="eastAsia"/>
-        </w:rPr>
       </w:pPr>
       <w:r>
         <w:rPr>
@@ -15785,11 +16091,6 @@
       </w:r>
     </w:p>
     <w:p>
-      <w:pPr>
-        <w:rPr>
-          <w:rFonts w:hint="eastAsia"/>
-        </w:rPr>
-      </w:pPr>
       <w:proofErr w:type="gramStart"/>
       <w:r>
         <w:rPr>
@@ -15817,14 +16118,2895 @@
       </w:r>
     </w:p>
     <w:p/>
-    <w:p>
-      <w:pPr>
-        <w:rPr>
-          <w:rFonts w:hint="eastAsia"/>
-        </w:rPr>
-      </w:pPr>
-      <w:bookmarkStart w:id="0" w:name="_GoBack"/>
-      <w:bookmarkEnd w:id="0"/>
+    <w:p/>
+    <w:p>
+      <w:pPr>
+        <w:rPr>
+          <w:rFonts w:hint="eastAsia"/>
+        </w:rPr>
+      </w:pPr>
+      <w:r>
+        <w:rPr>
+          <w:rFonts w:hint="eastAsia"/>
+        </w:rPr>
+        <w:t>防静电腕带</w:t>
+      </w:r>
+      <w:r>
+        <w:rPr>
+          <w:rFonts w:hint="eastAsia"/>
+        </w:rPr>
+        <w:t>/</w:t>
+      </w:r>
+      <w:r>
+        <w:rPr>
+          <w:rFonts w:hint="eastAsia"/>
+        </w:rPr>
+        <w:t>脚腕带</w:t>
+      </w:r>
+      <w:r>
+        <w:rPr>
+          <w:rFonts w:hint="eastAsia"/>
+        </w:rPr>
+        <w:t xml:space="preserve"> </w:t>
+      </w:r>
+      <w:r>
+        <w:rPr>
+          <w:rFonts w:hint="eastAsia"/>
+        </w:rPr>
+        <w:t>防静电工作台</w:t>
+      </w:r>
+      <w:r>
+        <w:rPr>
+          <w:rFonts w:hint="eastAsia"/>
+        </w:rPr>
+        <w:t xml:space="preserve"> </w:t>
+      </w:r>
+      <w:r>
+        <w:rPr>
+          <w:rFonts w:hint="eastAsia"/>
+        </w:rPr>
+        <w:t>防静电服</w:t>
+      </w:r>
+      <w:r>
+        <w:rPr>
+          <w:rFonts w:hint="eastAsia"/>
+        </w:rPr>
+        <w:t xml:space="preserve"> </w:t>
+      </w:r>
+      <w:r>
+        <w:rPr>
+          <w:rFonts w:hint="eastAsia"/>
+        </w:rPr>
+        <w:t>天线</w:t>
+      </w:r>
+      <w:r>
+        <w:rPr>
+          <w:rFonts w:hint="eastAsia"/>
+        </w:rPr>
+        <w:t xml:space="preserve"> </w:t>
+      </w:r>
+    </w:p>
+    <w:p>
+      <w:pPr>
+        <w:pStyle w:val="1"/>
+      </w:pPr>
+      <w:r>
+        <w:rPr>
+          <w:rFonts w:hint="eastAsia"/>
+        </w:rPr>
+        <w:t>第九章</w:t>
+      </w:r>
+      <w:r>
+        <w:rPr>
+          <w:rFonts w:hint="eastAsia"/>
+        </w:rPr>
+        <w:t xml:space="preserve"> </w:t>
+      </w:r>
+      <w:r>
+        <w:rPr>
+          <w:rFonts w:hint="eastAsia"/>
+        </w:rPr>
+        <w:t>可靠性筛选试验</w:t>
+      </w:r>
+    </w:p>
+    <w:p>
+      <w:pPr>
+        <w:pStyle w:val="2"/>
+      </w:pPr>
+      <w:r>
+        <w:t>定义</w:t>
+      </w:r>
+    </w:p>
+    <w:p>
+      <w:r>
+        <w:rPr>
+          <w:rFonts w:hint="eastAsia"/>
+        </w:rPr>
+        <w:t>可靠性筛选是为选择具有一定特性的产品或剔除早期失效的产品而进行的一系列检查和试验。</w:t>
+      </w:r>
+    </w:p>
+    <w:p/>
+    <w:p>
+      <w:r>
+        <w:rPr>
+          <w:rFonts w:hint="eastAsia"/>
+        </w:rPr>
+        <w:t>一次筛选</w:t>
+      </w:r>
+      <w:r>
+        <w:rPr>
+          <w:rFonts w:hint="eastAsia"/>
+        </w:rPr>
+        <w:t xml:space="preserve"> </w:t>
+      </w:r>
+    </w:p>
+    <w:p>
+      <w:pPr>
+        <w:rPr>
+          <w:rFonts w:hint="eastAsia"/>
+        </w:rPr>
+      </w:pPr>
+      <w:r>
+        <w:rPr>
+          <w:rFonts w:hint="eastAsia"/>
+        </w:rPr>
+        <w:t>•</w:t>
+      </w:r>
+      <w:r>
+        <w:rPr>
+          <w:rFonts w:hint="eastAsia"/>
+        </w:rPr>
+        <w:t xml:space="preserve"> </w:t>
+      </w:r>
+      <w:r>
+        <w:rPr>
+          <w:rFonts w:hint="eastAsia"/>
+        </w:rPr>
+        <w:t>生产厂家进行的筛选</w:t>
+      </w:r>
+    </w:p>
+    <w:p>
+      <w:pPr>
+        <w:rPr>
+          <w:rFonts w:hint="eastAsia"/>
+        </w:rPr>
+      </w:pPr>
+      <w:r>
+        <w:rPr>
+          <w:rFonts w:hint="eastAsia"/>
+        </w:rPr>
+        <w:t>二次筛选•</w:t>
+      </w:r>
+      <w:r>
+        <w:rPr>
+          <w:rFonts w:hint="eastAsia"/>
+        </w:rPr>
+        <w:t xml:space="preserve"> </w:t>
+      </w:r>
+      <w:r>
+        <w:rPr>
+          <w:rFonts w:hint="eastAsia"/>
+        </w:rPr>
+        <w:t>（补充筛选）</w:t>
+      </w:r>
+    </w:p>
+    <w:p>
+      <w:pPr>
+        <w:rPr>
+          <w:rFonts w:hint="eastAsia"/>
+        </w:rPr>
+      </w:pPr>
+      <w:r>
+        <w:rPr>
+          <w:rFonts w:hint="eastAsia"/>
+        </w:rPr>
+        <w:t>用户根据应用需要进行的筛选</w:t>
+      </w:r>
+    </w:p>
+    <w:p>
+      <w:pPr>
+        <w:rPr>
+          <w:rFonts w:hint="eastAsia"/>
+        </w:rPr>
+      </w:pPr>
+      <w:r>
+        <w:rPr>
+          <w:rFonts w:hint="eastAsia"/>
+        </w:rPr>
+        <w:t>（补充筛选）</w:t>
+      </w:r>
+    </w:p>
+    <w:p>
+      <w:pPr>
+        <w:rPr>
+          <w:rFonts w:hint="eastAsia"/>
+        </w:rPr>
+      </w:pPr>
+      <w:r>
+        <w:rPr>
+          <w:rFonts w:hint="eastAsia"/>
+        </w:rPr>
+        <w:t>升级筛选</w:t>
+      </w:r>
+      <w:r>
+        <w:rPr>
+          <w:rFonts w:hint="eastAsia"/>
+        </w:rPr>
+        <w:t xml:space="preserve"> </w:t>
+      </w:r>
+      <w:r>
+        <w:rPr>
+          <w:rFonts w:hint="eastAsia"/>
+        </w:rPr>
+        <w:t>•</w:t>
+      </w:r>
+      <w:r>
+        <w:rPr>
+          <w:rFonts w:hint="eastAsia"/>
+        </w:rPr>
+        <w:t xml:space="preserve"> </w:t>
+      </w:r>
+      <w:r>
+        <w:rPr>
+          <w:rFonts w:hint="eastAsia"/>
+        </w:rPr>
+        <w:t>解决低质量等级的元器件用于高可靠性领域的一种可靠性保证手段</w:t>
+      </w:r>
+    </w:p>
+    <w:p>
+      <w:pPr>
+        <w:pStyle w:val="2"/>
+      </w:pPr>
+      <w:r>
+        <w:rPr>
+          <w:rFonts w:hint="eastAsia"/>
+        </w:rPr>
+        <w:t>目的</w:t>
+      </w:r>
+    </w:p>
+    <w:p>
+      <w:pPr>
+        <w:rPr>
+          <w:rFonts w:hint="eastAsia"/>
+          <w:color w:val="FF0000"/>
+        </w:rPr>
+      </w:pPr>
+      <w:r>
+        <w:rPr>
+          <w:rFonts w:hint="eastAsia"/>
+          <w:color w:val="FF0000"/>
+        </w:rPr>
+        <w:t>剔除早期失效的产品</w:t>
+      </w:r>
+      <w:r>
+        <w:rPr>
+          <w:rFonts w:hint="eastAsia"/>
+          <w:color w:val="FF0000"/>
+        </w:rPr>
+        <w:t>,</w:t>
+      </w:r>
+      <w:r>
+        <w:rPr>
+          <w:rFonts w:hint="eastAsia"/>
+          <w:color w:val="FF0000"/>
+        </w:rPr>
+        <w:t>提高批产品的可靠性。</w:t>
+      </w:r>
+    </w:p>
+    <w:p>
+      <w:r>
+        <w:rPr>
+          <w:rFonts w:hint="eastAsia"/>
+        </w:rPr>
+        <w:t>正常情况下，失效率可以降低半个到一个数量级，个别的甚至可降低两个数量级。</w:t>
+      </w:r>
+    </w:p>
+    <w:p>
+      <w:pPr>
+        <w:pStyle w:val="2"/>
+        <w:rPr>
+          <w:rFonts w:hint="eastAsia"/>
+        </w:rPr>
+      </w:pPr>
+      <w:r>
+        <w:lastRenderedPageBreak/>
+        <w:t>特点</w:t>
+      </w:r>
+    </w:p>
+    <w:p>
+      <w:pPr>
+        <w:rPr>
+          <w:rFonts w:hint="eastAsia"/>
+        </w:rPr>
+      </w:pPr>
+      <w:r>
+        <w:rPr>
+          <w:rFonts w:hint="eastAsia"/>
+        </w:rPr>
+        <w:t>可靠性筛选是</w:t>
+      </w:r>
+      <w:r>
+        <w:rPr>
+          <w:rFonts w:hint="eastAsia"/>
+          <w:color w:val="FF0000"/>
+        </w:rPr>
+        <w:t>100</w:t>
+      </w:r>
+      <w:r>
+        <w:rPr>
+          <w:rFonts w:hint="eastAsia"/>
+          <w:color w:val="FF0000"/>
+        </w:rPr>
+        <w:t>％</w:t>
+      </w:r>
+      <w:r>
+        <w:rPr>
+          <w:rFonts w:hint="eastAsia"/>
+        </w:rPr>
+        <w:t>的，而不是抽样检验。</w:t>
+      </w:r>
+    </w:p>
+    <w:p>
+      <w:pPr>
+        <w:rPr>
+          <w:rFonts w:hint="eastAsia"/>
+        </w:rPr>
+      </w:pPr>
+      <w:r>
+        <w:t xml:space="preserve"> </w:t>
+      </w:r>
+      <w:r>
+        <w:rPr>
+          <w:rFonts w:hint="eastAsia"/>
+        </w:rPr>
+        <w:t>可靠性筛选不能提高产品的固有可靠性，但可以</w:t>
+      </w:r>
+      <w:r>
+        <w:rPr>
+          <w:rFonts w:hint="eastAsia"/>
+          <w:color w:val="FF0000"/>
+        </w:rPr>
+        <w:t>提高批产品的可靠性</w:t>
+      </w:r>
+      <w:r>
+        <w:rPr>
+          <w:rFonts w:hint="eastAsia"/>
+        </w:rPr>
+        <w:t>。</w:t>
+      </w:r>
+    </w:p>
+    <w:p>
+      <w:pPr>
+        <w:rPr>
+          <w:rFonts w:hint="eastAsia"/>
+        </w:rPr>
+      </w:pPr>
+      <w:r>
+        <w:t xml:space="preserve"> </w:t>
+      </w:r>
+      <w:r>
+        <w:rPr>
+          <w:rFonts w:hint="eastAsia"/>
+        </w:rPr>
+        <w:t>经过筛选试验，对批产品</w:t>
+      </w:r>
+      <w:r>
+        <w:rPr>
+          <w:rFonts w:hint="eastAsia"/>
+          <w:color w:val="FF0000"/>
+        </w:rPr>
+        <w:t>不应增加新的失效模式和机理</w:t>
+      </w:r>
+      <w:r>
+        <w:rPr>
+          <w:rFonts w:hint="eastAsia"/>
+        </w:rPr>
+        <w:t>。</w:t>
+      </w:r>
+    </w:p>
+    <w:p>
+      <w:r>
+        <w:t xml:space="preserve"> </w:t>
+      </w:r>
+      <w:r>
+        <w:rPr>
+          <w:rFonts w:hint="eastAsia"/>
+        </w:rPr>
+        <w:t>筛选试验可由多个试验项目组成，对有缺陷的产品应能</w:t>
+      </w:r>
+      <w:r>
+        <w:rPr>
+          <w:rFonts w:hint="eastAsia"/>
+          <w:color w:val="FF0000"/>
+        </w:rPr>
+        <w:t>诱发其失效</w:t>
+      </w:r>
+      <w:r>
+        <w:rPr>
+          <w:rFonts w:hint="eastAsia"/>
+        </w:rPr>
+        <w:t>，对不存在缺陷的产品应是</w:t>
+      </w:r>
+      <w:r>
+        <w:rPr>
+          <w:rFonts w:hint="eastAsia"/>
+          <w:color w:val="FF0000"/>
+        </w:rPr>
+        <w:t>非破坏性</w:t>
+      </w:r>
+      <w:r>
+        <w:rPr>
+          <w:rFonts w:hint="eastAsia"/>
+        </w:rPr>
+        <w:t>的。</w:t>
+      </w:r>
+    </w:p>
+    <w:p>
+      <w:pPr>
+        <w:pStyle w:val="2"/>
+      </w:pPr>
+      <w:r>
+        <w:rPr>
+          <w:rFonts w:hint="eastAsia"/>
+        </w:rPr>
+        <w:t>筛选方法的确定</w:t>
+      </w:r>
+    </w:p>
+    <w:p>
+      <w:pPr>
+        <w:pStyle w:val="3"/>
+      </w:pPr>
+      <w:r>
+        <w:rPr>
+          <w:rFonts w:hint="eastAsia"/>
+        </w:rPr>
+        <w:t>筛选项目的确定</w:t>
+      </w:r>
+    </w:p>
+    <w:p>
+      <w:pPr>
+        <w:pStyle w:val="3"/>
+      </w:pPr>
+      <w:r>
+        <w:rPr>
+          <w:rFonts w:hint="eastAsia"/>
+        </w:rPr>
+        <w:t>筛选应力强度的确定</w:t>
+      </w:r>
+    </w:p>
+    <w:p>
+      <w:pPr>
+        <w:rPr>
+          <w:rFonts w:hint="eastAsia"/>
+        </w:rPr>
+      </w:pPr>
+      <w:r>
+        <w:rPr>
+          <w:rFonts w:hint="eastAsia"/>
+        </w:rPr>
+        <w:t>能最有效的激发早期失效，即所施加的应力应是对失效机理能起最大作用的。</w:t>
+      </w:r>
+    </w:p>
+    <w:p>
+      <w:pPr>
+        <w:rPr>
+          <w:color w:val="FF0000"/>
+        </w:rPr>
+      </w:pPr>
+      <w:r>
+        <w:t></w:t>
+      </w:r>
+      <w:r>
+        <w:rPr>
+          <w:rFonts w:hint="eastAsia"/>
+        </w:rPr>
+        <w:t>能将</w:t>
+      </w:r>
+      <w:r>
+        <w:rPr>
+          <w:rFonts w:hint="eastAsia"/>
+          <w:color w:val="FF0000"/>
+        </w:rPr>
+        <w:t>不可靠的产品剔除而不损坏可靠的产品</w:t>
+      </w:r>
+    </w:p>
+    <w:p>
+      <w:pPr>
+        <w:pStyle w:val="3"/>
+      </w:pPr>
+      <w:r>
+        <w:rPr>
+          <w:rFonts w:hint="eastAsia"/>
+        </w:rPr>
+        <w:t>筛选时间的确定</w:t>
+      </w:r>
+    </w:p>
+    <w:p>
+      <w:r>
+        <w:rPr>
+          <w:rFonts w:hint="eastAsia"/>
+        </w:rPr>
+        <w:t>早期失效期的终端</w:t>
+      </w:r>
+    </w:p>
+    <w:p>
+      <w:pPr>
+        <w:pStyle w:val="2"/>
+      </w:pPr>
+      <w:r>
+        <w:t>二次筛选</w:t>
+      </w:r>
+    </w:p>
+    <w:p>
+      <w:r>
+        <w:rPr>
+          <w:rFonts w:hint="eastAsia"/>
+        </w:rPr>
+        <w:t>“</w:t>
+      </w:r>
+      <w:r>
+        <w:rPr>
+          <w:rFonts w:hint="eastAsia"/>
+        </w:rPr>
+        <w:t xml:space="preserve"> </w:t>
+      </w:r>
+      <w:r>
+        <w:rPr>
+          <w:rFonts w:hint="eastAsia"/>
+        </w:rPr>
+        <w:t>二次筛选”的试验项目可以参照一次筛选的试验项目，并进行适当地剪裁或增加。</w:t>
+      </w:r>
+    </w:p>
+    <w:p>
+      <w:r>
+        <w:rPr>
+          <w:rFonts w:hint="eastAsia"/>
+        </w:rPr>
+        <w:t>PDA----</w:t>
+      </w:r>
+      <w:r>
+        <w:rPr>
+          <w:rFonts w:hint="eastAsia"/>
+        </w:rPr>
+        <w:t>“</w:t>
+      </w:r>
+      <w:r>
+        <w:rPr>
+          <w:rFonts w:hint="eastAsia"/>
+        </w:rPr>
+        <w:t xml:space="preserve"> </w:t>
+      </w:r>
+      <w:r>
+        <w:rPr>
+          <w:rFonts w:hint="eastAsia"/>
+        </w:rPr>
+        <w:t>批允许不合格率”</w:t>
+      </w:r>
+    </w:p>
+    <w:p>
+      <w:pPr>
+        <w:pStyle w:val="1"/>
+      </w:pPr>
+      <w:r>
+        <w:rPr>
+          <w:rFonts w:hint="eastAsia"/>
+        </w:rPr>
+        <w:t>第十章</w:t>
+      </w:r>
+      <w:r>
+        <w:rPr>
+          <w:rFonts w:hint="eastAsia"/>
+        </w:rPr>
+        <w:t xml:space="preserve"> </w:t>
+      </w:r>
+      <w:r>
+        <w:rPr>
+          <w:rFonts w:hint="eastAsia"/>
+        </w:rPr>
+        <w:t>破坏性物理分析与失效分析</w:t>
+      </w:r>
+    </w:p>
+    <w:p>
+      <w:pPr>
+        <w:pStyle w:val="2"/>
+      </w:pPr>
+      <w:r>
+        <w:rPr>
+          <w:rFonts w:hint="eastAsia"/>
+        </w:rPr>
+        <w:t>破坏性物理分析</w:t>
+      </w:r>
+    </w:p>
+    <w:p>
+      <w:r>
+        <w:rPr>
+          <w:rFonts w:hint="eastAsia"/>
+        </w:rPr>
+        <w:t>破坏性物理分析（</w:t>
+      </w:r>
+      <w:r>
+        <w:rPr>
+          <w:rFonts w:hint="eastAsia"/>
+        </w:rPr>
+        <w:t>Destructive Physical Analysis)</w:t>
+      </w:r>
+      <w:r>
+        <w:rPr>
+          <w:rFonts w:hint="eastAsia"/>
+        </w:rPr>
+        <w:t>简称为</w:t>
+      </w:r>
+      <w:r>
+        <w:rPr>
+          <w:rFonts w:hint="eastAsia"/>
+        </w:rPr>
+        <w:t>DPA,</w:t>
+      </w:r>
+      <w:r>
+        <w:rPr>
+          <w:rFonts w:hint="eastAsia"/>
+        </w:rPr>
+        <w:t>是</w:t>
+      </w:r>
+      <w:r>
+        <w:rPr>
+          <w:rFonts w:hint="eastAsia"/>
+        </w:rPr>
+        <w:t xml:space="preserve"> </w:t>
+      </w:r>
+      <w:r>
+        <w:rPr>
+          <w:rFonts w:hint="eastAsia"/>
+          <w:color w:val="FF0000"/>
+        </w:rPr>
+        <w:t>为验证元器件的设计、结构、材料和</w:t>
+      </w:r>
+      <w:r>
+        <w:rPr>
+          <w:rFonts w:hint="eastAsia"/>
+          <w:color w:val="FF0000"/>
+        </w:rPr>
+        <w:t xml:space="preserve"> </w:t>
+      </w:r>
+      <w:r>
+        <w:rPr>
+          <w:rFonts w:hint="eastAsia"/>
+          <w:color w:val="FF0000"/>
+        </w:rPr>
+        <w:t>制造质量是否满足预定用途或有关规范的要求，按元器件的生产批进行抽</w:t>
+      </w:r>
+      <w:r>
+        <w:rPr>
+          <w:rFonts w:hint="eastAsia"/>
+          <w:color w:val="FF0000"/>
+        </w:rPr>
+        <w:t xml:space="preserve"> </w:t>
+      </w:r>
+      <w:r>
+        <w:rPr>
+          <w:rFonts w:hint="eastAsia"/>
+          <w:color w:val="FF0000"/>
+        </w:rPr>
+        <w:t>样，对元器件样品进行解剖，以及解</w:t>
+      </w:r>
+      <w:r>
+        <w:rPr>
+          <w:rFonts w:hint="eastAsia"/>
+          <w:color w:val="FF0000"/>
+        </w:rPr>
+        <w:t xml:space="preserve"> </w:t>
+      </w:r>
+      <w:r>
+        <w:rPr>
+          <w:rFonts w:hint="eastAsia"/>
+          <w:color w:val="FF0000"/>
+        </w:rPr>
+        <w:t>剖前后进行一系列检验和分析的全过程。</w:t>
+      </w:r>
+      <w:r>
+        <w:rPr>
+          <w:rFonts w:hint="eastAsia"/>
+        </w:rPr>
+        <w:t>它可以判定是否有可能产生危及</w:t>
+      </w:r>
+      <w:r>
+        <w:rPr>
+          <w:rFonts w:hint="eastAsia"/>
+        </w:rPr>
+        <w:t xml:space="preserve"> </w:t>
+      </w:r>
+      <w:r>
+        <w:rPr>
+          <w:rFonts w:hint="eastAsia"/>
+        </w:rPr>
+        <w:t>使用并导致严重后果的元器件批质量</w:t>
+      </w:r>
+      <w:r>
+        <w:rPr>
+          <w:rFonts w:hint="eastAsia"/>
+        </w:rPr>
+        <w:t xml:space="preserve"> </w:t>
+      </w:r>
+      <w:r>
+        <w:rPr>
+          <w:rFonts w:hint="eastAsia"/>
+        </w:rPr>
+        <w:t>问题。</w:t>
+      </w:r>
+    </w:p>
+    <w:p>
+      <w:pPr>
+        <w:pStyle w:val="3"/>
+      </w:pPr>
+      <w:r>
+        <w:lastRenderedPageBreak/>
+        <w:t>目的</w:t>
+      </w:r>
+    </w:p>
+    <w:p>
+      <w:pPr>
+        <w:rPr>
+          <w:rFonts w:hint="eastAsia"/>
+          <w:lang w:eastAsia="zh-TW"/>
+        </w:rPr>
+      </w:pPr>
+      <w:r>
+        <w:rPr>
+          <w:rFonts w:hint="eastAsia"/>
+          <w:lang w:eastAsia="zh-TW"/>
+        </w:rPr>
+        <w:t>(1)</w:t>
+      </w:r>
+      <w:r>
+        <w:rPr>
+          <w:rFonts w:hint="eastAsia"/>
+          <w:lang w:eastAsia="zh-TW"/>
+        </w:rPr>
+        <w:tab/>
+      </w:r>
+      <w:r>
+        <w:rPr>
+          <w:rFonts w:hint="eastAsia"/>
+          <w:lang w:eastAsia="zh-TW"/>
+        </w:rPr>
+        <w:t>以</w:t>
+      </w:r>
+      <w:r>
+        <w:rPr>
+          <w:rFonts w:hint="eastAsia"/>
+          <w:color w:val="FF0000"/>
+          <w:lang w:eastAsia="zh-TW"/>
+        </w:rPr>
+        <w:t>预防失效为目的</w:t>
+      </w:r>
+      <w:r>
+        <w:rPr>
+          <w:rFonts w:hint="eastAsia"/>
+          <w:lang w:eastAsia="zh-TW"/>
+        </w:rPr>
+        <w:t>，防止有明显或潜在缺陷的元器</w:t>
+      </w:r>
+      <w:r>
+        <w:rPr>
+          <w:rFonts w:hint="eastAsia"/>
+          <w:lang w:eastAsia="zh-TW"/>
+        </w:rPr>
+        <w:t xml:space="preserve"> </w:t>
+      </w:r>
+      <w:r>
+        <w:rPr>
+          <w:rFonts w:hint="eastAsia"/>
+          <w:lang w:eastAsia="zh-TW"/>
+        </w:rPr>
+        <w:t>件装机使用。</w:t>
+      </w:r>
+    </w:p>
+    <w:p>
+      <w:pPr>
+        <w:rPr>
+          <w:rFonts w:hint="eastAsia"/>
+          <w:lang w:eastAsia="zh-TW"/>
+        </w:rPr>
+      </w:pPr>
+      <w:r>
+        <w:rPr>
+          <w:rFonts w:hint="eastAsia"/>
+          <w:lang w:eastAsia="zh-TW"/>
+        </w:rPr>
+        <w:t>(2)</w:t>
+      </w:r>
+      <w:r>
+        <w:rPr>
+          <w:rFonts w:hint="eastAsia"/>
+          <w:lang w:eastAsia="zh-TW"/>
+        </w:rPr>
+        <w:tab/>
+      </w:r>
+      <w:r>
+        <w:rPr>
+          <w:rFonts w:hint="eastAsia"/>
+          <w:lang w:eastAsia="zh-TW"/>
+        </w:rPr>
+        <w:t>确定元器件生产方在设计及制造过程的中存在的偏</w:t>
+      </w:r>
+      <w:r>
+        <w:rPr>
+          <w:rFonts w:hint="eastAsia"/>
+          <w:lang w:eastAsia="zh-TW"/>
+        </w:rPr>
+        <w:t xml:space="preserve"> </w:t>
+      </w:r>
+      <w:r>
+        <w:rPr>
+          <w:rFonts w:hint="eastAsia"/>
+          <w:lang w:eastAsia="zh-TW"/>
+        </w:rPr>
+        <w:t>离和工艺缺陷；</w:t>
+      </w:r>
+    </w:p>
+    <w:p>
+      <w:pPr>
+        <w:rPr>
+          <w:rFonts w:hint="eastAsia"/>
+          <w:lang w:eastAsia="zh-TW"/>
+        </w:rPr>
+      </w:pPr>
+      <w:r>
+        <w:rPr>
+          <w:rFonts w:hint="eastAsia"/>
+          <w:lang w:eastAsia="zh-TW"/>
+        </w:rPr>
+        <w:t>(3)</w:t>
+      </w:r>
+      <w:r>
+        <w:rPr>
+          <w:rFonts w:hint="eastAsia"/>
+          <w:lang w:eastAsia="zh-TW"/>
+        </w:rPr>
+        <w:tab/>
+      </w:r>
+      <w:r>
+        <w:rPr>
+          <w:rFonts w:hint="eastAsia"/>
+          <w:lang w:eastAsia="zh-TW"/>
+        </w:rPr>
+        <w:t>提出批次处理意见和改进措施；</w:t>
+      </w:r>
+    </w:p>
+    <w:p>
+      <w:pPr>
+        <w:rPr>
+          <w:rFonts w:eastAsia="PMingLiU"/>
+          <w:lang w:eastAsia="zh-TW"/>
+        </w:rPr>
+      </w:pPr>
+      <w:r>
+        <w:rPr>
+          <w:rFonts w:hint="eastAsia"/>
+          <w:lang w:eastAsia="zh-TW"/>
+        </w:rPr>
+        <w:t>(4)</w:t>
+      </w:r>
+      <w:r>
+        <w:rPr>
+          <w:rFonts w:hint="eastAsia"/>
+          <w:lang w:eastAsia="zh-TW"/>
+        </w:rPr>
+        <w:tab/>
+      </w:r>
+      <w:r>
+        <w:rPr>
+          <w:rFonts w:hint="eastAsia"/>
+          <w:lang w:eastAsia="zh-TW"/>
+        </w:rPr>
+        <w:t>检验、验证供货方元器件的质量。</w:t>
+      </w:r>
+    </w:p>
+    <w:p>
+      <w:pPr>
+        <w:pStyle w:val="3"/>
+        <w:rPr>
+          <w:highlight w:val="yellow"/>
+        </w:rPr>
+      </w:pPr>
+      <w:r>
+        <w:rPr>
+          <w:highlight w:val="yellow"/>
+          <w:lang w:eastAsia="zh-TW"/>
+        </w:rPr>
+        <w:t>密封型和塑封型</w:t>
+      </w:r>
+      <w:r>
+        <w:rPr>
+          <w:rFonts w:hint="eastAsia"/>
+          <w:highlight w:val="yellow"/>
+        </w:rPr>
+        <w:t>DPA</w:t>
+      </w:r>
+      <w:r>
+        <w:rPr>
+          <w:rFonts w:hint="eastAsia"/>
+          <w:highlight w:val="yellow"/>
+        </w:rPr>
+        <w:t>区别</w:t>
+      </w:r>
+    </w:p>
+    <w:p>
+      <w:pPr>
+        <w:rPr>
+          <w:highlight w:val="yellow"/>
+        </w:rPr>
+      </w:pPr>
+      <w:r>
+        <w:rPr>
+          <w:highlight w:val="yellow"/>
+        </w:rPr>
+        <w:t>密封型特有</w:t>
+      </w:r>
+      <w:r>
+        <w:rPr>
+          <w:rFonts w:hint="eastAsia"/>
+          <w:highlight w:val="yellow"/>
+        </w:rPr>
+        <w:t>：粒碰撞噪声检测</w:t>
+      </w:r>
+      <w:r>
+        <w:rPr>
+          <w:rFonts w:hint="eastAsia"/>
+          <w:highlight w:val="yellow"/>
+        </w:rPr>
+        <w:t xml:space="preserve"> (PIND)</w:t>
+      </w:r>
+      <w:r>
+        <w:rPr>
+          <w:rFonts w:hint="eastAsia"/>
+          <w:highlight w:val="yellow"/>
+        </w:rPr>
+        <w:t>、密封、内部水汽含量</w:t>
+      </w:r>
+    </w:p>
+    <w:p>
+      <w:pPr>
+        <w:rPr>
+          <w:rFonts w:hint="eastAsia"/>
+        </w:rPr>
+      </w:pPr>
+      <w:r>
+        <w:rPr>
+          <w:highlight w:val="yellow"/>
+        </w:rPr>
+        <w:t>塑封型特有</w:t>
+      </w:r>
+      <w:r>
+        <w:rPr>
+          <w:rFonts w:hint="eastAsia"/>
+          <w:highlight w:val="yellow"/>
+        </w:rPr>
+        <w:t>：</w:t>
+      </w:r>
+      <w:r>
+        <w:rPr>
+          <w:rFonts w:hint="eastAsia"/>
+          <w:highlight w:val="yellow"/>
+        </w:rPr>
+        <w:t>声学扫描显微镜检查</w:t>
+      </w:r>
+      <w:r>
+        <w:rPr>
+          <w:rFonts w:hint="eastAsia"/>
+          <w:highlight w:val="yellow"/>
+        </w:rPr>
+        <w:t>、玻璃钝化层完整性检查</w:t>
+      </w:r>
+    </w:p>
+    <w:p>
+      <w:pPr>
+        <w:pStyle w:val="2"/>
+      </w:pPr>
+      <w:r>
+        <w:rPr>
+          <w:rFonts w:hint="eastAsia"/>
+        </w:rPr>
+        <w:t>失效分析</w:t>
+      </w:r>
+    </w:p>
+    <w:p>
+      <w:pPr>
+        <w:rPr>
+          <w:rFonts w:hint="eastAsia"/>
+        </w:rPr>
+      </w:pPr>
+      <w:r>
+        <w:rPr>
+          <w:rFonts w:hint="eastAsia"/>
+        </w:rPr>
+        <w:t>失效分析是通过对失效的元器件进行必要的电、物理、</w:t>
+      </w:r>
+      <w:r>
+        <w:rPr>
+          <w:rFonts w:hint="eastAsia"/>
+        </w:rPr>
+        <w:t xml:space="preserve"> </w:t>
+      </w:r>
+      <w:r>
+        <w:rPr>
+          <w:rFonts w:hint="eastAsia"/>
+        </w:rPr>
+        <w:t>化学检测，并结合元器件失效前后的具</w:t>
+      </w:r>
+      <w:proofErr w:type="gramStart"/>
+      <w:r>
+        <w:rPr>
+          <w:rFonts w:hint="eastAsia"/>
+        </w:rPr>
+        <w:t>休情况</w:t>
+      </w:r>
+      <w:proofErr w:type="gramEnd"/>
+      <w:r>
+        <w:rPr>
+          <w:rFonts w:hint="eastAsia"/>
+        </w:rPr>
+        <w:t>进行技术分析，</w:t>
+      </w:r>
+      <w:r>
+        <w:rPr>
+          <w:rFonts w:hint="eastAsia"/>
+        </w:rPr>
+        <w:t xml:space="preserve"> </w:t>
+      </w:r>
+      <w:r>
+        <w:rPr>
+          <w:rFonts w:hint="eastAsia"/>
+        </w:rPr>
+        <w:t>以确定元器件的失效模式、失效机理和造成失效的原因</w:t>
+      </w:r>
+    </w:p>
+    <w:p/>
+    <w:p>
+      <w:pPr>
+        <w:rPr>
+          <w:rFonts w:hint="eastAsia"/>
+        </w:rPr>
+      </w:pPr>
+      <w:r>
+        <w:rPr>
+          <w:rFonts w:hint="eastAsia"/>
+        </w:rPr>
+        <w:t>失效分析既要从本质上研究元器件自身的不可靠性因素，</w:t>
+      </w:r>
+      <w:r>
+        <w:rPr>
+          <w:rFonts w:hint="eastAsia"/>
+        </w:rPr>
+        <w:t xml:space="preserve"> </w:t>
+      </w:r>
+      <w:r>
+        <w:rPr>
+          <w:rFonts w:hint="eastAsia"/>
+        </w:rPr>
+        <w:t>又要分析研究其工作条件、环境应力和时间等因素对器件发</w:t>
+      </w:r>
+      <w:r>
+        <w:rPr>
+          <w:rFonts w:hint="eastAsia"/>
+        </w:rPr>
+        <w:t xml:space="preserve"> </w:t>
+      </w:r>
+      <w:r>
+        <w:rPr>
+          <w:rFonts w:hint="eastAsia"/>
+        </w:rPr>
+        <w:t>生失效所产生的影响。</w:t>
+      </w:r>
+    </w:p>
+    <w:p/>
+    <w:p>
+      <w:r>
+        <w:rPr>
+          <w:rFonts w:hint="eastAsia"/>
+        </w:rPr>
+        <w:t>失效分析在可靠性设计、材料选择、工艺制造和使用维</w:t>
+      </w:r>
+      <w:r>
+        <w:rPr>
+          <w:rFonts w:hint="eastAsia"/>
+        </w:rPr>
+        <w:t xml:space="preserve"> </w:t>
+      </w:r>
+      <w:r>
+        <w:rPr>
+          <w:rFonts w:hint="eastAsia"/>
+        </w:rPr>
+        <w:t>护等方面都为有关人员提供各种科学依据。</w:t>
+      </w:r>
+    </w:p>
+    <w:p>
+      <w:pPr>
+        <w:pStyle w:val="3"/>
+      </w:pPr>
+      <w:r>
+        <w:t>目的</w:t>
+      </w:r>
+    </w:p>
+    <w:p>
+      <w:pPr>
+        <w:rPr>
+          <w:rFonts w:hint="eastAsia"/>
+          <w:lang w:eastAsia="zh-TW"/>
+        </w:rPr>
+      </w:pPr>
+      <w:r>
+        <w:rPr>
+          <w:rFonts w:hint="eastAsia"/>
+          <w:lang w:eastAsia="zh-TW"/>
+        </w:rPr>
+        <w:t>(1)</w:t>
+      </w:r>
+      <w:r>
+        <w:rPr>
+          <w:rFonts w:hint="eastAsia"/>
+          <w:color w:val="FF0000"/>
+          <w:lang w:eastAsia="zh-TW"/>
+        </w:rPr>
+        <w:tab/>
+      </w:r>
+      <w:r>
+        <w:rPr>
+          <w:rFonts w:hint="eastAsia"/>
+          <w:color w:val="FF0000"/>
+          <w:lang w:eastAsia="zh-TW"/>
+        </w:rPr>
+        <w:t>发现影响产品可靠性的根源</w:t>
+      </w:r>
+      <w:r>
+        <w:rPr>
+          <w:rFonts w:hint="eastAsia"/>
+          <w:lang w:eastAsia="zh-TW"/>
+        </w:rPr>
+        <w:t>，提出行之有效的改进设计、</w:t>
+      </w:r>
+      <w:r>
+        <w:rPr>
+          <w:rFonts w:hint="eastAsia"/>
+          <w:lang w:eastAsia="zh-TW"/>
+        </w:rPr>
+        <w:t xml:space="preserve"> </w:t>
+      </w:r>
+      <w:r>
+        <w:rPr>
+          <w:rFonts w:hint="eastAsia"/>
+          <w:lang w:eastAsia="zh-TW"/>
+        </w:rPr>
+        <w:t>工艺的措施；</w:t>
+      </w:r>
+    </w:p>
+    <w:p>
+      <w:pPr>
+        <w:rPr>
+          <w:rFonts w:hint="eastAsia"/>
+          <w:lang w:eastAsia="zh-TW"/>
+        </w:rPr>
+      </w:pPr>
+      <w:r>
+        <w:rPr>
+          <w:rFonts w:hint="eastAsia"/>
+          <w:lang w:eastAsia="zh-TW"/>
+        </w:rPr>
+        <w:t>(2)</w:t>
+      </w:r>
+      <w:r>
+        <w:rPr>
+          <w:rFonts w:hint="eastAsia"/>
+          <w:lang w:eastAsia="zh-TW"/>
+        </w:rPr>
+        <w:tab/>
+      </w:r>
+      <w:r>
+        <w:rPr>
+          <w:rFonts w:hint="eastAsia"/>
+          <w:lang w:eastAsia="zh-TW"/>
+        </w:rPr>
+        <w:t>在工艺控制、筛选试验、加速应力试验和评估认证等方面，</w:t>
+      </w:r>
+      <w:r>
+        <w:rPr>
+          <w:rFonts w:hint="eastAsia"/>
+          <w:lang w:eastAsia="zh-TW"/>
+        </w:rPr>
+        <w:t xml:space="preserve"> </w:t>
+      </w:r>
+      <w:r>
+        <w:rPr>
+          <w:rFonts w:hint="eastAsia"/>
+          <w:lang w:eastAsia="zh-TW"/>
+        </w:rPr>
+        <w:t>为器件制造者和质量监督部门制定合理的最佳试验方法和规范提</w:t>
+      </w:r>
+      <w:r>
+        <w:rPr>
+          <w:rFonts w:hint="eastAsia"/>
+          <w:lang w:eastAsia="zh-TW"/>
+        </w:rPr>
+        <w:t xml:space="preserve"> </w:t>
+      </w:r>
+      <w:r>
+        <w:rPr>
+          <w:rFonts w:hint="eastAsia"/>
+          <w:lang w:eastAsia="zh-TW"/>
+        </w:rPr>
+        <w:t>供依据；</w:t>
+      </w:r>
+    </w:p>
+    <w:p>
+      <w:pPr>
+        <w:rPr>
+          <w:rFonts w:hint="eastAsia"/>
+          <w:lang w:eastAsia="zh-TW"/>
+        </w:rPr>
+      </w:pPr>
+      <w:r>
+        <w:rPr>
+          <w:rFonts w:hint="eastAsia"/>
+          <w:lang w:eastAsia="zh-TW"/>
+        </w:rPr>
+        <w:t>(3)</w:t>
+      </w:r>
+      <w:r>
+        <w:rPr>
+          <w:rFonts w:hint="eastAsia"/>
+          <w:lang w:eastAsia="zh-TW"/>
+        </w:rPr>
+        <w:tab/>
+      </w:r>
+      <w:r>
+        <w:rPr>
+          <w:rFonts w:hint="eastAsia"/>
+          <w:lang w:eastAsia="zh-TW"/>
+        </w:rPr>
+        <w:t>为用户合理选用元器件、整机可靠性设计提供依据；</w:t>
+      </w:r>
+    </w:p>
+    <w:p>
+      <w:pPr>
+        <w:rPr>
+          <w:rFonts w:hint="eastAsia"/>
+          <w:lang w:eastAsia="zh-TW"/>
+        </w:rPr>
+      </w:pPr>
+      <w:r>
+        <w:rPr>
+          <w:rFonts w:hint="eastAsia"/>
+          <w:lang w:eastAsia="zh-TW"/>
+        </w:rPr>
+        <w:t>(4)</w:t>
+      </w:r>
+      <w:r>
+        <w:rPr>
+          <w:rFonts w:hint="eastAsia"/>
+          <w:lang w:eastAsia="zh-TW"/>
+        </w:rPr>
+        <w:tab/>
+      </w:r>
+      <w:r>
+        <w:rPr>
+          <w:rFonts w:hint="eastAsia"/>
+          <w:lang w:eastAsia="zh-TW"/>
+        </w:rPr>
+        <w:t>通过</w:t>
+      </w:r>
+      <w:r>
+        <w:rPr>
+          <w:rFonts w:hint="eastAsia"/>
+          <w:color w:val="FF0000"/>
+          <w:lang w:eastAsia="zh-TW"/>
+        </w:rPr>
+        <w:t>分清偶然失效和批次缺陷</w:t>
+      </w:r>
+      <w:r>
+        <w:rPr>
+          <w:rFonts w:hint="eastAsia"/>
+          <w:lang w:eastAsia="zh-TW"/>
+        </w:rPr>
+        <w:t>，为整批元器件的使用提供</w:t>
+      </w:r>
+      <w:r>
+        <w:rPr>
+          <w:rFonts w:hint="eastAsia"/>
+          <w:lang w:eastAsia="zh-TW"/>
+        </w:rPr>
+        <w:t xml:space="preserve"> </w:t>
+      </w:r>
+      <w:r>
+        <w:rPr>
+          <w:rFonts w:hint="eastAsia"/>
+          <w:lang w:eastAsia="zh-TW"/>
+        </w:rPr>
+        <w:t>决策依据；</w:t>
+      </w:r>
+    </w:p>
+    <w:p>
+      <w:pPr>
+        <w:rPr>
+          <w:rFonts w:hint="eastAsia"/>
+          <w:lang w:eastAsia="zh-TW"/>
+        </w:rPr>
+      </w:pPr>
+      <w:r>
+        <w:rPr>
+          <w:rFonts w:hint="eastAsia"/>
+          <w:lang w:eastAsia="zh-TW"/>
+        </w:rPr>
+        <w:t>(5)</w:t>
+      </w:r>
+      <w:r>
+        <w:rPr>
+          <w:rFonts w:hint="eastAsia"/>
+          <w:lang w:eastAsia="zh-TW"/>
+        </w:rPr>
+        <w:tab/>
+      </w:r>
+      <w:r>
+        <w:rPr>
+          <w:rFonts w:hint="eastAsia"/>
+          <w:lang w:eastAsia="zh-TW"/>
+        </w:rPr>
+        <w:t>通过实施纠正措施，</w:t>
+      </w:r>
+      <w:r>
+        <w:rPr>
+          <w:rFonts w:hint="eastAsia"/>
+          <w:color w:val="FF0000"/>
+          <w:lang w:eastAsia="zh-TW"/>
+        </w:rPr>
+        <w:t>提高成品率和可靠性</w:t>
+      </w:r>
+      <w:r>
+        <w:rPr>
+          <w:rFonts w:hint="eastAsia"/>
+          <w:lang w:eastAsia="zh-TW"/>
+        </w:rPr>
+        <w:t>，减小系统试验</w:t>
+      </w:r>
+      <w:r>
+        <w:rPr>
+          <w:rFonts w:hint="eastAsia"/>
+          <w:lang w:eastAsia="zh-TW"/>
+        </w:rPr>
+        <w:t xml:space="preserve"> </w:t>
+      </w:r>
+      <w:r>
+        <w:rPr>
+          <w:rFonts w:hint="eastAsia"/>
+          <w:lang w:eastAsia="zh-TW"/>
+        </w:rPr>
+        <w:t>和工作时的故障。</w:t>
+      </w:r>
+    </w:p>
+    <w:p>
+      <w:pPr>
+        <w:pStyle w:val="2"/>
+      </w:pPr>
+      <w:r>
+        <w:rPr>
+          <w:rFonts w:hint="eastAsia"/>
+          <w:highlight w:val="yellow"/>
+        </w:rPr>
+        <w:t>破坏性物理与失效分析的比较</w:t>
+      </w:r>
+    </w:p>
+    <w:tbl>
+      <w:tblPr>
+        <w:tblW w:w="0" w:type="auto"/>
+        <w:tblInd w:w="-5" w:type="dxa"/>
+        <w:tblCellMar>
+          <w:left w:w="0" w:type="dxa"/>
+          <w:right w:w="0" w:type="dxa"/>
+        </w:tblCellMar>
+        <w:tblLook w:val="0000" w:firstRow="0" w:lastRow="0" w:firstColumn="0" w:lastColumn="0" w:noHBand="0" w:noVBand="0"/>
+      </w:tblPr>
+      <w:tblGrid>
+        <w:gridCol w:w="993"/>
+        <w:gridCol w:w="3330"/>
+        <w:gridCol w:w="3978"/>
+      </w:tblGrid>
+      <w:tr>
+        <w:tblPrEx>
+          <w:tblCellMar>
+            <w:top w:w="0" w:type="dxa"/>
+            <w:left w:w="0" w:type="dxa"/>
+            <w:bottom w:w="0" w:type="dxa"/>
+            <w:right w:w="0" w:type="dxa"/>
+          </w:tblCellMar>
+        </w:tblPrEx>
+        <w:trPr>
+          <w:trHeight w:val="20"/>
+        </w:trPr>
+        <w:tc>
+          <w:tcPr>
+            <w:tcW w:w="993" w:type="dxa"/>
+            <w:tcBorders>
+              <w:top w:val="single" w:sz="4" w:space="0" w:color="auto"/>
+              <w:left w:val="single" w:sz="4" w:space="0" w:color="auto"/>
+              <w:bottom w:val="nil"/>
+              <w:right w:val="nil"/>
+            </w:tcBorders>
+            <w:shd w:val="clear" w:color="auto" w:fill="FFFFFF"/>
+            <w:vAlign w:val="bottom"/>
+          </w:tcPr>
+          <w:p>
+            <w:pPr>
+              <w:spacing w:line="360" w:lineRule="exact"/>
+              <w:jc w:val="left"/>
+              <w:rPr>
+                <w:rFonts w:ascii="Times New Roman" w:eastAsia="Times New Roman" w:hAnsi="Times New Roman" w:cs="Times New Roman"/>
+                <w:color w:val="FF0000"/>
+                <w:kern w:val="0"/>
+                <w:szCs w:val="21"/>
+              </w:rPr>
+            </w:pPr>
+            <w:r>
+              <w:rPr>
+                <w:rFonts w:ascii="宋体" w:eastAsia="宋体" w:hAnsi="Times New Roman" w:cs="宋体" w:hint="eastAsia"/>
+                <w:color w:val="FF0000"/>
+                <w:kern w:val="0"/>
+                <w:szCs w:val="21"/>
+                <w:lang w:val="zh-TW" w:eastAsia="zh-TW"/>
+              </w:rPr>
+              <w:t>分析方法</w:t>
+            </w:r>
+          </w:p>
+        </w:tc>
+        <w:tc>
+          <w:tcPr>
+            <w:tcW w:w="3330" w:type="dxa"/>
+            <w:tcBorders>
+              <w:top w:val="single" w:sz="4" w:space="0" w:color="auto"/>
+              <w:left w:val="single" w:sz="4" w:space="0" w:color="auto"/>
+              <w:bottom w:val="nil"/>
+              <w:right w:val="nil"/>
+            </w:tcBorders>
+            <w:shd w:val="clear" w:color="auto" w:fill="FFFFFF"/>
+            <w:vAlign w:val="bottom"/>
+          </w:tcPr>
+          <w:p>
+            <w:pPr>
+              <w:spacing w:line="360" w:lineRule="exact"/>
+              <w:jc w:val="left"/>
+              <w:rPr>
+                <w:rFonts w:ascii="Times New Roman" w:eastAsia="Times New Roman" w:hAnsi="Times New Roman" w:cs="Times New Roman"/>
+                <w:color w:val="FF0000"/>
+                <w:kern w:val="0"/>
+                <w:szCs w:val="21"/>
+              </w:rPr>
+            </w:pPr>
+            <w:r>
+              <w:rPr>
+                <w:rFonts w:ascii="宋体" w:eastAsia="宋体" w:hAnsi="Times New Roman" w:cs="宋体" w:hint="eastAsia"/>
+                <w:color w:val="FF0000"/>
+                <w:kern w:val="0"/>
+                <w:szCs w:val="21"/>
+                <w:lang w:val="zh-TW" w:eastAsia="zh-TW"/>
+              </w:rPr>
+              <w:t>破坏性物理分析</w:t>
+            </w:r>
+          </w:p>
+        </w:tc>
+        <w:tc>
+          <w:tcPr>
+            <w:tcW w:w="0" w:type="auto"/>
+            <w:tcBorders>
+              <w:top w:val="single" w:sz="4" w:space="0" w:color="auto"/>
+              <w:left w:val="single" w:sz="4" w:space="0" w:color="auto"/>
+              <w:bottom w:val="nil"/>
+              <w:right w:val="single" w:sz="4" w:space="0" w:color="auto"/>
+            </w:tcBorders>
+            <w:shd w:val="clear" w:color="auto" w:fill="FFFFFF"/>
+            <w:vAlign w:val="bottom"/>
+          </w:tcPr>
+          <w:p>
+            <w:pPr>
+              <w:spacing w:line="360" w:lineRule="exact"/>
+              <w:jc w:val="left"/>
+              <w:rPr>
+                <w:rFonts w:ascii="Times New Roman" w:eastAsia="Times New Roman" w:hAnsi="Times New Roman" w:cs="Times New Roman"/>
+                <w:color w:val="FF0000"/>
+                <w:kern w:val="0"/>
+                <w:szCs w:val="21"/>
+              </w:rPr>
+            </w:pPr>
+            <w:r>
+              <w:rPr>
+                <w:rFonts w:ascii="宋体" w:eastAsia="宋体" w:hAnsi="Times New Roman" w:cs="宋体" w:hint="eastAsia"/>
+                <w:color w:val="FF0000"/>
+                <w:kern w:val="0"/>
+                <w:szCs w:val="21"/>
+                <w:lang w:val="zh-TW" w:eastAsia="zh-TW"/>
+              </w:rPr>
+              <w:t>失效分析</w:t>
+            </w:r>
+          </w:p>
+        </w:tc>
+      </w:tr>
+      <w:tr>
+        <w:tblPrEx>
+          <w:tblCellMar>
+            <w:top w:w="0" w:type="dxa"/>
+            <w:left w:w="0" w:type="dxa"/>
+            <w:bottom w:w="0" w:type="dxa"/>
+            <w:right w:w="0" w:type="dxa"/>
+          </w:tblCellMar>
+        </w:tblPrEx>
+        <w:trPr>
+          <w:trHeight w:val="20"/>
+        </w:trPr>
+        <w:tc>
+          <w:tcPr>
+            <w:tcW w:w="993" w:type="dxa"/>
+            <w:tcBorders>
+              <w:top w:val="single" w:sz="4" w:space="0" w:color="auto"/>
+              <w:left w:val="single" w:sz="4" w:space="0" w:color="auto"/>
+              <w:bottom w:val="nil"/>
+              <w:right w:val="nil"/>
+            </w:tcBorders>
+            <w:shd w:val="clear" w:color="auto" w:fill="FFFFFF"/>
+            <w:vAlign w:val="center"/>
+          </w:tcPr>
+          <w:p>
+            <w:pPr>
+              <w:spacing w:line="360" w:lineRule="exact"/>
+              <w:jc w:val="left"/>
+              <w:rPr>
+                <w:rFonts w:ascii="Times New Roman" w:eastAsia="Times New Roman" w:hAnsi="Times New Roman" w:cs="Times New Roman"/>
+                <w:kern w:val="0"/>
+                <w:szCs w:val="21"/>
+              </w:rPr>
+            </w:pPr>
+            <w:r>
+              <w:rPr>
+                <w:rFonts w:ascii="宋体" w:eastAsia="宋体" w:hAnsi="Times New Roman" w:cs="宋体" w:hint="eastAsia"/>
+                <w:color w:val="000000"/>
+                <w:kern w:val="0"/>
+                <w:szCs w:val="21"/>
+                <w:lang w:val="zh-TW" w:eastAsia="zh-TW"/>
+              </w:rPr>
+              <w:t>分析目的</w:t>
+            </w:r>
+          </w:p>
+        </w:tc>
+        <w:tc>
+          <w:tcPr>
+            <w:tcW w:w="3330" w:type="dxa"/>
+            <w:tcBorders>
+              <w:top w:val="single" w:sz="4" w:space="0" w:color="auto"/>
+              <w:left w:val="single" w:sz="4" w:space="0" w:color="auto"/>
+              <w:bottom w:val="nil"/>
+              <w:right w:val="nil"/>
+            </w:tcBorders>
+            <w:shd w:val="clear" w:color="auto" w:fill="FFFFFF"/>
+            <w:vAlign w:val="bottom"/>
+          </w:tcPr>
+          <w:p>
+            <w:pPr>
+              <w:jc w:val="left"/>
+              <w:rPr>
+                <w:rFonts w:ascii="Times New Roman" w:eastAsia="Times New Roman" w:hAnsi="Times New Roman" w:cs="Times New Roman"/>
+                <w:kern w:val="0"/>
+                <w:szCs w:val="21"/>
+              </w:rPr>
+            </w:pPr>
+            <w:r>
+              <w:rPr>
+                <w:rFonts w:ascii="宋体" w:eastAsia="宋体" w:hAnsi="Times New Roman" w:cs="宋体" w:hint="eastAsia"/>
+                <w:color w:val="000000"/>
+                <w:kern w:val="0"/>
+                <w:szCs w:val="21"/>
+                <w:lang w:val="zh-TW" w:eastAsia="zh-TW"/>
+              </w:rPr>
+              <w:t>评价设计和工艺质量，</w:t>
+            </w:r>
+            <w:r>
+              <w:rPr>
+                <w:rFonts w:ascii="宋体" w:eastAsia="宋体" w:hAnsi="Times New Roman" w:cs="宋体" w:hint="eastAsia"/>
+                <w:color w:val="FF0000"/>
+                <w:kern w:val="0"/>
+                <w:szCs w:val="21"/>
+                <w:lang w:val="zh-TW" w:eastAsia="zh-TW"/>
+              </w:rPr>
+              <w:t>预防已知的与</w:t>
+            </w:r>
+            <w:r>
+              <w:rPr>
+                <w:rFonts w:ascii="宋体" w:eastAsia="宋体" w:hAnsi="Times New Roman" w:cs="宋体"/>
+                <w:color w:val="FF0000"/>
+                <w:kern w:val="0"/>
+                <w:szCs w:val="21"/>
+                <w:lang w:val="zh-TW" w:eastAsia="zh-TW"/>
+              </w:rPr>
+              <w:t xml:space="preserve"> </w:t>
+            </w:r>
+            <w:r>
+              <w:rPr>
+                <w:rFonts w:ascii="宋体" w:eastAsia="宋体" w:hAnsi="Times New Roman" w:cs="宋体" w:hint="eastAsia"/>
+                <w:color w:val="FF0000"/>
+                <w:kern w:val="0"/>
+                <w:szCs w:val="21"/>
+                <w:lang w:val="zh-TW" w:eastAsia="zh-TW"/>
+              </w:rPr>
+              <w:t>设计和工艺相关的批次缺陷</w:t>
+            </w:r>
+          </w:p>
+        </w:tc>
+        <w:tc>
+          <w:tcPr>
+            <w:tcW w:w="0" w:type="auto"/>
+            <w:tcBorders>
+              <w:top w:val="single" w:sz="4" w:space="0" w:color="auto"/>
+              <w:left w:val="single" w:sz="4" w:space="0" w:color="auto"/>
+              <w:bottom w:val="nil"/>
+              <w:right w:val="single" w:sz="4" w:space="0" w:color="auto"/>
+            </w:tcBorders>
+            <w:shd w:val="clear" w:color="auto" w:fill="FFFFFF"/>
+            <w:vAlign w:val="bottom"/>
+          </w:tcPr>
+          <w:p>
+            <w:pPr>
+              <w:jc w:val="left"/>
+              <w:rPr>
+                <w:rFonts w:ascii="Times New Roman" w:eastAsia="Times New Roman" w:hAnsi="Times New Roman" w:cs="Times New Roman"/>
+                <w:kern w:val="0"/>
+                <w:szCs w:val="21"/>
+              </w:rPr>
+            </w:pPr>
+            <w:r>
+              <w:rPr>
+                <w:rFonts w:ascii="宋体" w:eastAsia="宋体" w:hAnsi="Times New Roman" w:cs="宋体" w:hint="eastAsia"/>
+                <w:color w:val="000000"/>
+                <w:kern w:val="0"/>
+                <w:szCs w:val="21"/>
+                <w:lang w:val="zh-TW" w:eastAsia="zh-TW"/>
+              </w:rPr>
+              <w:t>得出</w:t>
+            </w:r>
+            <w:r>
+              <w:rPr>
+                <w:rFonts w:ascii="宋体" w:eastAsia="宋体" w:hAnsi="Times New Roman" w:cs="宋体" w:hint="eastAsia"/>
+                <w:color w:val="FF0000"/>
+                <w:kern w:val="0"/>
+                <w:szCs w:val="21"/>
+                <w:lang w:val="zh-TW" w:eastAsia="zh-TW"/>
+              </w:rPr>
+              <w:t>失效的原因</w:t>
+            </w:r>
+            <w:r>
+              <w:rPr>
+                <w:rFonts w:ascii="宋体" w:eastAsia="宋体" w:hAnsi="Times New Roman" w:cs="宋体" w:hint="eastAsia"/>
+                <w:color w:val="000000"/>
+                <w:kern w:val="0"/>
+                <w:szCs w:val="21"/>
+                <w:lang w:val="zh-TW" w:eastAsia="zh-TW"/>
+              </w:rPr>
+              <w:t>，提出处理意见和</w:t>
+            </w:r>
+            <w:r>
+              <w:rPr>
+                <w:rFonts w:ascii="宋体" w:eastAsia="宋体" w:hAnsi="Times New Roman" w:cs="宋体"/>
+                <w:color w:val="000000"/>
+                <w:kern w:val="0"/>
+                <w:szCs w:val="21"/>
+                <w:lang w:val="zh-TW" w:eastAsia="zh-TW"/>
+              </w:rPr>
+              <w:t xml:space="preserve"> </w:t>
+            </w:r>
+            <w:r>
+              <w:rPr>
+                <w:rFonts w:ascii="宋体" w:eastAsia="宋体" w:hAnsi="Times New Roman" w:cs="宋体" w:hint="eastAsia"/>
+                <w:color w:val="000000"/>
+                <w:kern w:val="0"/>
+                <w:szCs w:val="21"/>
+                <w:lang w:val="zh-TW" w:eastAsia="zh-TW"/>
+              </w:rPr>
+              <w:t>改进措施</w:t>
+            </w:r>
+          </w:p>
+        </w:tc>
+      </w:tr>
+      <w:tr>
+        <w:tblPrEx>
+          <w:tblCellMar>
+            <w:top w:w="0" w:type="dxa"/>
+            <w:left w:w="0" w:type="dxa"/>
+            <w:bottom w:w="0" w:type="dxa"/>
+            <w:right w:w="0" w:type="dxa"/>
+          </w:tblCellMar>
+        </w:tblPrEx>
+        <w:trPr>
+          <w:trHeight w:val="20"/>
+        </w:trPr>
+        <w:tc>
+          <w:tcPr>
+            <w:tcW w:w="993" w:type="dxa"/>
+            <w:tcBorders>
+              <w:top w:val="single" w:sz="4" w:space="0" w:color="auto"/>
+              <w:left w:val="single" w:sz="4" w:space="0" w:color="auto"/>
+              <w:bottom w:val="nil"/>
+              <w:right w:val="nil"/>
+            </w:tcBorders>
+            <w:shd w:val="clear" w:color="auto" w:fill="FFFFFF"/>
+          </w:tcPr>
+          <w:p>
+            <w:pPr>
+              <w:spacing w:line="360" w:lineRule="exact"/>
+              <w:jc w:val="left"/>
+              <w:rPr>
+                <w:rFonts w:ascii="Times New Roman" w:eastAsia="Times New Roman" w:hAnsi="Times New Roman" w:cs="Times New Roman"/>
+                <w:kern w:val="0"/>
+                <w:szCs w:val="21"/>
+              </w:rPr>
+            </w:pPr>
+            <w:r>
+              <w:rPr>
+                <w:rFonts w:ascii="宋体" w:eastAsia="宋体" w:hAnsi="Times New Roman" w:cs="宋体" w:hint="eastAsia"/>
+                <w:color w:val="000000"/>
+                <w:kern w:val="0"/>
+                <w:szCs w:val="21"/>
+                <w:lang w:val="zh-TW" w:eastAsia="zh-TW"/>
+              </w:rPr>
+              <w:t>应用阶段</w:t>
+            </w:r>
+          </w:p>
+        </w:tc>
+        <w:tc>
+          <w:tcPr>
+            <w:tcW w:w="3330" w:type="dxa"/>
+            <w:tcBorders>
+              <w:top w:val="single" w:sz="4" w:space="0" w:color="auto"/>
+              <w:left w:val="single" w:sz="4" w:space="0" w:color="auto"/>
+              <w:bottom w:val="nil"/>
+              <w:right w:val="nil"/>
+            </w:tcBorders>
+            <w:shd w:val="clear" w:color="auto" w:fill="FFFFFF"/>
+          </w:tcPr>
+          <w:p>
+            <w:pPr>
+              <w:spacing w:line="360" w:lineRule="exact"/>
+              <w:jc w:val="left"/>
+              <w:rPr>
+                <w:rFonts w:ascii="Times New Roman" w:eastAsia="Times New Roman" w:hAnsi="Times New Roman" w:cs="Times New Roman"/>
+                <w:kern w:val="0"/>
+                <w:szCs w:val="21"/>
+              </w:rPr>
+            </w:pPr>
+            <w:r>
+              <w:rPr>
+                <w:rFonts w:ascii="宋体" w:eastAsia="宋体" w:hAnsi="Times New Roman" w:cs="宋体" w:hint="eastAsia"/>
+                <w:color w:val="000000"/>
+                <w:kern w:val="0"/>
+                <w:szCs w:val="21"/>
+                <w:lang w:val="zh-TW" w:eastAsia="zh-TW"/>
+              </w:rPr>
+              <w:t>到货验收或装机使用前</w:t>
+            </w:r>
+            <w:r>
+              <w:rPr>
+                <w:rFonts w:ascii="宋体" w:eastAsia="宋体" w:hAnsi="Times New Roman" w:cs="宋体"/>
+                <w:color w:val="000000"/>
+                <w:kern w:val="0"/>
+                <w:szCs w:val="21"/>
+                <w:lang w:val="zh-TW" w:eastAsia="zh-TW"/>
+              </w:rPr>
+              <w:t>(</w:t>
+            </w:r>
+            <w:r>
+              <w:rPr>
+                <w:rFonts w:ascii="宋体" w:eastAsia="宋体" w:hAnsi="Times New Roman" w:cs="宋体" w:hint="eastAsia"/>
+                <w:color w:val="FF0000"/>
+                <w:kern w:val="0"/>
+                <w:szCs w:val="21"/>
+                <w:lang w:val="zh-TW" w:eastAsia="zh-TW"/>
+              </w:rPr>
+              <w:t>事前</w:t>
+            </w:r>
+            <w:r>
+              <w:rPr>
+                <w:rFonts w:ascii="宋体" w:eastAsia="宋体" w:hAnsi="Times New Roman" w:cs="宋体" w:hint="eastAsia"/>
+                <w:color w:val="000000"/>
+                <w:kern w:val="0"/>
+                <w:szCs w:val="21"/>
+              </w:rPr>
+              <w:t>）</w:t>
+            </w:r>
+          </w:p>
+        </w:tc>
+        <w:tc>
+          <w:tcPr>
+            <w:tcW w:w="0" w:type="auto"/>
+            <w:tcBorders>
+              <w:top w:val="single" w:sz="4" w:space="0" w:color="auto"/>
+              <w:left w:val="single" w:sz="4" w:space="0" w:color="auto"/>
+              <w:bottom w:val="nil"/>
+              <w:right w:val="single" w:sz="4" w:space="0" w:color="auto"/>
+            </w:tcBorders>
+            <w:shd w:val="clear" w:color="auto" w:fill="FFFFFF"/>
+          </w:tcPr>
+          <w:p>
+            <w:pPr>
+              <w:spacing w:line="360" w:lineRule="exact"/>
+              <w:jc w:val="left"/>
+              <w:rPr>
+                <w:rFonts w:ascii="Times New Roman" w:eastAsia="Times New Roman" w:hAnsi="Times New Roman" w:cs="Times New Roman"/>
+                <w:kern w:val="0"/>
+                <w:szCs w:val="21"/>
+              </w:rPr>
+            </w:pPr>
+            <w:r>
+              <w:rPr>
+                <w:rFonts w:ascii="宋体" w:eastAsia="宋体" w:hAnsi="Times New Roman" w:cs="宋体" w:hint="eastAsia"/>
+                <w:color w:val="000000"/>
+                <w:kern w:val="0"/>
+                <w:szCs w:val="21"/>
+                <w:lang w:val="zh-TW" w:eastAsia="zh-TW"/>
+              </w:rPr>
+              <w:t>出现失效后</w:t>
+            </w:r>
+            <w:r>
+              <w:rPr>
+                <w:rFonts w:ascii="宋体" w:eastAsia="宋体" w:hAnsi="Times New Roman" w:cs="宋体"/>
+                <w:color w:val="000000"/>
+                <w:kern w:val="0"/>
+                <w:szCs w:val="21"/>
+                <w:lang w:val="zh-TW" w:eastAsia="zh-TW"/>
+              </w:rPr>
+              <w:t>(</w:t>
+            </w:r>
+            <w:r>
+              <w:rPr>
+                <w:rFonts w:ascii="宋体" w:eastAsia="宋体" w:hAnsi="Times New Roman" w:cs="宋体" w:hint="eastAsia"/>
+                <w:color w:val="FF0000"/>
+                <w:kern w:val="0"/>
+                <w:szCs w:val="21"/>
+                <w:lang w:val="zh-TW" w:eastAsia="zh-TW"/>
+              </w:rPr>
+              <w:t>事后</w:t>
+            </w:r>
+            <w:r>
+              <w:rPr>
+                <w:rFonts w:ascii="宋体" w:eastAsia="宋体" w:hAnsi="Times New Roman" w:cs="宋体" w:hint="eastAsia"/>
+                <w:color w:val="000000"/>
+                <w:kern w:val="0"/>
+                <w:szCs w:val="21"/>
+                <w:lang w:eastAsia="en-US"/>
+              </w:rPr>
+              <w:t>）</w:t>
+            </w:r>
+          </w:p>
+        </w:tc>
+      </w:tr>
+      <w:tr>
+        <w:tblPrEx>
+          <w:tblCellMar>
+            <w:top w:w="0" w:type="dxa"/>
+            <w:left w:w="0" w:type="dxa"/>
+            <w:bottom w:w="0" w:type="dxa"/>
+            <w:right w:w="0" w:type="dxa"/>
+          </w:tblCellMar>
+        </w:tblPrEx>
+        <w:trPr>
+          <w:trHeight w:val="20"/>
+        </w:trPr>
+        <w:tc>
+          <w:tcPr>
+            <w:tcW w:w="993" w:type="dxa"/>
+            <w:tcBorders>
+              <w:top w:val="single" w:sz="4" w:space="0" w:color="auto"/>
+              <w:left w:val="single" w:sz="4" w:space="0" w:color="auto"/>
+              <w:bottom w:val="nil"/>
+              <w:right w:val="nil"/>
+            </w:tcBorders>
+            <w:shd w:val="clear" w:color="auto" w:fill="FFFFFF"/>
+            <w:vAlign w:val="center"/>
+          </w:tcPr>
+          <w:p>
+            <w:pPr>
+              <w:spacing w:line="360" w:lineRule="exact"/>
+              <w:jc w:val="left"/>
+              <w:rPr>
+                <w:rFonts w:ascii="Times New Roman" w:eastAsia="Times New Roman" w:hAnsi="Times New Roman" w:cs="Times New Roman"/>
+                <w:kern w:val="0"/>
+                <w:szCs w:val="21"/>
+              </w:rPr>
+            </w:pPr>
+            <w:r>
+              <w:rPr>
+                <w:rFonts w:ascii="宋体" w:eastAsia="宋体" w:hAnsi="Times New Roman" w:cs="宋体" w:hint="eastAsia"/>
+                <w:color w:val="000000"/>
+                <w:kern w:val="0"/>
+                <w:szCs w:val="21"/>
+                <w:lang w:val="zh-TW" w:eastAsia="zh-TW"/>
+              </w:rPr>
+              <w:t>实施部门</w:t>
+            </w:r>
+          </w:p>
+        </w:tc>
+        <w:tc>
+          <w:tcPr>
+            <w:tcW w:w="3330" w:type="dxa"/>
+            <w:tcBorders>
+              <w:top w:val="single" w:sz="4" w:space="0" w:color="auto"/>
+              <w:left w:val="single" w:sz="4" w:space="0" w:color="auto"/>
+              <w:bottom w:val="nil"/>
+              <w:right w:val="nil"/>
+            </w:tcBorders>
+            <w:shd w:val="clear" w:color="auto" w:fill="FFFFFF"/>
+            <w:vAlign w:val="center"/>
+          </w:tcPr>
+          <w:p>
+            <w:pPr>
+              <w:spacing w:line="360" w:lineRule="exact"/>
+              <w:jc w:val="left"/>
+              <w:rPr>
+                <w:rFonts w:ascii="Times New Roman" w:eastAsia="Times New Roman" w:hAnsi="Times New Roman" w:cs="Times New Roman"/>
+                <w:kern w:val="0"/>
+                <w:szCs w:val="21"/>
+              </w:rPr>
+            </w:pPr>
+            <w:r>
+              <w:rPr>
+                <w:rFonts w:ascii="宋体" w:eastAsia="宋体" w:hAnsi="Times New Roman" w:cs="宋体" w:hint="eastAsia"/>
+                <w:color w:val="000000"/>
+                <w:kern w:val="0"/>
+                <w:szCs w:val="21"/>
+                <w:lang w:val="zh-TW" w:eastAsia="zh-TW"/>
+              </w:rPr>
+              <w:t>以承担工程项目的公司和独立实验室</w:t>
+            </w:r>
+          </w:p>
+        </w:tc>
+        <w:tc>
+          <w:tcPr>
+            <w:tcW w:w="0" w:type="auto"/>
+            <w:tcBorders>
+              <w:top w:val="single" w:sz="4" w:space="0" w:color="auto"/>
+              <w:left w:val="single" w:sz="4" w:space="0" w:color="auto"/>
+              <w:bottom w:val="nil"/>
+              <w:right w:val="single" w:sz="4" w:space="0" w:color="auto"/>
+            </w:tcBorders>
+            <w:shd w:val="clear" w:color="auto" w:fill="FFFFFF"/>
+            <w:vAlign w:val="bottom"/>
+          </w:tcPr>
+          <w:p>
+            <w:pPr>
+              <w:jc w:val="left"/>
+              <w:rPr>
+                <w:rFonts w:ascii="Times New Roman" w:eastAsia="Times New Roman" w:hAnsi="Times New Roman" w:cs="Times New Roman"/>
+                <w:kern w:val="0"/>
+                <w:szCs w:val="21"/>
+              </w:rPr>
+            </w:pPr>
+            <w:r>
+              <w:rPr>
+                <w:rFonts w:ascii="宋体" w:eastAsia="宋体" w:hAnsi="Times New Roman" w:cs="宋体" w:hint="eastAsia"/>
+                <w:color w:val="000000"/>
+                <w:kern w:val="0"/>
+                <w:szCs w:val="21"/>
+                <w:lang w:val="zh-TW" w:eastAsia="zh-TW"/>
+              </w:rPr>
+              <w:t>元器件生产厂、承担工程项目的公</w:t>
+            </w:r>
+            <w:r>
+              <w:rPr>
+                <w:rFonts w:ascii="宋体" w:eastAsia="宋体" w:hAnsi="Times New Roman" w:cs="宋体"/>
+                <w:color w:val="000000"/>
+                <w:kern w:val="0"/>
+                <w:szCs w:val="21"/>
+                <w:lang w:val="zh-TW" w:eastAsia="zh-TW"/>
+              </w:rPr>
+              <w:t xml:space="preserve"> </w:t>
+            </w:r>
+            <w:r>
+              <w:rPr>
+                <w:rFonts w:ascii="宋体" w:eastAsia="宋体" w:hAnsi="Times New Roman" w:cs="宋体" w:hint="eastAsia"/>
+                <w:color w:val="000000"/>
+                <w:kern w:val="0"/>
+                <w:szCs w:val="21"/>
+                <w:lang w:val="zh-TW" w:eastAsia="zh-TW"/>
+              </w:rPr>
+              <w:t>司和独立实验室</w:t>
+            </w:r>
+          </w:p>
+        </w:tc>
+      </w:tr>
+      <w:tr>
+        <w:tblPrEx>
+          <w:tblCellMar>
+            <w:top w:w="0" w:type="dxa"/>
+            <w:left w:w="0" w:type="dxa"/>
+            <w:bottom w:w="0" w:type="dxa"/>
+            <w:right w:w="0" w:type="dxa"/>
+          </w:tblCellMar>
+        </w:tblPrEx>
+        <w:trPr>
+          <w:trHeight w:val="20"/>
+        </w:trPr>
+        <w:tc>
+          <w:tcPr>
+            <w:tcW w:w="993" w:type="dxa"/>
+            <w:tcBorders>
+              <w:top w:val="single" w:sz="4" w:space="0" w:color="auto"/>
+              <w:left w:val="single" w:sz="4" w:space="0" w:color="auto"/>
+              <w:bottom w:val="nil"/>
+              <w:right w:val="nil"/>
+            </w:tcBorders>
+            <w:shd w:val="clear" w:color="auto" w:fill="FFFFFF"/>
+          </w:tcPr>
+          <w:p>
+            <w:pPr>
+              <w:spacing w:line="360" w:lineRule="exact"/>
+              <w:jc w:val="left"/>
+              <w:rPr>
+                <w:rFonts w:ascii="Times New Roman" w:eastAsia="Times New Roman" w:hAnsi="Times New Roman" w:cs="Times New Roman"/>
+                <w:kern w:val="0"/>
+                <w:szCs w:val="21"/>
+              </w:rPr>
+            </w:pPr>
+            <w:r>
+              <w:rPr>
+                <w:rFonts w:ascii="宋体" w:eastAsia="宋体" w:hAnsi="Times New Roman" w:cs="宋体" w:hint="eastAsia"/>
+                <w:color w:val="000000"/>
+                <w:kern w:val="0"/>
+                <w:szCs w:val="21"/>
+                <w:lang w:val="zh-TW" w:eastAsia="zh-TW"/>
+              </w:rPr>
+              <w:lastRenderedPageBreak/>
+              <w:t>分析样品</w:t>
+            </w:r>
+          </w:p>
+        </w:tc>
+        <w:tc>
+          <w:tcPr>
+            <w:tcW w:w="3330" w:type="dxa"/>
+            <w:tcBorders>
+              <w:top w:val="single" w:sz="4" w:space="0" w:color="auto"/>
+              <w:left w:val="single" w:sz="4" w:space="0" w:color="auto"/>
+              <w:bottom w:val="nil"/>
+              <w:right w:val="nil"/>
+            </w:tcBorders>
+            <w:shd w:val="clear" w:color="auto" w:fill="FFFFFF"/>
+          </w:tcPr>
+          <w:p>
+            <w:pPr>
+              <w:spacing w:line="360" w:lineRule="exact"/>
+              <w:jc w:val="left"/>
+              <w:rPr>
+                <w:rFonts w:ascii="Times New Roman" w:eastAsia="Times New Roman" w:hAnsi="Times New Roman" w:cs="Times New Roman"/>
+                <w:kern w:val="0"/>
+                <w:szCs w:val="21"/>
+              </w:rPr>
+            </w:pPr>
+            <w:r>
+              <w:rPr>
+                <w:rFonts w:ascii="宋体" w:eastAsia="宋体" w:hAnsi="Times New Roman" w:cs="宋体" w:hint="eastAsia"/>
+                <w:color w:val="000000"/>
+                <w:kern w:val="0"/>
+                <w:szCs w:val="21"/>
+                <w:lang w:val="zh-TW" w:eastAsia="zh-TW"/>
+              </w:rPr>
+              <w:t>从合格品</w:t>
+            </w:r>
+            <w:r>
+              <w:rPr>
+                <w:rFonts w:ascii="宋体" w:eastAsia="宋体" w:hAnsi="Times New Roman" w:cs="宋体" w:hint="eastAsia"/>
+                <w:color w:val="FF0000"/>
+                <w:kern w:val="0"/>
+                <w:szCs w:val="21"/>
+                <w:lang w:val="zh-TW" w:eastAsia="zh-TW"/>
+              </w:rPr>
+              <w:t>抽样</w:t>
+            </w:r>
+            <w:r>
+              <w:rPr>
+                <w:rFonts w:ascii="宋体" w:eastAsia="宋体" w:hAnsi="Times New Roman" w:cs="宋体" w:hint="eastAsia"/>
+                <w:color w:val="000000"/>
+                <w:kern w:val="0"/>
+                <w:szCs w:val="21"/>
+                <w:lang w:val="zh-TW" w:eastAsia="zh-TW"/>
+              </w:rPr>
+              <w:t>进行</w:t>
+            </w:r>
+          </w:p>
+        </w:tc>
+        <w:tc>
+          <w:tcPr>
+            <w:tcW w:w="0" w:type="auto"/>
+            <w:tcBorders>
+              <w:top w:val="single" w:sz="4" w:space="0" w:color="auto"/>
+              <w:left w:val="single" w:sz="4" w:space="0" w:color="auto"/>
+              <w:bottom w:val="nil"/>
+              <w:right w:val="single" w:sz="4" w:space="0" w:color="auto"/>
+            </w:tcBorders>
+            <w:shd w:val="clear" w:color="auto" w:fill="FFFFFF"/>
+          </w:tcPr>
+          <w:p>
+            <w:pPr>
+              <w:spacing w:line="360" w:lineRule="exact"/>
+              <w:jc w:val="left"/>
+              <w:rPr>
+                <w:rFonts w:ascii="Times New Roman" w:eastAsia="Times New Roman" w:hAnsi="Times New Roman" w:cs="Times New Roman"/>
+                <w:kern w:val="0"/>
+                <w:szCs w:val="21"/>
+              </w:rPr>
+            </w:pPr>
+            <w:r>
+              <w:rPr>
+                <w:rFonts w:ascii="宋体" w:eastAsia="宋体" w:hAnsi="Times New Roman" w:cs="宋体" w:hint="eastAsia"/>
+                <w:color w:val="000000"/>
+                <w:kern w:val="0"/>
+                <w:szCs w:val="21"/>
+                <w:lang w:val="zh-TW" w:eastAsia="zh-TW"/>
+              </w:rPr>
+              <w:t>失效的</w:t>
+            </w:r>
+            <w:r>
+              <w:rPr>
+                <w:rFonts w:ascii="宋体" w:eastAsia="宋体" w:hAnsi="Times New Roman" w:cs="宋体" w:hint="eastAsia"/>
+                <w:color w:val="FF0000"/>
+                <w:kern w:val="0"/>
+                <w:szCs w:val="21"/>
+                <w:lang w:val="zh-TW" w:eastAsia="zh-TW"/>
+              </w:rPr>
+              <w:t>全部样品</w:t>
+            </w:r>
+          </w:p>
+        </w:tc>
+      </w:tr>
+      <w:tr>
+        <w:tblPrEx>
+          <w:tblCellMar>
+            <w:top w:w="0" w:type="dxa"/>
+            <w:left w:w="0" w:type="dxa"/>
+            <w:bottom w:w="0" w:type="dxa"/>
+            <w:right w:w="0" w:type="dxa"/>
+          </w:tblCellMar>
+        </w:tblPrEx>
+        <w:trPr>
+          <w:trHeight w:val="20"/>
+        </w:trPr>
+        <w:tc>
+          <w:tcPr>
+            <w:tcW w:w="993" w:type="dxa"/>
+            <w:tcBorders>
+              <w:top w:val="single" w:sz="4" w:space="0" w:color="auto"/>
+              <w:left w:val="single" w:sz="4" w:space="0" w:color="auto"/>
+              <w:bottom w:val="nil"/>
+              <w:right w:val="nil"/>
+            </w:tcBorders>
+            <w:shd w:val="clear" w:color="auto" w:fill="FFFFFF"/>
+            <w:vAlign w:val="bottom"/>
+          </w:tcPr>
+          <w:p>
+            <w:pPr>
+              <w:spacing w:line="360" w:lineRule="exact"/>
+              <w:jc w:val="left"/>
+              <w:rPr>
+                <w:rFonts w:ascii="Times New Roman" w:eastAsia="Times New Roman" w:hAnsi="Times New Roman" w:cs="Times New Roman"/>
+                <w:kern w:val="0"/>
+                <w:szCs w:val="21"/>
+              </w:rPr>
+            </w:pPr>
+            <w:r>
+              <w:rPr>
+                <w:rFonts w:ascii="宋体" w:eastAsia="宋体" w:hAnsi="Times New Roman" w:cs="宋体" w:hint="eastAsia"/>
+                <w:color w:val="000000"/>
+                <w:kern w:val="0"/>
+                <w:szCs w:val="21"/>
+                <w:lang w:val="zh-TW" w:eastAsia="zh-TW"/>
+              </w:rPr>
+              <w:t>分析程序</w:t>
+            </w:r>
+          </w:p>
+        </w:tc>
+        <w:tc>
+          <w:tcPr>
+            <w:tcW w:w="3330" w:type="dxa"/>
+            <w:tcBorders>
+              <w:top w:val="single" w:sz="4" w:space="0" w:color="auto"/>
+              <w:left w:val="single" w:sz="4" w:space="0" w:color="auto"/>
+              <w:bottom w:val="nil"/>
+              <w:right w:val="nil"/>
+            </w:tcBorders>
+            <w:shd w:val="clear" w:color="auto" w:fill="FFFFFF"/>
+            <w:vAlign w:val="bottom"/>
+          </w:tcPr>
+          <w:p>
+            <w:pPr>
+              <w:spacing w:line="360" w:lineRule="exact"/>
+              <w:jc w:val="left"/>
+              <w:rPr>
+                <w:rFonts w:ascii="Times New Roman" w:eastAsia="Times New Roman" w:hAnsi="Times New Roman" w:cs="Times New Roman"/>
+                <w:kern w:val="0"/>
+                <w:szCs w:val="21"/>
+              </w:rPr>
+            </w:pPr>
+            <w:r>
+              <w:rPr>
+                <w:rFonts w:ascii="宋体" w:eastAsia="宋体" w:hAnsi="Times New Roman" w:cs="宋体" w:hint="eastAsia"/>
+                <w:color w:val="000000"/>
+                <w:kern w:val="0"/>
+                <w:szCs w:val="21"/>
+                <w:lang w:val="zh-TW" w:eastAsia="zh-TW"/>
+              </w:rPr>
+              <w:t>有具体规定，程序</w:t>
+            </w:r>
+            <w:r>
+              <w:rPr>
+                <w:rFonts w:ascii="宋体" w:eastAsia="宋体" w:hAnsi="Times New Roman" w:cs="宋体" w:hint="eastAsia"/>
+                <w:color w:val="FF0000"/>
+                <w:kern w:val="0"/>
+                <w:szCs w:val="21"/>
+                <w:lang w:val="zh-TW" w:eastAsia="zh-TW"/>
+              </w:rPr>
+              <w:t>固定</w:t>
+            </w:r>
+          </w:p>
+        </w:tc>
+        <w:tc>
+          <w:tcPr>
+            <w:tcW w:w="0" w:type="auto"/>
+            <w:tcBorders>
+              <w:top w:val="single" w:sz="4" w:space="0" w:color="auto"/>
+              <w:left w:val="single" w:sz="4" w:space="0" w:color="auto"/>
+              <w:bottom w:val="nil"/>
+              <w:right w:val="single" w:sz="4" w:space="0" w:color="auto"/>
+            </w:tcBorders>
+            <w:shd w:val="clear" w:color="auto" w:fill="FFFFFF"/>
+            <w:vAlign w:val="bottom"/>
+          </w:tcPr>
+          <w:p>
+            <w:pPr>
+              <w:spacing w:line="360" w:lineRule="exact"/>
+              <w:jc w:val="left"/>
+              <w:rPr>
+                <w:rFonts w:ascii="Times New Roman" w:eastAsia="Times New Roman" w:hAnsi="Times New Roman" w:cs="Times New Roman"/>
+                <w:kern w:val="0"/>
+                <w:szCs w:val="21"/>
+              </w:rPr>
+            </w:pPr>
+            <w:r>
+              <w:rPr>
+                <w:rFonts w:ascii="宋体" w:eastAsia="宋体" w:hAnsi="Times New Roman" w:cs="宋体" w:hint="eastAsia"/>
+                <w:color w:val="000000"/>
+                <w:kern w:val="0"/>
+                <w:szCs w:val="21"/>
+                <w:lang w:val="zh-TW" w:eastAsia="zh-TW"/>
+              </w:rPr>
+              <w:t>有基本要求，具体过程</w:t>
+            </w:r>
+            <w:r>
+              <w:rPr>
+                <w:rFonts w:ascii="宋体" w:eastAsia="宋体" w:hAnsi="Times New Roman" w:cs="宋体" w:hint="eastAsia"/>
+                <w:color w:val="FF0000"/>
+                <w:kern w:val="0"/>
+                <w:szCs w:val="21"/>
+                <w:lang w:val="zh-TW" w:eastAsia="zh-TW"/>
+              </w:rPr>
+              <w:t>复杂多变</w:t>
+            </w:r>
+          </w:p>
+        </w:tc>
+      </w:tr>
+      <w:tr>
+        <w:tblPrEx>
+          <w:tblCellMar>
+            <w:top w:w="0" w:type="dxa"/>
+            <w:left w:w="0" w:type="dxa"/>
+            <w:bottom w:w="0" w:type="dxa"/>
+            <w:right w:w="0" w:type="dxa"/>
+          </w:tblCellMar>
+        </w:tblPrEx>
+        <w:trPr>
+          <w:trHeight w:val="20"/>
+        </w:trPr>
+        <w:tc>
+          <w:tcPr>
+            <w:tcW w:w="993" w:type="dxa"/>
+            <w:tcBorders>
+              <w:top w:val="single" w:sz="4" w:space="0" w:color="auto"/>
+              <w:left w:val="single" w:sz="4" w:space="0" w:color="auto"/>
+              <w:bottom w:val="nil"/>
+              <w:right w:val="nil"/>
+            </w:tcBorders>
+            <w:shd w:val="clear" w:color="auto" w:fill="FFFFFF"/>
+            <w:vAlign w:val="center"/>
+          </w:tcPr>
+          <w:p>
+            <w:pPr>
+              <w:spacing w:line="360" w:lineRule="exact"/>
+              <w:jc w:val="left"/>
+              <w:rPr>
+                <w:rFonts w:ascii="Times New Roman" w:eastAsia="Times New Roman" w:hAnsi="Times New Roman" w:cs="Times New Roman"/>
+                <w:kern w:val="0"/>
+                <w:szCs w:val="21"/>
+              </w:rPr>
+            </w:pPr>
+            <w:r>
+              <w:rPr>
+                <w:rFonts w:ascii="宋体" w:eastAsia="宋体" w:hAnsi="Times New Roman" w:cs="宋体" w:hint="eastAsia"/>
+                <w:color w:val="000000"/>
+                <w:kern w:val="0"/>
+                <w:szCs w:val="21"/>
+                <w:lang w:val="zh-TW" w:eastAsia="zh-TW"/>
+              </w:rPr>
+              <w:t>判别标准</w:t>
+            </w:r>
+          </w:p>
+        </w:tc>
+        <w:tc>
+          <w:tcPr>
+            <w:tcW w:w="3330" w:type="dxa"/>
+            <w:tcBorders>
+              <w:top w:val="single" w:sz="4" w:space="0" w:color="auto"/>
+              <w:left w:val="single" w:sz="4" w:space="0" w:color="auto"/>
+              <w:bottom w:val="nil"/>
+              <w:right w:val="nil"/>
+            </w:tcBorders>
+            <w:shd w:val="clear" w:color="auto" w:fill="FFFFFF"/>
+            <w:vAlign w:val="center"/>
+          </w:tcPr>
+          <w:p>
+            <w:pPr>
+              <w:spacing w:line="360" w:lineRule="exact"/>
+              <w:jc w:val="left"/>
+              <w:rPr>
+                <w:rFonts w:ascii="Times New Roman" w:eastAsia="Times New Roman" w:hAnsi="Times New Roman" w:cs="Times New Roman"/>
+                <w:kern w:val="0"/>
+                <w:szCs w:val="21"/>
+              </w:rPr>
+            </w:pPr>
+            <w:r>
+              <w:rPr>
+                <w:rFonts w:ascii="宋体" w:eastAsia="宋体" w:hAnsi="Times New Roman" w:cs="宋体" w:hint="eastAsia"/>
+                <w:color w:val="000000"/>
+                <w:kern w:val="0"/>
+                <w:szCs w:val="21"/>
+                <w:lang w:val="zh-TW" w:eastAsia="zh-TW"/>
+              </w:rPr>
+              <w:t>有缺陷的定量判别标准</w:t>
+            </w:r>
+          </w:p>
+        </w:tc>
+        <w:tc>
+          <w:tcPr>
+            <w:tcW w:w="0" w:type="auto"/>
+            <w:tcBorders>
+              <w:top w:val="single" w:sz="4" w:space="0" w:color="auto"/>
+              <w:left w:val="single" w:sz="4" w:space="0" w:color="auto"/>
+              <w:bottom w:val="nil"/>
+              <w:right w:val="single" w:sz="4" w:space="0" w:color="auto"/>
+            </w:tcBorders>
+            <w:shd w:val="clear" w:color="auto" w:fill="FFFFFF"/>
+            <w:vAlign w:val="bottom"/>
+          </w:tcPr>
+          <w:p>
+            <w:pPr>
+              <w:jc w:val="left"/>
+              <w:rPr>
+                <w:rFonts w:ascii="Times New Roman" w:eastAsia="Times New Roman" w:hAnsi="Times New Roman" w:cs="Times New Roman"/>
+                <w:kern w:val="0"/>
+                <w:szCs w:val="21"/>
+              </w:rPr>
+            </w:pPr>
+            <w:r>
+              <w:rPr>
+                <w:rFonts w:ascii="宋体" w:eastAsia="宋体" w:hAnsi="Times New Roman" w:cs="宋体" w:hint="eastAsia"/>
+                <w:color w:val="000000"/>
+                <w:kern w:val="0"/>
+                <w:szCs w:val="21"/>
+                <w:lang w:val="zh-TW" w:eastAsia="zh-TW"/>
+              </w:rPr>
+              <w:t>失效分析与失效原因的关系有时很</w:t>
+            </w:r>
+            <w:r>
+              <w:rPr>
+                <w:rFonts w:ascii="宋体" w:eastAsia="宋体" w:hAnsi="Times New Roman" w:cs="宋体"/>
+                <w:color w:val="000000"/>
+                <w:kern w:val="0"/>
+                <w:szCs w:val="21"/>
+                <w:lang w:val="zh-TW" w:eastAsia="zh-TW"/>
+              </w:rPr>
+              <w:t xml:space="preserve"> </w:t>
+            </w:r>
+            <w:r>
+              <w:rPr>
+                <w:rFonts w:ascii="宋体" w:eastAsia="宋体" w:hAnsi="Times New Roman" w:cs="宋体" w:hint="eastAsia"/>
+                <w:color w:val="000000"/>
+                <w:kern w:val="0"/>
+                <w:szCs w:val="21"/>
+                <w:lang w:val="zh-TW" w:eastAsia="zh-TW"/>
+              </w:rPr>
+              <w:t>复杂，没有定量的判据</w:t>
+            </w:r>
+          </w:p>
+        </w:tc>
+      </w:tr>
+      <w:tr>
+        <w:tblPrEx>
+          <w:tblCellMar>
+            <w:top w:w="0" w:type="dxa"/>
+            <w:left w:w="0" w:type="dxa"/>
+            <w:bottom w:w="0" w:type="dxa"/>
+            <w:right w:w="0" w:type="dxa"/>
+          </w:tblCellMar>
+        </w:tblPrEx>
+        <w:trPr>
+          <w:trHeight w:val="20"/>
+        </w:trPr>
+        <w:tc>
+          <w:tcPr>
+            <w:tcW w:w="993" w:type="dxa"/>
+            <w:tcBorders>
+              <w:top w:val="single" w:sz="4" w:space="0" w:color="auto"/>
+              <w:left w:val="single" w:sz="4" w:space="0" w:color="auto"/>
+              <w:bottom w:val="nil"/>
+              <w:right w:val="nil"/>
+            </w:tcBorders>
+            <w:shd w:val="clear" w:color="auto" w:fill="FFFFFF"/>
+            <w:vAlign w:val="bottom"/>
+          </w:tcPr>
+          <w:p>
+            <w:pPr>
+              <w:spacing w:line="360" w:lineRule="exact"/>
+              <w:jc w:val="left"/>
+              <w:rPr>
+                <w:rFonts w:ascii="Times New Roman" w:eastAsia="Times New Roman" w:hAnsi="Times New Roman" w:cs="Times New Roman"/>
+                <w:kern w:val="0"/>
+                <w:szCs w:val="21"/>
+              </w:rPr>
+            </w:pPr>
+            <w:r>
+              <w:rPr>
+                <w:rFonts w:ascii="宋体" w:eastAsia="宋体" w:hAnsi="Times New Roman" w:cs="宋体" w:hint="eastAsia"/>
+                <w:color w:val="000000"/>
+                <w:kern w:val="0"/>
+                <w:szCs w:val="21"/>
+                <w:lang w:val="zh-TW" w:eastAsia="zh-TW"/>
+              </w:rPr>
+              <w:t>工作性质</w:t>
+            </w:r>
+          </w:p>
+        </w:tc>
+        <w:tc>
+          <w:tcPr>
+            <w:tcW w:w="3330" w:type="dxa"/>
+            <w:tcBorders>
+              <w:top w:val="single" w:sz="4" w:space="0" w:color="auto"/>
+              <w:left w:val="single" w:sz="4" w:space="0" w:color="auto"/>
+              <w:bottom w:val="nil"/>
+              <w:right w:val="nil"/>
+            </w:tcBorders>
+            <w:shd w:val="clear" w:color="auto" w:fill="FFFFFF"/>
+            <w:vAlign w:val="bottom"/>
+          </w:tcPr>
+          <w:p>
+            <w:pPr>
+              <w:spacing w:line="360" w:lineRule="exact"/>
+              <w:jc w:val="left"/>
+              <w:rPr>
+                <w:rFonts w:ascii="Times New Roman" w:eastAsia="Times New Roman" w:hAnsi="Times New Roman" w:cs="Times New Roman"/>
+                <w:kern w:val="0"/>
+                <w:szCs w:val="21"/>
+              </w:rPr>
+            </w:pPr>
+            <w:r>
+              <w:rPr>
+                <w:rFonts w:ascii="宋体" w:eastAsia="宋体" w:hAnsi="Times New Roman" w:cs="宋体" w:hint="eastAsia"/>
+                <w:color w:val="000000"/>
+                <w:kern w:val="0"/>
+                <w:szCs w:val="21"/>
+                <w:lang w:val="zh-TW" w:eastAsia="zh-TW"/>
+              </w:rPr>
+              <w:t>符合性检验</w:t>
+            </w:r>
+          </w:p>
+        </w:tc>
+        <w:tc>
+          <w:tcPr>
+            <w:tcW w:w="0" w:type="auto"/>
+            <w:tcBorders>
+              <w:top w:val="single" w:sz="4" w:space="0" w:color="auto"/>
+              <w:left w:val="single" w:sz="4" w:space="0" w:color="auto"/>
+              <w:bottom w:val="nil"/>
+              <w:right w:val="single" w:sz="4" w:space="0" w:color="auto"/>
+            </w:tcBorders>
+            <w:shd w:val="clear" w:color="auto" w:fill="FFFFFF"/>
+            <w:vAlign w:val="bottom"/>
+          </w:tcPr>
+          <w:p>
+            <w:pPr>
+              <w:spacing w:line="360" w:lineRule="exact"/>
+              <w:jc w:val="left"/>
+              <w:rPr>
+                <w:rFonts w:ascii="Times New Roman" w:eastAsia="Times New Roman" w:hAnsi="Times New Roman" w:cs="Times New Roman"/>
+                <w:kern w:val="0"/>
+                <w:szCs w:val="21"/>
+              </w:rPr>
+            </w:pPr>
+            <w:r>
+              <w:rPr>
+                <w:rFonts w:ascii="宋体" w:eastAsia="宋体" w:hAnsi="Times New Roman" w:cs="宋体" w:hint="eastAsia"/>
+                <w:color w:val="000000"/>
+                <w:kern w:val="0"/>
+                <w:szCs w:val="21"/>
+                <w:lang w:val="zh-TW" w:eastAsia="zh-TW"/>
+              </w:rPr>
+              <w:t>分析研究和经验判断</w:t>
+            </w:r>
+          </w:p>
+        </w:tc>
+      </w:tr>
+      <w:tr>
+        <w:tblPrEx>
+          <w:tblCellMar>
+            <w:top w:w="0" w:type="dxa"/>
+            <w:left w:w="0" w:type="dxa"/>
+            <w:bottom w:w="0" w:type="dxa"/>
+            <w:right w:w="0" w:type="dxa"/>
+          </w:tblCellMar>
+        </w:tblPrEx>
+        <w:trPr>
+          <w:trHeight w:val="20"/>
+        </w:trPr>
+        <w:tc>
+          <w:tcPr>
+            <w:tcW w:w="993" w:type="dxa"/>
+            <w:tcBorders>
+              <w:top w:val="single" w:sz="4" w:space="0" w:color="auto"/>
+              <w:left w:val="single" w:sz="4" w:space="0" w:color="auto"/>
+              <w:bottom w:val="nil"/>
+              <w:right w:val="nil"/>
+            </w:tcBorders>
+            <w:shd w:val="clear" w:color="auto" w:fill="FFFFFF"/>
+            <w:vAlign w:val="center"/>
+          </w:tcPr>
+          <w:p>
+            <w:pPr>
+              <w:spacing w:line="360" w:lineRule="exact"/>
+              <w:jc w:val="left"/>
+              <w:rPr>
+                <w:rFonts w:ascii="Times New Roman" w:eastAsia="Times New Roman" w:hAnsi="Times New Roman" w:cs="Times New Roman"/>
+                <w:kern w:val="0"/>
+                <w:szCs w:val="21"/>
+              </w:rPr>
+            </w:pPr>
+            <w:r>
+              <w:rPr>
+                <w:rFonts w:ascii="宋体" w:eastAsia="宋体" w:hAnsi="Times New Roman" w:cs="宋体" w:hint="eastAsia"/>
+                <w:color w:val="000000"/>
+                <w:kern w:val="0"/>
+                <w:szCs w:val="21"/>
+                <w:lang w:val="zh-TW" w:eastAsia="zh-TW"/>
+              </w:rPr>
+              <w:t>分析设备</w:t>
+            </w:r>
+          </w:p>
+        </w:tc>
+        <w:tc>
+          <w:tcPr>
+            <w:tcW w:w="3330" w:type="dxa"/>
+            <w:tcBorders>
+              <w:top w:val="single" w:sz="4" w:space="0" w:color="auto"/>
+              <w:left w:val="single" w:sz="4" w:space="0" w:color="auto"/>
+              <w:bottom w:val="nil"/>
+              <w:right w:val="nil"/>
+            </w:tcBorders>
+            <w:shd w:val="clear" w:color="auto" w:fill="FFFFFF"/>
+            <w:vAlign w:val="center"/>
+          </w:tcPr>
+          <w:p>
+            <w:pPr>
+              <w:spacing w:line="360" w:lineRule="exact"/>
+              <w:jc w:val="left"/>
+              <w:rPr>
+                <w:rFonts w:ascii="Times New Roman" w:eastAsia="Times New Roman" w:hAnsi="Times New Roman" w:cs="Times New Roman"/>
+                <w:kern w:val="0"/>
+                <w:szCs w:val="21"/>
+              </w:rPr>
+            </w:pPr>
+            <w:r>
+              <w:rPr>
+                <w:rFonts w:ascii="宋体" w:eastAsia="宋体" w:hAnsi="Times New Roman" w:cs="宋体" w:hint="eastAsia"/>
+                <w:color w:val="000000"/>
+                <w:kern w:val="0"/>
+                <w:szCs w:val="21"/>
+                <w:lang w:val="zh-TW" w:eastAsia="zh-TW"/>
+              </w:rPr>
+              <w:t>形貌观察、物理性质测试为主</w:t>
+            </w:r>
+          </w:p>
+        </w:tc>
+        <w:tc>
+          <w:tcPr>
+            <w:tcW w:w="0" w:type="auto"/>
+            <w:tcBorders>
+              <w:top w:val="single" w:sz="4" w:space="0" w:color="auto"/>
+              <w:left w:val="single" w:sz="4" w:space="0" w:color="auto"/>
+              <w:bottom w:val="nil"/>
+              <w:right w:val="single" w:sz="4" w:space="0" w:color="auto"/>
+            </w:tcBorders>
+            <w:shd w:val="clear" w:color="auto" w:fill="FFFFFF"/>
+            <w:vAlign w:val="bottom"/>
+          </w:tcPr>
+          <w:p>
+            <w:pPr>
+              <w:jc w:val="left"/>
+              <w:rPr>
+                <w:rFonts w:ascii="Times New Roman" w:eastAsia="Times New Roman" w:hAnsi="Times New Roman" w:cs="Times New Roman"/>
+                <w:kern w:val="0"/>
+                <w:szCs w:val="21"/>
+              </w:rPr>
+            </w:pPr>
+            <w:r>
+              <w:rPr>
+                <w:rFonts w:ascii="宋体" w:eastAsia="宋体" w:hAnsi="Times New Roman" w:cs="宋体" w:hint="eastAsia"/>
+                <w:color w:val="000000"/>
+                <w:kern w:val="0"/>
+                <w:szCs w:val="21"/>
+                <w:lang w:val="zh-TW" w:eastAsia="zh-TW"/>
+              </w:rPr>
+              <w:t>电性能测试、形貌观察、物理性质</w:t>
+            </w:r>
+            <w:r>
+              <w:rPr>
+                <w:rFonts w:ascii="宋体" w:eastAsia="宋体" w:hAnsi="Times New Roman" w:cs="宋体"/>
+                <w:color w:val="000000"/>
+                <w:kern w:val="0"/>
+                <w:szCs w:val="21"/>
+                <w:lang w:val="zh-TW" w:eastAsia="zh-TW"/>
+              </w:rPr>
+              <w:t xml:space="preserve"> </w:t>
+            </w:r>
+            <w:r>
+              <w:rPr>
+                <w:rFonts w:ascii="宋体" w:eastAsia="宋体" w:hAnsi="Times New Roman" w:cs="宋体" w:hint="eastAsia"/>
+                <w:color w:val="000000"/>
+                <w:kern w:val="0"/>
+                <w:szCs w:val="21"/>
+                <w:lang w:val="zh-TW" w:eastAsia="zh-TW"/>
+              </w:rPr>
+              <w:t>测试、暴露应力试验、成分分析等</w:t>
+            </w:r>
+          </w:p>
+        </w:tc>
+      </w:tr>
+      <w:tr>
+        <w:tblPrEx>
+          <w:tblCellMar>
+            <w:top w:w="0" w:type="dxa"/>
+            <w:left w:w="0" w:type="dxa"/>
+            <w:bottom w:w="0" w:type="dxa"/>
+            <w:right w:w="0" w:type="dxa"/>
+          </w:tblCellMar>
+        </w:tblPrEx>
+        <w:trPr>
+          <w:trHeight w:val="20"/>
+        </w:trPr>
+        <w:tc>
+          <w:tcPr>
+            <w:tcW w:w="993" w:type="dxa"/>
+            <w:tcBorders>
+              <w:top w:val="single" w:sz="4" w:space="0" w:color="auto"/>
+              <w:left w:val="single" w:sz="4" w:space="0" w:color="auto"/>
+              <w:bottom w:val="nil"/>
+              <w:right w:val="nil"/>
+            </w:tcBorders>
+            <w:shd w:val="clear" w:color="auto" w:fill="FFFFFF"/>
+          </w:tcPr>
+          <w:p>
+            <w:pPr>
+              <w:spacing w:line="360" w:lineRule="exact"/>
+              <w:jc w:val="left"/>
+              <w:rPr>
+                <w:rFonts w:ascii="Times New Roman" w:eastAsia="Times New Roman" w:hAnsi="Times New Roman" w:cs="Times New Roman"/>
+                <w:kern w:val="0"/>
+                <w:szCs w:val="21"/>
+              </w:rPr>
+            </w:pPr>
+            <w:r>
+              <w:rPr>
+                <w:rFonts w:ascii="宋体" w:eastAsia="宋体" w:hAnsi="Times New Roman" w:cs="宋体" w:hint="eastAsia"/>
+                <w:color w:val="000000"/>
+                <w:kern w:val="0"/>
+                <w:szCs w:val="21"/>
+                <w:lang w:val="zh-TW" w:eastAsia="zh-TW"/>
+              </w:rPr>
+              <w:t>分析费用</w:t>
+            </w:r>
+          </w:p>
+        </w:tc>
+        <w:tc>
+          <w:tcPr>
+            <w:tcW w:w="3330" w:type="dxa"/>
+            <w:tcBorders>
+              <w:top w:val="single" w:sz="4" w:space="0" w:color="auto"/>
+              <w:left w:val="single" w:sz="4" w:space="0" w:color="auto"/>
+              <w:bottom w:val="nil"/>
+              <w:right w:val="nil"/>
+            </w:tcBorders>
+            <w:shd w:val="clear" w:color="auto" w:fill="FFFFFF"/>
+          </w:tcPr>
+          <w:p>
+            <w:pPr>
+              <w:spacing w:line="360" w:lineRule="exact"/>
+              <w:jc w:val="left"/>
+              <w:rPr>
+                <w:rFonts w:ascii="Times New Roman" w:eastAsia="Times New Roman" w:hAnsi="Times New Roman" w:cs="Times New Roman"/>
+                <w:kern w:val="0"/>
+                <w:szCs w:val="21"/>
+              </w:rPr>
+            </w:pPr>
+            <w:r>
+              <w:rPr>
+                <w:rFonts w:ascii="宋体" w:eastAsia="宋体" w:hAnsi="Times New Roman" w:cs="宋体" w:hint="eastAsia"/>
+                <w:color w:val="000000"/>
+                <w:kern w:val="0"/>
+                <w:szCs w:val="21"/>
+                <w:lang w:val="zh-TW" w:eastAsia="zh-TW"/>
+              </w:rPr>
+              <w:t>费用固定，变化不大</w:t>
+            </w:r>
+          </w:p>
+        </w:tc>
+        <w:tc>
+          <w:tcPr>
+            <w:tcW w:w="0" w:type="auto"/>
+            <w:tcBorders>
+              <w:top w:val="single" w:sz="4" w:space="0" w:color="auto"/>
+              <w:left w:val="single" w:sz="4" w:space="0" w:color="auto"/>
+              <w:bottom w:val="nil"/>
+              <w:right w:val="single" w:sz="4" w:space="0" w:color="auto"/>
+            </w:tcBorders>
+            <w:shd w:val="clear" w:color="auto" w:fill="FFFFFF"/>
+          </w:tcPr>
+          <w:p>
+            <w:pPr>
+              <w:spacing w:line="360" w:lineRule="exact"/>
+              <w:jc w:val="left"/>
+              <w:rPr>
+                <w:rFonts w:ascii="Times New Roman" w:eastAsia="Times New Roman" w:hAnsi="Times New Roman" w:cs="Times New Roman"/>
+                <w:kern w:val="0"/>
+                <w:szCs w:val="21"/>
+              </w:rPr>
+            </w:pPr>
+            <w:r>
+              <w:rPr>
+                <w:rFonts w:ascii="宋体" w:eastAsia="宋体" w:hAnsi="Times New Roman" w:cs="宋体" w:hint="eastAsia"/>
+                <w:color w:val="000000"/>
+                <w:kern w:val="0"/>
+                <w:szCs w:val="21"/>
+                <w:lang w:val="zh-TW" w:eastAsia="zh-TW"/>
+              </w:rPr>
+              <w:t>由复杂程度决定，范围变化较大</w:t>
+            </w:r>
+          </w:p>
+        </w:tc>
+      </w:tr>
+      <w:tr>
+        <w:tblPrEx>
+          <w:tblCellMar>
+            <w:top w:w="0" w:type="dxa"/>
+            <w:left w:w="0" w:type="dxa"/>
+            <w:bottom w:w="0" w:type="dxa"/>
+            <w:right w:w="0" w:type="dxa"/>
+          </w:tblCellMar>
+        </w:tblPrEx>
+        <w:trPr>
+          <w:trHeight w:val="20"/>
+        </w:trPr>
+        <w:tc>
+          <w:tcPr>
+            <w:tcW w:w="993" w:type="dxa"/>
+            <w:tcBorders>
+              <w:top w:val="single" w:sz="4" w:space="0" w:color="auto"/>
+              <w:left w:val="single" w:sz="4" w:space="0" w:color="auto"/>
+              <w:bottom w:val="single" w:sz="4" w:space="0" w:color="auto"/>
+              <w:right w:val="nil"/>
+            </w:tcBorders>
+            <w:shd w:val="clear" w:color="auto" w:fill="FFFFFF"/>
+          </w:tcPr>
+          <w:p>
+            <w:pPr>
+              <w:spacing w:line="360" w:lineRule="exact"/>
+              <w:jc w:val="left"/>
+              <w:rPr>
+                <w:rFonts w:ascii="Times New Roman" w:eastAsia="Times New Roman" w:hAnsi="Times New Roman" w:cs="Times New Roman"/>
+                <w:kern w:val="0"/>
+                <w:szCs w:val="21"/>
+              </w:rPr>
+            </w:pPr>
+            <w:r>
+              <w:rPr>
+                <w:rFonts w:ascii="宋体" w:eastAsia="宋体" w:hAnsi="Times New Roman" w:cs="宋体" w:hint="eastAsia"/>
+                <w:color w:val="000000"/>
+                <w:kern w:val="0"/>
+                <w:szCs w:val="21"/>
+                <w:lang w:val="zh-TW" w:eastAsia="zh-TW"/>
+              </w:rPr>
+              <w:t>分析周期</w:t>
+            </w:r>
+          </w:p>
+        </w:tc>
+        <w:tc>
+          <w:tcPr>
+            <w:tcW w:w="3330" w:type="dxa"/>
+            <w:tcBorders>
+              <w:top w:val="single" w:sz="4" w:space="0" w:color="auto"/>
+              <w:left w:val="single" w:sz="4" w:space="0" w:color="auto"/>
+              <w:bottom w:val="single" w:sz="4" w:space="0" w:color="auto"/>
+              <w:right w:val="nil"/>
+            </w:tcBorders>
+            <w:shd w:val="clear" w:color="auto" w:fill="FFFFFF"/>
+          </w:tcPr>
+          <w:p>
+            <w:pPr>
+              <w:spacing w:line="360" w:lineRule="exact"/>
+              <w:jc w:val="left"/>
+              <w:rPr>
+                <w:rFonts w:ascii="Times New Roman" w:eastAsia="Times New Roman" w:hAnsi="Times New Roman" w:cs="Times New Roman"/>
+                <w:kern w:val="0"/>
+                <w:szCs w:val="21"/>
+              </w:rPr>
+            </w:pPr>
+            <w:r>
+              <w:rPr>
+                <w:rFonts w:ascii="宋体" w:eastAsia="宋体" w:hAnsi="Times New Roman" w:cs="宋体" w:hint="eastAsia"/>
+                <w:color w:val="000000"/>
+                <w:kern w:val="0"/>
+                <w:szCs w:val="21"/>
+                <w:lang w:val="zh-TW" w:eastAsia="zh-TW"/>
+              </w:rPr>
+              <w:t>周期固定，变化不大</w:t>
+            </w:r>
+          </w:p>
+        </w:tc>
+        <w:tc>
+          <w:tcPr>
+            <w:tcW w:w="0" w:type="auto"/>
+            <w:tcBorders>
+              <w:top w:val="single" w:sz="4" w:space="0" w:color="auto"/>
+              <w:left w:val="single" w:sz="4" w:space="0" w:color="auto"/>
+              <w:bottom w:val="single" w:sz="4" w:space="0" w:color="auto"/>
+              <w:right w:val="single" w:sz="4" w:space="0" w:color="auto"/>
+            </w:tcBorders>
+            <w:shd w:val="clear" w:color="auto" w:fill="FFFFFF"/>
+          </w:tcPr>
+          <w:p>
+            <w:pPr>
+              <w:spacing w:line="360" w:lineRule="exact"/>
+              <w:jc w:val="left"/>
+              <w:rPr>
+                <w:rFonts w:ascii="Times New Roman" w:eastAsia="Times New Roman" w:hAnsi="Times New Roman" w:cs="Times New Roman"/>
+                <w:kern w:val="0"/>
+                <w:szCs w:val="21"/>
+              </w:rPr>
+            </w:pPr>
+            <w:r>
+              <w:rPr>
+                <w:rFonts w:ascii="宋体" w:eastAsia="宋体" w:hAnsi="Times New Roman" w:cs="宋体" w:hint="eastAsia"/>
+                <w:color w:val="000000"/>
+                <w:kern w:val="0"/>
+                <w:szCs w:val="21"/>
+                <w:lang w:val="zh-TW" w:eastAsia="zh-TW"/>
+              </w:rPr>
+              <w:t>由复杂程度决定，范围变化较大</w:t>
+            </w:r>
+          </w:p>
+        </w:tc>
+      </w:tr>
+    </w:tbl>
+    <w:p>
+      <w:pPr>
+        <w:rPr>
+          <w:rFonts w:hint="eastAsia"/>
+        </w:rPr>
+      </w:pPr>
     </w:p>
     <w:sectPr>
       <w:pgSz w:w="11906" w:h="16838"/>
@@ -15838,7 +19020,7 @@
 
 <file path=word/numbering.xml><?xml version="1.0" encoding="utf-8"?>
 <w:numbering xmlns:wpc="http://schemas.microsoft.com/office/word/2010/wordprocessingCanvas" xmlns:mc="http://schemas.openxmlformats.org/markup-compatibility/2006" xmlns:o="urn:schemas-microsoft-com:office:office" xmlns:r="http://schemas.openxmlformats.org/officeDocument/2006/relationships" xmlns:m="http://schemas.openxmlformats.org/officeDocument/2006/math" xmlns:v="urn:schemas-microsoft-com:vml" xmlns:wp14="http://schemas.microsoft.com/office/word/2010/wordprocessingDrawing" xmlns:wp="http://schemas.openxmlformats.org/drawingml/2006/wordprocessingDrawing" xmlns:w10="urn:schemas-microsoft-com:office:word" xmlns:w="http://schemas.openxmlformats.org/wordprocessingml/2006/main" xmlns:w14="http://schemas.microsoft.com/office/word/2010/wordml" xmlns:w15="http://schemas.microsoft.com/office/word/2012/wordml" xmlns:wpg="http://schemas.microsoft.com/office/word/2010/wordprocessingGroup" xmlns:wpi="http://schemas.microsoft.com/office/word/2010/wordprocessingInk" xmlns:wne="http://schemas.microsoft.com/office/word/2006/wordml" xmlns:wps="http://schemas.microsoft.com/office/word/2010/wordprocessingShape" mc:Ignorable="w14 w15 wp14">
-  <w:abstractNum w:abstractNumId="0">
+  <w:abstractNum w:abstractNumId="0" w15:restartNumberingAfterBreak="0">
     <w:nsid w:val="05397A4F"/>
     <w:multiLevelType w:val="hybridMultilevel"/>
     <w:tmpl w:val="05585BAC"/>
@@ -15977,7 +19159,7 @@
       </w:rPr>
     </w:lvl>
   </w:abstractNum>
-  <w:abstractNum w:abstractNumId="1">
+  <w:abstractNum w:abstractNumId="1" w15:restartNumberingAfterBreak="0">
     <w:nsid w:val="07A62247"/>
     <w:multiLevelType w:val="hybridMultilevel"/>
     <w:tmpl w:val="73167748"/>
@@ -16116,7 +19298,7 @@
       </w:rPr>
     </w:lvl>
   </w:abstractNum>
-  <w:abstractNum w:abstractNumId="2">
+  <w:abstractNum w:abstractNumId="2" w15:restartNumberingAfterBreak="0">
     <w:nsid w:val="099729BE"/>
     <w:multiLevelType w:val="hybridMultilevel"/>
     <w:tmpl w:val="20C20610"/>
@@ -16255,7 +19437,7 @@
       </w:rPr>
     </w:lvl>
   </w:abstractNum>
-  <w:abstractNum w:abstractNumId="3">
+  <w:abstractNum w:abstractNumId="3" w15:restartNumberingAfterBreak="0">
     <w:nsid w:val="09D3048A"/>
     <w:multiLevelType w:val="hybridMultilevel"/>
     <w:tmpl w:val="9FD06870"/>
@@ -16395,7 +19577,7 @@
       </w:rPr>
     </w:lvl>
   </w:abstractNum>
-  <w:abstractNum w:abstractNumId="4">
+  <w:abstractNum w:abstractNumId="4" w15:restartNumberingAfterBreak="0">
     <w:nsid w:val="0AD6578A"/>
     <w:multiLevelType w:val="hybridMultilevel"/>
     <w:tmpl w:val="0C044572"/>
@@ -16535,7 +19717,7 @@
       </w:rPr>
     </w:lvl>
   </w:abstractNum>
-  <w:abstractNum w:abstractNumId="5">
+  <w:abstractNum w:abstractNumId="5" w15:restartNumberingAfterBreak="0">
     <w:nsid w:val="1B2812CE"/>
     <w:multiLevelType w:val="hybridMultilevel"/>
     <w:tmpl w:val="3D0C6576"/>
@@ -16675,7 +19857,7 @@
       </w:rPr>
     </w:lvl>
   </w:abstractNum>
-  <w:abstractNum w:abstractNumId="6">
+  <w:abstractNum w:abstractNumId="6" w15:restartNumberingAfterBreak="0">
     <w:nsid w:val="217C5105"/>
     <w:multiLevelType w:val="hybridMultilevel"/>
     <w:tmpl w:val="05446EBA"/>
@@ -16814,7 +19996,7 @@
       </w:rPr>
     </w:lvl>
   </w:abstractNum>
-  <w:abstractNum w:abstractNumId="7">
+  <w:abstractNum w:abstractNumId="7" w15:restartNumberingAfterBreak="0">
     <w:nsid w:val="24F86CCF"/>
     <w:multiLevelType w:val="hybridMultilevel"/>
     <w:tmpl w:val="3854773A"/>
@@ -16954,7 +20136,7 @@
       </w:rPr>
     </w:lvl>
   </w:abstractNum>
-  <w:abstractNum w:abstractNumId="8">
+  <w:abstractNum w:abstractNumId="8" w15:restartNumberingAfterBreak="0">
     <w:nsid w:val="256B3AE6"/>
     <w:multiLevelType w:val="hybridMultilevel"/>
     <w:tmpl w:val="18AE274C"/>
@@ -17044,7 +20226,7 @@
       </w:pPr>
     </w:lvl>
   </w:abstractNum>
-  <w:abstractNum w:abstractNumId="9">
+  <w:abstractNum w:abstractNumId="9" w15:restartNumberingAfterBreak="0">
     <w:nsid w:val="26135AFE"/>
     <w:multiLevelType w:val="hybridMultilevel"/>
     <w:tmpl w:val="28C21428"/>
@@ -17184,7 +20366,7 @@
       </w:rPr>
     </w:lvl>
   </w:abstractNum>
-  <w:abstractNum w:abstractNumId="10">
+  <w:abstractNum w:abstractNumId="10" w15:restartNumberingAfterBreak="0">
     <w:nsid w:val="270230DB"/>
     <w:multiLevelType w:val="hybridMultilevel"/>
     <w:tmpl w:val="DC320C98"/>
@@ -17323,7 +20505,7 @@
       </w:rPr>
     </w:lvl>
   </w:abstractNum>
-  <w:abstractNum w:abstractNumId="11">
+  <w:abstractNum w:abstractNumId="11" w15:restartNumberingAfterBreak="0">
     <w:nsid w:val="29637C63"/>
     <w:multiLevelType w:val="hybridMultilevel"/>
     <w:tmpl w:val="71C642D0"/>
@@ -17463,7 +20645,7 @@
       </w:rPr>
     </w:lvl>
   </w:abstractNum>
-  <w:abstractNum w:abstractNumId="12">
+  <w:abstractNum w:abstractNumId="12" w15:restartNumberingAfterBreak="0">
     <w:nsid w:val="2A071051"/>
     <w:multiLevelType w:val="hybridMultilevel"/>
     <w:tmpl w:val="3E661D9E"/>
@@ -17602,7 +20784,7 @@
       </w:rPr>
     </w:lvl>
   </w:abstractNum>
-  <w:abstractNum w:abstractNumId="13">
+  <w:abstractNum w:abstractNumId="13" w15:restartNumberingAfterBreak="0">
     <w:nsid w:val="2B022F02"/>
     <w:multiLevelType w:val="hybridMultilevel"/>
     <w:tmpl w:val="343E988C"/>
@@ -17741,7 +20923,7 @@
       </w:rPr>
     </w:lvl>
   </w:abstractNum>
-  <w:abstractNum w:abstractNumId="14">
+  <w:abstractNum w:abstractNumId="14" w15:restartNumberingAfterBreak="0">
     <w:nsid w:val="2FF80321"/>
     <w:multiLevelType w:val="hybridMultilevel"/>
     <w:tmpl w:val="9128241A"/>
@@ -17880,7 +21062,7 @@
       </w:rPr>
     </w:lvl>
   </w:abstractNum>
-  <w:abstractNum w:abstractNumId="15">
+  <w:abstractNum w:abstractNumId="15" w15:restartNumberingAfterBreak="0">
     <w:nsid w:val="36970972"/>
     <w:multiLevelType w:val="hybridMultilevel"/>
     <w:tmpl w:val="FD80BD60"/>
@@ -18020,7 +21202,7 @@
       </w:rPr>
     </w:lvl>
   </w:abstractNum>
-  <w:abstractNum w:abstractNumId="16">
+  <w:abstractNum w:abstractNumId="16" w15:restartNumberingAfterBreak="0">
     <w:nsid w:val="3AFA390C"/>
     <w:multiLevelType w:val="hybridMultilevel"/>
     <w:tmpl w:val="6AF017FE"/>
@@ -18160,7 +21342,7 @@
       </w:rPr>
     </w:lvl>
   </w:abstractNum>
-  <w:abstractNum w:abstractNumId="17">
+  <w:abstractNum w:abstractNumId="17" w15:restartNumberingAfterBreak="0">
     <w:nsid w:val="3D0A58D4"/>
     <w:multiLevelType w:val="hybridMultilevel"/>
     <w:tmpl w:val="F4029BAE"/>
@@ -18299,7 +21481,7 @@
       </w:rPr>
     </w:lvl>
   </w:abstractNum>
-  <w:abstractNum w:abstractNumId="18">
+  <w:abstractNum w:abstractNumId="18" w15:restartNumberingAfterBreak="0">
     <w:nsid w:val="3FAA10EF"/>
     <w:multiLevelType w:val="hybridMultilevel"/>
     <w:tmpl w:val="8D266FE4"/>
@@ -18439,7 +21621,7 @@
       </w:rPr>
     </w:lvl>
   </w:abstractNum>
-  <w:abstractNum w:abstractNumId="19">
+  <w:abstractNum w:abstractNumId="19" w15:restartNumberingAfterBreak="0">
     <w:nsid w:val="3FFD1CF6"/>
     <w:multiLevelType w:val="hybridMultilevel"/>
     <w:tmpl w:val="9EBAE53E"/>
@@ -18578,7 +21760,7 @@
       </w:rPr>
     </w:lvl>
   </w:abstractNum>
-  <w:abstractNum w:abstractNumId="20">
+  <w:abstractNum w:abstractNumId="20" w15:restartNumberingAfterBreak="0">
     <w:nsid w:val="401760AB"/>
     <w:multiLevelType w:val="hybridMultilevel"/>
     <w:tmpl w:val="79728AF6"/>
@@ -18717,7 +21899,7 @@
       </w:rPr>
     </w:lvl>
   </w:abstractNum>
-  <w:abstractNum w:abstractNumId="21">
+  <w:abstractNum w:abstractNumId="21" w15:restartNumberingAfterBreak="0">
     <w:nsid w:val="41713FF8"/>
     <w:multiLevelType w:val="hybridMultilevel"/>
     <w:tmpl w:val="76E80CC6"/>
@@ -18856,7 +22038,7 @@
       </w:rPr>
     </w:lvl>
   </w:abstractNum>
-  <w:abstractNum w:abstractNumId="22">
+  <w:abstractNum w:abstractNumId="22" w15:restartNumberingAfterBreak="0">
     <w:nsid w:val="450D5827"/>
     <w:multiLevelType w:val="hybridMultilevel"/>
     <w:tmpl w:val="471A248C"/>
@@ -18996,7 +22178,7 @@
       </w:rPr>
     </w:lvl>
   </w:abstractNum>
-  <w:abstractNum w:abstractNumId="23">
+  <w:abstractNum w:abstractNumId="23" w15:restartNumberingAfterBreak="0">
     <w:nsid w:val="4569145F"/>
     <w:multiLevelType w:val="hybridMultilevel"/>
     <w:tmpl w:val="5AB2ED7C"/>
@@ -19136,7 +22318,7 @@
       </w:rPr>
     </w:lvl>
   </w:abstractNum>
-  <w:abstractNum w:abstractNumId="24">
+  <w:abstractNum w:abstractNumId="24" w15:restartNumberingAfterBreak="0">
     <w:nsid w:val="45FA5BC9"/>
     <w:multiLevelType w:val="hybridMultilevel"/>
     <w:tmpl w:val="F6C0CAD4"/>
@@ -19275,7 +22457,7 @@
       </w:rPr>
     </w:lvl>
   </w:abstractNum>
-  <w:abstractNum w:abstractNumId="25">
+  <w:abstractNum w:abstractNumId="25" w15:restartNumberingAfterBreak="0">
     <w:nsid w:val="46FE4153"/>
     <w:multiLevelType w:val="hybridMultilevel"/>
     <w:tmpl w:val="A55641F8"/>
@@ -19414,7 +22596,7 @@
       </w:rPr>
     </w:lvl>
   </w:abstractNum>
-  <w:abstractNum w:abstractNumId="26">
+  <w:abstractNum w:abstractNumId="26" w15:restartNumberingAfterBreak="0">
     <w:nsid w:val="48CA42F7"/>
     <w:multiLevelType w:val="hybridMultilevel"/>
     <w:tmpl w:val="9402906E"/>
@@ -19553,7 +22735,7 @@
       </w:rPr>
     </w:lvl>
   </w:abstractNum>
-  <w:abstractNum w:abstractNumId="27">
+  <w:abstractNum w:abstractNumId="27" w15:restartNumberingAfterBreak="0">
     <w:nsid w:val="54A047CC"/>
     <w:multiLevelType w:val="hybridMultilevel"/>
     <w:tmpl w:val="2B360C18"/>
@@ -19693,7 +22875,7 @@
       </w:rPr>
     </w:lvl>
   </w:abstractNum>
-  <w:abstractNum w:abstractNumId="28">
+  <w:abstractNum w:abstractNumId="28" w15:restartNumberingAfterBreak="0">
     <w:nsid w:val="558E6352"/>
     <w:multiLevelType w:val="hybridMultilevel"/>
     <w:tmpl w:val="2294D3BC"/>
@@ -19832,7 +23014,7 @@
       </w:rPr>
     </w:lvl>
   </w:abstractNum>
-  <w:abstractNum w:abstractNumId="29">
+  <w:abstractNum w:abstractNumId="29" w15:restartNumberingAfterBreak="0">
     <w:nsid w:val="58F45D50"/>
     <w:multiLevelType w:val="hybridMultilevel"/>
     <w:tmpl w:val="15B8797E"/>
@@ -19971,7 +23153,7 @@
       </w:rPr>
     </w:lvl>
   </w:abstractNum>
-  <w:abstractNum w:abstractNumId="30">
+  <w:abstractNum w:abstractNumId="30" w15:restartNumberingAfterBreak="0">
     <w:nsid w:val="599B6AC5"/>
     <w:multiLevelType w:val="hybridMultilevel"/>
     <w:tmpl w:val="98EAC594"/>
@@ -20111,7 +23293,7 @@
       </w:rPr>
     </w:lvl>
   </w:abstractNum>
-  <w:abstractNum w:abstractNumId="31">
+  <w:abstractNum w:abstractNumId="31" w15:restartNumberingAfterBreak="0">
     <w:nsid w:val="5B67451A"/>
     <w:multiLevelType w:val="hybridMultilevel"/>
     <w:tmpl w:val="77380382"/>
@@ -20251,7 +23433,7 @@
       </w:rPr>
     </w:lvl>
   </w:abstractNum>
-  <w:abstractNum w:abstractNumId="32">
+  <w:abstractNum w:abstractNumId="32" w15:restartNumberingAfterBreak="0">
     <w:nsid w:val="5B744BDB"/>
     <w:multiLevelType w:val="hybridMultilevel"/>
     <w:tmpl w:val="9852F18C"/>
@@ -20391,7 +23573,7 @@
       </w:rPr>
     </w:lvl>
   </w:abstractNum>
-  <w:abstractNum w:abstractNumId="33">
+  <w:abstractNum w:abstractNumId="33" w15:restartNumberingAfterBreak="0">
     <w:nsid w:val="5C5165BC"/>
     <w:multiLevelType w:val="hybridMultilevel"/>
     <w:tmpl w:val="42BC8FAC"/>
@@ -20530,7 +23712,7 @@
       </w:rPr>
     </w:lvl>
   </w:abstractNum>
-  <w:abstractNum w:abstractNumId="34">
+  <w:abstractNum w:abstractNumId="34" w15:restartNumberingAfterBreak="0">
     <w:nsid w:val="5D832CBF"/>
     <w:multiLevelType w:val="hybridMultilevel"/>
     <w:tmpl w:val="BE5A1FA8"/>
@@ -20669,7 +23851,7 @@
       </w:rPr>
     </w:lvl>
   </w:abstractNum>
-  <w:abstractNum w:abstractNumId="35">
+  <w:abstractNum w:abstractNumId="35" w15:restartNumberingAfterBreak="0">
     <w:nsid w:val="5E8E3629"/>
     <w:multiLevelType w:val="hybridMultilevel"/>
     <w:tmpl w:val="EF5062BA"/>
@@ -20808,7 +23990,7 @@
       </w:rPr>
     </w:lvl>
   </w:abstractNum>
-  <w:abstractNum w:abstractNumId="36">
+  <w:abstractNum w:abstractNumId="36" w15:restartNumberingAfterBreak="0">
     <w:nsid w:val="5F267928"/>
     <w:multiLevelType w:val="hybridMultilevel"/>
     <w:tmpl w:val="6D108102"/>
@@ -20947,7 +24129,7 @@
       </w:rPr>
     </w:lvl>
   </w:abstractNum>
-  <w:abstractNum w:abstractNumId="37">
+  <w:abstractNum w:abstractNumId="37" w15:restartNumberingAfterBreak="0">
     <w:nsid w:val="64044A63"/>
     <w:multiLevelType w:val="hybridMultilevel"/>
     <w:tmpl w:val="E572D698"/>
@@ -21087,7 +24269,7 @@
       </w:rPr>
     </w:lvl>
   </w:abstractNum>
-  <w:abstractNum w:abstractNumId="38">
+  <w:abstractNum w:abstractNumId="38" w15:restartNumberingAfterBreak="0">
     <w:nsid w:val="652D4420"/>
     <w:multiLevelType w:val="hybridMultilevel"/>
     <w:tmpl w:val="82C4416C"/>
@@ -21227,7 +24409,7 @@
       </w:rPr>
     </w:lvl>
   </w:abstractNum>
-  <w:abstractNum w:abstractNumId="39">
+  <w:abstractNum w:abstractNumId="39" w15:restartNumberingAfterBreak="0">
     <w:nsid w:val="66DB2B03"/>
     <w:multiLevelType w:val="hybridMultilevel"/>
     <w:tmpl w:val="A6C2D696"/>
@@ -21366,7 +24548,7 @@
       </w:rPr>
     </w:lvl>
   </w:abstractNum>
-  <w:abstractNum w:abstractNumId="40">
+  <w:abstractNum w:abstractNumId="40" w15:restartNumberingAfterBreak="0">
     <w:nsid w:val="673A6B05"/>
     <w:multiLevelType w:val="hybridMultilevel"/>
     <w:tmpl w:val="CB7A858C"/>
@@ -21506,7 +24688,7 @@
       </w:rPr>
     </w:lvl>
   </w:abstractNum>
-  <w:abstractNum w:abstractNumId="41">
+  <w:abstractNum w:abstractNumId="41" w15:restartNumberingAfterBreak="0">
     <w:nsid w:val="69B47B3F"/>
     <w:multiLevelType w:val="hybridMultilevel"/>
     <w:tmpl w:val="D258396E"/>
@@ -21646,7 +24828,7 @@
       </w:rPr>
     </w:lvl>
   </w:abstractNum>
-  <w:abstractNum w:abstractNumId="42">
+  <w:abstractNum w:abstractNumId="42" w15:restartNumberingAfterBreak="0">
     <w:nsid w:val="6AB03674"/>
     <w:multiLevelType w:val="hybridMultilevel"/>
     <w:tmpl w:val="9C04BB90"/>
@@ -21786,7 +24968,7 @@
       </w:rPr>
     </w:lvl>
   </w:abstractNum>
-  <w:abstractNum w:abstractNumId="43">
+  <w:abstractNum w:abstractNumId="43" w15:restartNumberingAfterBreak="0">
     <w:nsid w:val="6F7D5838"/>
     <w:multiLevelType w:val="hybridMultilevel"/>
     <w:tmpl w:val="360EFE1E"/>
@@ -21926,7 +25108,7 @@
       </w:rPr>
     </w:lvl>
   </w:abstractNum>
-  <w:abstractNum w:abstractNumId="44">
+  <w:abstractNum w:abstractNumId="44" w15:restartNumberingAfterBreak="0">
     <w:nsid w:val="704971FA"/>
     <w:multiLevelType w:val="hybridMultilevel"/>
     <w:tmpl w:val="C2F849B0"/>
@@ -22065,7 +25247,7 @@
       </w:rPr>
     </w:lvl>
   </w:abstractNum>
-  <w:abstractNum w:abstractNumId="45">
+  <w:abstractNum w:abstractNumId="45" w15:restartNumberingAfterBreak="0">
     <w:nsid w:val="706529D8"/>
     <w:multiLevelType w:val="hybridMultilevel"/>
     <w:tmpl w:val="1C1CD272"/>
@@ -22204,7 +25386,7 @@
       </w:rPr>
     </w:lvl>
   </w:abstractNum>
-  <w:abstractNum w:abstractNumId="46">
+  <w:abstractNum w:abstractNumId="46" w15:restartNumberingAfterBreak="0">
     <w:nsid w:val="72742F99"/>
     <w:multiLevelType w:val="hybridMultilevel"/>
     <w:tmpl w:val="8F426046"/>
@@ -22343,7 +25525,7 @@
       </w:rPr>
     </w:lvl>
   </w:abstractNum>
-  <w:abstractNum w:abstractNumId="47">
+  <w:abstractNum w:abstractNumId="47" w15:restartNumberingAfterBreak="0">
     <w:nsid w:val="73ED18F2"/>
     <w:multiLevelType w:val="hybridMultilevel"/>
     <w:tmpl w:val="7C567288"/>
@@ -22483,7 +25665,7 @@
       </w:rPr>
     </w:lvl>
   </w:abstractNum>
-  <w:abstractNum w:abstractNumId="48">
+  <w:abstractNum w:abstractNumId="48" w15:restartNumberingAfterBreak="0">
     <w:nsid w:val="765E40E6"/>
     <w:multiLevelType w:val="hybridMultilevel"/>
     <w:tmpl w:val="EF3A35A8"/>
@@ -22622,7 +25804,7 @@
       </w:rPr>
     </w:lvl>
   </w:abstractNum>
-  <w:abstractNum w:abstractNumId="49">
+  <w:abstractNum w:abstractNumId="49" w15:restartNumberingAfterBreak="0">
     <w:nsid w:val="79A74479"/>
     <w:multiLevelType w:val="hybridMultilevel"/>
     <w:tmpl w:val="0D3271C2"/>
@@ -23423,6 +26605,7 @@
   <w:style w:type="character" w:default="1" w:styleId="a0">
     <w:name w:val="Default Paragraph Font"/>
     <w:uiPriority w:val="1"/>
+    <w:semiHidden/>
     <w:unhideWhenUsed/>
   </w:style>
   <w:style w:type="table" w:default="1" w:styleId="a1">
@@ -23539,6 +26722,31 @@
       <w:bCs/>
       <w:sz w:val="24"/>
       <w:szCs w:val="28"/>
+    </w:rPr>
+  </w:style>
+  <w:style w:type="paragraph" w:styleId="a5">
+    <w:name w:val="Balloon Text"/>
+    <w:basedOn w:val="a"/>
+    <w:link w:val="Char"/>
+    <w:uiPriority w:val="99"/>
+    <w:semiHidden/>
+    <w:unhideWhenUsed/>
+    <w:rsid w:val="00C95E09"/>
+    <w:rPr>
+      <w:sz w:val="18"/>
+      <w:szCs w:val="18"/>
+    </w:rPr>
+  </w:style>
+  <w:style w:type="character" w:customStyle="1" w:styleId="Char">
+    <w:name w:val="批注框文本 Char"/>
+    <w:basedOn w:val="a0"/>
+    <w:link w:val="a5"/>
+    <w:uiPriority w:val="99"/>
+    <w:semiHidden/>
+    <w:rsid w:val="00C95E09"/>
+    <w:rPr>
+      <w:sz w:val="18"/>
+      <w:szCs w:val="18"/>
     </w:rPr>
   </w:style>
 </w:styles>

--- a/元器件复习.docx
+++ b/元器件复习.docx
@@ -47,11 +47,19 @@
         <w:rPr>
           <w:rFonts w:hint="eastAsia"/>
         </w:rPr>
-        <w:t>标准中对元器件的定义为：完成</w:t>
-      </w:r>
-      <w:r>
-        <w:rPr>
-          <w:rFonts w:hint="eastAsia"/>
+        <w:t>标准中对元器件的定义为：</w:t>
+      </w:r>
+      <w:r>
+        <w:rPr>
+          <w:rFonts w:hint="eastAsia"/>
+          <w:b/>
+        </w:rPr>
+        <w:t>完成</w:t>
+      </w:r>
+      <w:r>
+        <w:rPr>
+          <w:rFonts w:hint="eastAsia"/>
+          <w:b/>
           <w:color w:val="FF0000"/>
         </w:rPr>
         <w:t>某一电子、电气或</w:t>
@@ -59,6 +67,7 @@
       <w:r>
         <w:rPr>
           <w:rFonts w:hint="eastAsia"/>
+          <w:b/>
           <w:color w:val="FF0000"/>
         </w:rPr>
         <w:t xml:space="preserve"> </w:t>
@@ -66,6 +75,7 @@
       <w:r>
         <w:rPr>
           <w:rFonts w:hint="eastAsia"/>
+          <w:b/>
           <w:color w:val="FF0000"/>
         </w:rPr>
         <w:t>机电功能</w:t>
@@ -321,21 +331,7 @@
         <w:rPr>
           <w:rFonts w:hint="eastAsia"/>
         </w:rPr>
-        <w:t>玻璃</w:t>
-      </w:r>
-      <w:proofErr w:type="gramStart"/>
-      <w:r>
-        <w:rPr>
-          <w:rFonts w:hint="eastAsia"/>
-        </w:rPr>
-        <w:t>釉</w:t>
-      </w:r>
-      <w:proofErr w:type="gramEnd"/>
-      <w:r>
-        <w:rPr>
-          <w:rFonts w:hint="eastAsia"/>
-        </w:rPr>
-        <w:t>电阻器等。</w:t>
+        <w:t>玻璃釉电阻器等。</w:t>
       </w:r>
     </w:p>
     <w:p>
@@ -506,11 +502,6 @@
       </w:r>
     </w:p>
     <w:p>
-      <w:pPr>
-        <w:rPr>
-          <w:rFonts w:hint="eastAsia"/>
-        </w:rPr>
-      </w:pPr>
       <w:r>
         <w:rPr>
           <w:rFonts w:hint="eastAsia"/>
@@ -538,48 +529,16 @@
           <w:rFonts w:hint="eastAsia"/>
           <w:highlight w:val="yellow"/>
         </w:rPr>
-        <w:t>纸介电容器、薄膜电容器、瓷</w:t>
-      </w:r>
-      <w:proofErr w:type="gramStart"/>
+        <w:t>纸介电容器、薄膜电容器、瓷介电容器、</w:t>
+      </w:r>
+    </w:p>
+    <w:p>
       <w:r>
         <w:rPr>
           <w:rFonts w:hint="eastAsia"/>
           <w:highlight w:val="yellow"/>
         </w:rPr>
-        <w:t>介</w:t>
-      </w:r>
-      <w:proofErr w:type="gramEnd"/>
-      <w:r>
-        <w:rPr>
-          <w:rFonts w:hint="eastAsia"/>
-          <w:highlight w:val="yellow"/>
-        </w:rPr>
-        <w:t>电容器、</w:t>
-      </w:r>
-    </w:p>
-    <w:p>
-      <w:r>
-        <w:rPr>
-          <w:rFonts w:hint="eastAsia"/>
-          <w:highlight w:val="yellow"/>
-        </w:rPr>
-        <w:t>云母电容器、玻璃</w:t>
-      </w:r>
-      <w:proofErr w:type="gramStart"/>
-      <w:r>
-        <w:rPr>
-          <w:rFonts w:hint="eastAsia"/>
-          <w:highlight w:val="yellow"/>
-        </w:rPr>
-        <w:t>釉</w:t>
-      </w:r>
-      <w:proofErr w:type="gramEnd"/>
-      <w:r>
-        <w:rPr>
-          <w:rFonts w:hint="eastAsia"/>
-          <w:highlight w:val="yellow"/>
-        </w:rPr>
-        <w:t>电容器、电解质电容器</w:t>
+        <w:t>云母电容器、玻璃釉电容器、电解质电容器</w:t>
       </w:r>
       <w:r>
         <w:rPr>
@@ -589,11 +548,6 @@
       </w:r>
     </w:p>
     <w:p>
-      <w:pPr>
-        <w:rPr>
-          <w:rFonts w:hint="eastAsia"/>
-        </w:rPr>
-      </w:pPr>
       <w:r>
         <w:t>常见失效模式</w:t>
       </w:r>
@@ -824,16 +778,8 @@
         <w:rPr>
           <w:rFonts w:hint="eastAsia"/>
         </w:rPr>
-        <w:t>进行电压变换、电流大小变换或阻抗变换，可以</w:t>
-      </w:r>
-      <w:proofErr w:type="gramStart"/>
-      <w:r>
-        <w:rPr>
-          <w:rFonts w:hint="eastAsia"/>
-        </w:rPr>
-        <w:t>传递信</w:t>
-      </w:r>
-      <w:proofErr w:type="gramEnd"/>
+        <w:t>进行电压变换、电流大小变换或阻抗变换，可以传递信</w:t>
+      </w:r>
       <w:r>
         <w:rPr>
           <w:rFonts w:hint="eastAsia"/>
@@ -1453,16 +1399,8 @@
         <w:rPr>
           <w:rFonts w:hint="eastAsia"/>
         </w:rPr>
-        <w:t>采用半导体制作工艺，在一块较小的单晶硅片上</w:t>
-      </w:r>
-      <w:proofErr w:type="gramStart"/>
-      <w:r>
-        <w:rPr>
-          <w:rFonts w:hint="eastAsia"/>
-        </w:rPr>
-        <w:t>制作上许</w:t>
-      </w:r>
-      <w:proofErr w:type="gramEnd"/>
+        <w:t>采用半导体制作工艺，在一块较小的单晶硅片上制作上许</w:t>
+      </w:r>
       <w:r>
         <w:rPr>
           <w:rFonts w:hint="eastAsia"/>
@@ -1640,11 +1578,6 @@
       </w:r>
     </w:p>
     <w:p>
-      <w:pPr>
-        <w:rPr>
-          <w:rFonts w:hint="eastAsia"/>
-        </w:rPr>
-      </w:pPr>
       <w:r>
         <w:t>复习内容</w:t>
       </w:r>
@@ -1687,7 +1620,6 @@
     <w:p>
       <w:pPr>
         <w:rPr>
-          <w:rFonts w:hint="eastAsia"/>
           <w:color w:val="FF0000"/>
           <w:highlight w:val="lightGray"/>
         </w:rPr>
@@ -1741,7 +1673,6 @@
     <w:p>
       <w:pPr>
         <w:rPr>
-          <w:rFonts w:hint="eastAsia"/>
           <w:highlight w:val="lightGray"/>
         </w:rPr>
       </w:pPr>
@@ -1916,21 +1847,7 @@
         <w:rPr>
           <w:rFonts w:hint="eastAsia"/>
         </w:rPr>
-        <w:t>造成后果：会降低耐压，使击穿电压降低或丧失对杂质扩散的掩蔽能力，或者金属与</w:t>
-      </w:r>
-      <w:proofErr w:type="gramStart"/>
-      <w:r>
-        <w:rPr>
-          <w:rFonts w:hint="eastAsia"/>
-        </w:rPr>
-        <w:t>硅之间</w:t>
-      </w:r>
-      <w:proofErr w:type="gramEnd"/>
-      <w:r>
-        <w:rPr>
-          <w:rFonts w:hint="eastAsia"/>
-        </w:rPr>
-        <w:t>短路而使器件失效；</w:t>
+        <w:t>造成后果：会降低耐压，使击穿电压降低或丧失对杂质扩散的掩蔽能力，或者金属与硅之间短路而使器件失效；</w:t>
       </w:r>
     </w:p>
     <w:p>
@@ -2018,7 +1935,6 @@
         </w:rPr>
         <w:t>(</w:t>
       </w:r>
-      <w:proofErr w:type="gramStart"/>
       <w:r>
         <w:rPr>
           <w:rFonts w:hint="eastAsia"/>
@@ -2027,22 +1943,12 @@
         </w:rPr>
         <w:t>如硅或</w:t>
       </w:r>
-      <w:proofErr w:type="spellStart"/>
-      <w:proofErr w:type="gramEnd"/>
-      <w:r>
-        <w:rPr>
-          <w:b/>
-          <w:bCs/>
-        </w:rPr>
-        <w:t>GaAs</w:t>
-      </w:r>
-      <w:proofErr w:type="spellEnd"/>
-      <w:r>
-        <w:rPr>
-          <w:b/>
-          <w:bCs/>
-        </w:rPr>
-        <w:t>)</w:t>
+      <w:r>
+        <w:rPr>
+          <w:b/>
+          <w:bCs/>
+        </w:rPr>
+        <w:t>GaAs)</w:t>
       </w:r>
       <w:r>
         <w:rPr>
@@ -2103,25 +2009,7 @@
           <w:bCs/>
           <w:color w:val="FF0000"/>
         </w:rPr>
-        <w:t>双</w:t>
-      </w:r>
-      <w:proofErr w:type="gramStart"/>
-      <w:r>
-        <w:rPr>
-          <w:rFonts w:hint="eastAsia"/>
-          <w:bCs/>
-          <w:color w:val="FF0000"/>
-        </w:rPr>
-        <w:t>极</w:t>
-      </w:r>
-      <w:proofErr w:type="gramEnd"/>
-      <w:r>
-        <w:rPr>
-          <w:rFonts w:hint="eastAsia"/>
-          <w:bCs/>
-          <w:color w:val="FF0000"/>
-        </w:rPr>
-        <w:t>集成电路</w:t>
+        <w:t>双极集成电路</w:t>
       </w:r>
       <w:r>
         <w:rPr>
@@ -2323,76 +2211,42 @@
           <w:bCs/>
           <w:color w:val="FF0000"/>
         </w:rPr>
-        <w:t>-MOS(</w:t>
-      </w:r>
-      <w:proofErr w:type="spellStart"/>
-      <w:r>
-        <w:rPr>
-          <w:bCs/>
-          <w:color w:val="FF0000"/>
+        <w:t>-MOS(BiMOS)</w:t>
+      </w:r>
+      <w:r>
+        <w:rPr>
+          <w:rFonts w:hint="eastAsia"/>
+          <w:bCs/>
+          <w:color w:val="FF0000"/>
+        </w:rPr>
+        <w:t>集成电路</w:t>
+      </w:r>
+      <w:r>
+        <w:rPr>
+          <w:rFonts w:hint="eastAsia"/>
+          <w:bCs/>
+        </w:rPr>
+        <w:t>：同时包括双极和</w:t>
+      </w:r>
+      <w:r>
+        <w:rPr>
+          <w:bCs/>
+        </w:rPr>
+        <w:t>MOS</w:t>
+      </w:r>
+      <w:r>
+        <w:rPr>
+          <w:rFonts w:hint="eastAsia"/>
+          <w:bCs/>
+        </w:rPr>
+        <w:t>晶体管的集成电路为</w:t>
+      </w:r>
+      <w:r>
+        <w:rPr>
+          <w:bCs/>
         </w:rPr>
         <w:t>BiMOS</w:t>
       </w:r>
-      <w:proofErr w:type="spellEnd"/>
-      <w:r>
-        <w:rPr>
-          <w:bCs/>
-          <w:color w:val="FF0000"/>
-        </w:rPr>
-        <w:t>)</w:t>
-      </w:r>
-      <w:r>
-        <w:rPr>
-          <w:rFonts w:hint="eastAsia"/>
-          <w:bCs/>
-          <w:color w:val="FF0000"/>
-        </w:rPr>
-        <w:t>集成电路</w:t>
-      </w:r>
-      <w:r>
-        <w:rPr>
-          <w:rFonts w:hint="eastAsia"/>
-          <w:bCs/>
-        </w:rPr>
-        <w:t>：同时包括双</w:t>
-      </w:r>
-      <w:proofErr w:type="gramStart"/>
-      <w:r>
-        <w:rPr>
-          <w:rFonts w:hint="eastAsia"/>
-          <w:bCs/>
-        </w:rPr>
-        <w:t>极</w:t>
-      </w:r>
-      <w:proofErr w:type="gramEnd"/>
-      <w:r>
-        <w:rPr>
-          <w:rFonts w:hint="eastAsia"/>
-          <w:bCs/>
-        </w:rPr>
-        <w:t>和</w:t>
-      </w:r>
-      <w:r>
-        <w:rPr>
-          <w:bCs/>
-        </w:rPr>
-        <w:t>MOS</w:t>
-      </w:r>
-      <w:r>
-        <w:rPr>
-          <w:rFonts w:hint="eastAsia"/>
-          <w:bCs/>
-        </w:rPr>
-        <w:t>晶体管的集成电路为</w:t>
-      </w:r>
-      <w:proofErr w:type="spellStart"/>
-      <w:r>
-        <w:rPr>
-          <w:bCs/>
-        </w:rPr>
-        <w:t>BiMOS</w:t>
-      </w:r>
-      <w:proofErr w:type="spellEnd"/>
       <w:r>
         <w:rPr>
           <w:rFonts w:hint="eastAsia"/>
@@ -2499,7 +2353,6 @@
           <w:numId w:val="3"/>
         </w:numPr>
       </w:pPr>
-      <w:proofErr w:type="spellStart"/>
       <w:r>
         <w:rPr>
           <w:b/>
@@ -2507,7 +2360,6 @@
         </w:rPr>
         <w:t>BiMOS</w:t>
       </w:r>
-      <w:proofErr w:type="spellEnd"/>
       <w:r>
         <w:rPr>
           <w:rFonts w:hint="eastAsia"/>
@@ -2927,7 +2779,6 @@
                                   <w:szCs w:val="30"/>
                                 </w:rPr>
                               </w:pPr>
-                              <w:proofErr w:type="spellStart"/>
                               <w:r>
                                 <w:rPr>
                                   <w:rFonts w:ascii="Arial" w:hAnsi="Arial" w:cstheme="minorBidi"/>
@@ -2938,7 +2789,6 @@
                                 </w:rPr>
                                 <w:t>BiMOS</w:t>
                               </w:r>
-                              <w:proofErr w:type="spellEnd"/>
                             </w:p>
                           </w:txbxContent>
                         </wps:txbx>
@@ -3387,7 +3237,6 @@
                             <w:szCs w:val="30"/>
                           </w:rPr>
                         </w:pPr>
-                        <w:proofErr w:type="spellStart"/>
                         <w:r>
                           <w:rPr>
                             <w:rFonts w:ascii="Arial" w:hAnsi="Arial" w:cstheme="minorBidi"/>
@@ -3398,7 +3247,6 @@
                           </w:rPr>
                           <w:t>BiMOS</w:t>
                         </w:r>
-                        <w:proofErr w:type="spellEnd"/>
                       </w:p>
                     </w:txbxContent>
                   </v:textbox>
@@ -3917,11 +3765,6 @@
       </w:r>
     </w:p>
     <w:p>
-      <w:pPr>
-        <w:rPr>
-          <w:rFonts w:hint="eastAsia"/>
-        </w:rPr>
-      </w:pPr>
       <w:r>
         <w:t>复习内容</w:t>
       </w:r>
@@ -4140,23 +3983,13 @@
         </w:rPr>
         <w:t xml:space="preserve">: </w:t>
       </w:r>
-      <w:proofErr w:type="gramStart"/>
-      <w:r>
-        <w:rPr>
-          <w:rFonts w:hint="eastAsia"/>
-          <w:b/>
-          <w:bCs/>
-        </w:rPr>
-        <w:t>器件级</w:t>
-      </w:r>
-      <w:proofErr w:type="gramEnd"/>
-      <w:r>
-        <w:rPr>
-          <w:rFonts w:hint="eastAsia"/>
-          <w:b/>
-          <w:bCs/>
-        </w:rPr>
-        <w:t>封装</w:t>
+      <w:r>
+        <w:rPr>
+          <w:rFonts w:hint="eastAsia"/>
+          <w:b/>
+          <w:bCs/>
+        </w:rPr>
+        <w:t>器件级封装</w:t>
       </w:r>
     </w:p>
     <w:p>
@@ -4187,25 +4020,7 @@
           <w:b/>
           <w:bCs/>
         </w:rPr>
-        <w:t>芯片用适宜的材料封装起来，并使芯片</w:t>
-      </w:r>
-      <w:proofErr w:type="gramStart"/>
-      <w:r>
-        <w:rPr>
-          <w:rFonts w:hint="eastAsia"/>
-          <w:b/>
-          <w:bCs/>
-        </w:rPr>
-        <w:t>的焊区与</w:t>
-      </w:r>
-      <w:proofErr w:type="gramEnd"/>
-      <w:r>
-        <w:rPr>
-          <w:rFonts w:hint="eastAsia"/>
-          <w:b/>
-          <w:bCs/>
-        </w:rPr>
-        <w:t>封装的外引脚用引线键合</w:t>
+        <w:t>芯片用适宜的材料封装起来，并使芯片的焊区与封装的外引脚用引线键合</w:t>
       </w:r>
       <w:r>
         <w:rPr>
@@ -4220,18 +4035,8 @@
           <w:b/>
           <w:bCs/>
         </w:rPr>
-        <w:t>、</w:t>
-      </w:r>
-      <w:proofErr w:type="gramStart"/>
-      <w:r>
-        <w:rPr>
-          <w:rFonts w:hint="eastAsia"/>
-          <w:b/>
-          <w:bCs/>
-        </w:rPr>
-        <w:t>载带自动键合</w:t>
-      </w:r>
-      <w:proofErr w:type="gramEnd"/>
+        <w:t>、载带自动键合</w:t>
+      </w:r>
       <w:r>
         <w:rPr>
           <w:b/>
@@ -4245,18 +4050,8 @@
           <w:b/>
           <w:bCs/>
         </w:rPr>
-        <w:t>和倒装</w:t>
-      </w:r>
-      <w:proofErr w:type="gramStart"/>
-      <w:r>
-        <w:rPr>
-          <w:rFonts w:hint="eastAsia"/>
-          <w:b/>
-          <w:bCs/>
-        </w:rPr>
-        <w:t>芯片键合</w:t>
-      </w:r>
-      <w:proofErr w:type="gramEnd"/>
+        <w:t>和倒装芯片键合</w:t>
+      </w:r>
       <w:r>
         <w:rPr>
           <w:b/>
@@ -5101,21 +4896,12 @@
       <w:pPr>
         <w:pStyle w:val="2"/>
       </w:pPr>
-      <w:proofErr w:type="gramStart"/>
       <w:r>
         <w:rPr>
           <w:rFonts w:hint="eastAsia"/>
           <w:highlight w:val="yellow"/>
         </w:rPr>
-        <w:t>器件级</w:t>
-      </w:r>
-      <w:proofErr w:type="gramEnd"/>
-      <w:r>
-        <w:rPr>
-          <w:rFonts w:hint="eastAsia"/>
-          <w:highlight w:val="yellow"/>
-        </w:rPr>
-        <w:t>封装工艺</w:t>
+        <w:t>器件级封装工艺</w:t>
       </w:r>
     </w:p>
     <w:p>
@@ -5267,49 +5053,7 @@
         <w:rPr>
           <w:rFonts w:hint="eastAsia"/>
         </w:rPr>
-        <w:t>表面粗糙、有氧化层形成、有化学</w:t>
-      </w:r>
-      <w:proofErr w:type="gramStart"/>
-      <w:r>
-        <w:rPr>
-          <w:rFonts w:hint="eastAsia"/>
-        </w:rPr>
-        <w:t>沾污</w:t>
-      </w:r>
-      <w:proofErr w:type="gramEnd"/>
-      <w:r>
-        <w:rPr>
-          <w:rFonts w:hint="eastAsia"/>
-        </w:rPr>
-        <w:t>、吸潮等会影响</w:t>
-      </w:r>
-      <w:proofErr w:type="gramStart"/>
-      <w:r>
-        <w:rPr>
-          <w:rFonts w:hint="eastAsia"/>
-        </w:rPr>
-        <w:t>到键合效果</w:t>
-      </w:r>
-      <w:proofErr w:type="gramEnd"/>
-      <w:r>
-        <w:rPr>
-          <w:rFonts w:hint="eastAsia"/>
-        </w:rPr>
-        <w:t>，</w:t>
-      </w:r>
-      <w:proofErr w:type="gramStart"/>
-      <w:r>
-        <w:rPr>
-          <w:rFonts w:hint="eastAsia"/>
-        </w:rPr>
-        <w:t>降低键合强度</w:t>
-      </w:r>
-      <w:proofErr w:type="gramEnd"/>
-      <w:r>
-        <w:rPr>
-          <w:rFonts w:hint="eastAsia"/>
-        </w:rPr>
-        <w:t>；</w:t>
+        <w:t>表面粗糙、有氧化层形成、有化学沾污、吸潮等会影响到键合效果，降低键合强度；</w:t>
       </w:r>
     </w:p>
     <w:p>
@@ -5641,21 +5385,12 @@
       <w:pPr>
         <w:pStyle w:val="2"/>
       </w:pPr>
-      <w:proofErr w:type="gramStart"/>
       <w:r>
         <w:rPr>
           <w:rFonts w:hint="eastAsia"/>
           <w:highlight w:val="yellow"/>
         </w:rPr>
-        <w:t>器件级</w:t>
-      </w:r>
-      <w:proofErr w:type="gramEnd"/>
-      <w:r>
-        <w:rPr>
-          <w:rFonts w:hint="eastAsia"/>
-          <w:highlight w:val="yellow"/>
-        </w:rPr>
-        <w:t>封装的分类及其特点</w:t>
+        <w:t>器件级封装的分类及其特点</w:t>
       </w:r>
     </w:p>
     <w:p>
@@ -5670,11 +5405,6 @@
       </w:r>
     </w:p>
     <w:p>
-      <w:pPr>
-        <w:rPr>
-          <w:rFonts w:hint="eastAsia"/>
-        </w:rPr>
-      </w:pPr>
       <w:r>
         <w:rPr>
           <w:rFonts w:hint="eastAsia"/>
@@ -5739,23 +5469,13 @@
           <w:bCs/>
         </w:rPr>
       </w:pPr>
-      <w:proofErr w:type="gramStart"/>
-      <w:r>
-        <w:rPr>
-          <w:rFonts w:hint="eastAsia"/>
-          <w:b/>
-          <w:bCs/>
-        </w:rPr>
-        <w:t>封装后裸芯片</w:t>
-      </w:r>
-      <w:proofErr w:type="gramEnd"/>
-      <w:r>
-        <w:rPr>
-          <w:rFonts w:hint="eastAsia"/>
-          <w:b/>
-          <w:bCs/>
-        </w:rPr>
-        <w:t>的性能总是比未封装的要差一些；</w:t>
+      <w:r>
+        <w:rPr>
+          <w:rFonts w:hint="eastAsia"/>
+          <w:b/>
+          <w:bCs/>
+        </w:rPr>
+        <w:t>封装后裸芯片的性能总是比未封装的要差一些；</w:t>
       </w:r>
     </w:p>
     <w:p>
@@ -6187,14 +5907,12 @@
       <w:pPr>
         <w:pStyle w:val="4"/>
       </w:pPr>
-      <w:proofErr w:type="gramStart"/>
       <w:r>
         <w:rPr>
           <w:rFonts w:hint="eastAsia"/>
         </w:rPr>
         <w:t>电致失效</w:t>
       </w:r>
-      <w:proofErr w:type="gramEnd"/>
     </w:p>
     <w:p>
       <w:r>
@@ -6669,25 +6387,7 @@
           <w:b/>
           <w:bCs/>
         </w:rPr>
-        <w:t>潮气中带有离子</w:t>
-      </w:r>
-      <w:proofErr w:type="gramStart"/>
-      <w:r>
-        <w:rPr>
-          <w:rFonts w:hint="eastAsia"/>
-          <w:b/>
-          <w:bCs/>
-        </w:rPr>
-        <w:t>沾污</w:t>
-      </w:r>
-      <w:proofErr w:type="gramEnd"/>
-      <w:r>
-        <w:rPr>
-          <w:rFonts w:hint="eastAsia"/>
-          <w:b/>
-          <w:bCs/>
-        </w:rPr>
-        <w:t>物；</w:t>
+        <w:t>潮气中带有离子沾污物；</w:t>
       </w:r>
     </w:p>
     <w:p>
@@ -6856,11 +6556,6 @@
       </w:r>
     </w:p>
     <w:p>
-      <w:pPr>
-        <w:rPr>
-          <w:rFonts w:hint="eastAsia"/>
-        </w:rPr>
-      </w:pPr>
       <w:r>
         <w:rPr>
           <w:rFonts w:hint="eastAsia"/>
@@ -6918,25 +6613,7 @@
           <w:b/>
           <w:bCs/>
         </w:rPr>
-        <w:t>，在这些应力作用下，使受试样</w:t>
-      </w:r>
-      <w:proofErr w:type="gramStart"/>
-      <w:r>
-        <w:rPr>
-          <w:rFonts w:hint="eastAsia"/>
-          <w:b/>
-          <w:bCs/>
-        </w:rPr>
-        <w:t>品反映</w:t>
-      </w:r>
-      <w:proofErr w:type="gramEnd"/>
-      <w:r>
-        <w:rPr>
-          <w:rFonts w:hint="eastAsia"/>
-          <w:b/>
-          <w:bCs/>
-        </w:rPr>
-        <w:t>出</w:t>
+        <w:t>，在这些应力作用下，使受试样品反映出</w:t>
       </w:r>
       <w:r>
         <w:rPr>
@@ -7299,15 +6976,7 @@
         <w:rPr>
           <w:rFonts w:hint="eastAsia"/>
         </w:rPr>
-        <w:t>元器件产品是否达到质量和</w:t>
-      </w:r>
-      <w:bookmarkStart w:id="0" w:name="_GoBack"/>
-      <w:bookmarkEnd w:id="0"/>
-      <w:r>
-        <w:rPr>
-          <w:rFonts w:hint="eastAsia"/>
-        </w:rPr>
-        <w:t>可靠性等级要求，不同于筛选试验主要</w:t>
+        <w:t>元器件产品是否达到质量和可靠性等级要求，不同于筛选试验主要</w:t>
       </w:r>
       <w:r>
         <w:rPr>
@@ -7373,7 +7042,7 @@
     <w:p>
       <w:pPr>
         <w:rPr>
-          <w:rFonts w:ascii="KaiTi" w:hAnsi="KaiTi"/>
+          <w:rFonts w:ascii="KaiTi" w:hAnsi="KaiTi" w:hint="eastAsia"/>
           <w:b/>
           <w:color w:val="FF0000"/>
           <w:szCs w:val="21"/>
@@ -7414,7 +7083,7 @@
     <w:p>
       <w:pPr>
         <w:rPr>
-          <w:rFonts w:ascii="KaiTi" w:hAnsi="KaiTi"/>
+          <w:rFonts w:ascii="KaiTi" w:hAnsi="KaiTi" w:hint="eastAsia"/>
           <w:b/>
           <w:color w:val="FF0000"/>
           <w:szCs w:val="21"/>
@@ -7448,35 +7117,12 @@
           <w:szCs w:val="21"/>
           <w:highlight w:val="yellow"/>
         </w:rPr>
-        <w:t>逆</w:t>
-      </w:r>
-      <w:proofErr w:type="gramStart"/>
-      <w:r>
-        <w:rPr>
-          <w:rFonts w:ascii="KaiTi" w:hAnsi="KaiTi"/>
-          <w:b/>
-          <w:color w:val="FF0000"/>
-          <w:szCs w:val="21"/>
-          <w:highlight w:val="yellow"/>
-        </w:rPr>
-        <w:t>幂</w:t>
-      </w:r>
-      <w:proofErr w:type="gramEnd"/>
-      <w:r>
-        <w:rPr>
-          <w:rFonts w:ascii="KaiTi" w:hAnsi="KaiTi"/>
-          <w:b/>
-          <w:color w:val="FF0000"/>
-          <w:szCs w:val="21"/>
-          <w:highlight w:val="yellow"/>
-        </w:rPr>
-        <w:t>率模型</w:t>
-      </w:r>
-    </w:p>
-    <w:p>
-      <w:pPr>
-        <w:rPr>
-          <w:rFonts w:hint="eastAsia"/>
+        <w:t>逆幂率模型</w:t>
+      </w:r>
+    </w:p>
+    <w:p>
+      <w:pPr>
+        <w:rPr>
           <w:b/>
           <w:szCs w:val="21"/>
         </w:rPr>
@@ -7619,36 +7265,8 @@
           <w:bCs/>
           <w:color w:val="FF0000"/>
         </w:rPr>
-        <w:t>寻找被试验的试验样品</w:t>
-      </w:r>
-      <w:proofErr w:type="gramStart"/>
-      <w:r>
-        <w:rPr>
-          <w:rFonts w:hint="eastAsia"/>
-          <w:bCs/>
-          <w:color w:val="FF0000"/>
-        </w:rPr>
-        <w:t>的各阶固有频率</w:t>
-      </w:r>
-      <w:proofErr w:type="gramEnd"/>
-      <w:r>
-        <w:rPr>
-          <w:rFonts w:hint="eastAsia"/>
-          <w:bCs/>
-          <w:color w:val="FF0000"/>
-        </w:rPr>
-        <w:t>及在这个频率段的</w:t>
-      </w:r>
-      <w:proofErr w:type="gramStart"/>
-      <w:r>
-        <w:rPr>
-          <w:rFonts w:hint="eastAsia"/>
-          <w:bCs/>
-          <w:color w:val="FF0000"/>
-        </w:rPr>
-        <w:t>耐振情况</w:t>
-      </w:r>
-      <w:proofErr w:type="gramEnd"/>
+        <w:t>寻找被试验的试验样品的各阶固有频率及在这个频率段的耐振情况</w:t>
+      </w:r>
       <w:r>
         <w:rPr>
           <w:rFonts w:hint="eastAsia"/>
@@ -7950,7 +7568,6 @@
         </w:rPr>
         <w:t>会使不同温度特性材料的内应力增加而导致损坏，</w:t>
       </w:r>
-      <w:proofErr w:type="gramStart"/>
       <w:r>
         <w:rPr>
           <w:rFonts w:hint="eastAsia"/>
@@ -7966,16 +7583,7 @@
           <w:b/>
           <w:bCs/>
         </w:rPr>
-        <w:t>可导致</w:t>
-      </w:r>
-      <w:proofErr w:type="gramEnd"/>
-      <w:r>
-        <w:rPr>
-          <w:rFonts w:hint="eastAsia"/>
-          <w:b/>
-          <w:bCs/>
-        </w:rPr>
-        <w:t>材料腐蚀和元器件漏电流增加，</w:t>
+        <w:t>可导致材料腐蚀和元器件漏电流增加，</w:t>
       </w:r>
       <w:r>
         <w:rPr>
@@ -8188,21 +7796,7 @@
         <w:rPr>
           <w:rFonts w:hint="eastAsia"/>
         </w:rPr>
-        <w:t>等工作表现的可靠性特征，是元器件承</w:t>
-      </w:r>
-      <w:proofErr w:type="gramStart"/>
-      <w:r>
-        <w:rPr>
-          <w:rFonts w:hint="eastAsia"/>
-        </w:rPr>
-        <w:t>研</w:t>
-      </w:r>
-      <w:proofErr w:type="gramEnd"/>
-      <w:r>
-        <w:rPr>
-          <w:rFonts w:hint="eastAsia"/>
-        </w:rPr>
-        <w:t>单位和生产厂的任务。</w:t>
+        <w:t>等工作表现的可靠性特征，是元器件承研单位和生产厂的任务。</w:t>
       </w:r>
     </w:p>
     <w:p>
@@ -8464,14 +8058,12 @@
       <w:pPr>
         <w:pStyle w:val="4"/>
       </w:pPr>
-      <w:proofErr w:type="gramStart"/>
       <w:r>
         <w:rPr>
           <w:rFonts w:hint="eastAsia"/>
         </w:rPr>
         <w:t>七专产品</w:t>
       </w:r>
-      <w:proofErr w:type="gramEnd"/>
     </w:p>
     <w:p>
       <w:pPr>
@@ -9699,25 +9291,14 @@
         </w:rPr>
         <w:t>P</w:t>
       </w:r>
-      <w:proofErr w:type="gramStart"/>
-      <w:r>
-        <w:rPr>
-          <w:rFonts w:hint="eastAsia"/>
-          <w:b/>
-          <w:bCs/>
-          <w:color w:val="FF0000"/>
-        </w:rPr>
-        <w:t>级及其</w:t>
-      </w:r>
-      <w:proofErr w:type="gramEnd"/>
-      <w:r>
-        <w:rPr>
-          <w:rFonts w:hint="eastAsia"/>
-          <w:b/>
-          <w:bCs/>
-          <w:color w:val="FF0000"/>
-        </w:rPr>
-        <w:t>以上</w:t>
+      <w:r>
+        <w:rPr>
+          <w:rFonts w:hint="eastAsia"/>
+          <w:b/>
+          <w:bCs/>
+          <w:color w:val="FF0000"/>
+        </w:rPr>
+        <w:t>级及其以上</w:t>
       </w:r>
     </w:p>
     <w:p/>
@@ -10282,7 +9863,24 @@
           <w:b/>
           <w:bCs/>
         </w:rPr>
-        <w:t>）为检验元器件生产的质量是否满足元器件交付和使用要求而进行的一项重要质量检测工作。</w:t>
+        <w:t>）为检验元器件生产的质量</w:t>
+      </w:r>
+      <w:r>
+        <w:rPr>
+          <w:rFonts w:hint="eastAsia"/>
+          <w:b/>
+          <w:bCs/>
+          <w:color w:val="FF0000"/>
+        </w:rPr>
+        <w:t>是否满足元器件交付和使用要求</w:t>
+      </w:r>
+      <w:r>
+        <w:rPr>
+          <w:rFonts w:hint="eastAsia"/>
+          <w:b/>
+          <w:bCs/>
+        </w:rPr>
+        <w:t>而进行的一项重要质量检测工作。</w:t>
       </w:r>
     </w:p>
     <w:p>
@@ -10298,7 +9896,24 @@
           <w:b/>
           <w:bCs/>
         </w:rPr>
-        <w:t>作用：能发现元器件内部的潜在缺陷，防止有严重缺陷的元器件装机使用，是确保元器件的质量和可靠性的重要手段。</w:t>
+        <w:t>作用：能</w:t>
+      </w:r>
+      <w:r>
+        <w:rPr>
+          <w:rFonts w:hint="eastAsia"/>
+          <w:b/>
+          <w:bCs/>
+          <w:color w:val="FF0000"/>
+        </w:rPr>
+        <w:t>发现元器件内部的潜在缺陷</w:t>
+      </w:r>
+      <w:r>
+        <w:rPr>
+          <w:rFonts w:hint="eastAsia"/>
+          <w:b/>
+          <w:bCs/>
+        </w:rPr>
+        <w:t>，防止有严重缺陷的元器件装机使用，是确保元器件的质量和可靠性的重要手段。</w:t>
       </w:r>
     </w:p>
     <w:p>
@@ -10340,8 +9955,16 @@
         <w:rPr>
           <w:b/>
           <w:bCs/>
-        </w:rPr>
-        <w:t>GJB4027A-2006</w:t>
+          <w:color w:val="FF0000"/>
+        </w:rPr>
+        <w:t>GJB4027</w:t>
+      </w:r>
+      <w:r>
+        <w:rPr>
+          <w:b/>
+          <w:bCs/>
+        </w:rPr>
+        <w:t>A-2006</w:t>
       </w:r>
       <w:r>
         <w:rPr>
@@ -11303,27 +10926,7 @@
           <w:bCs/>
           <w:color w:val="FF0000"/>
         </w:rPr>
-        <w:t>、失效分析、保管贮存、超期复验、发放、</w:t>
-      </w:r>
-      <w:proofErr w:type="gramStart"/>
-      <w:r>
-        <w:rPr>
-          <w:rFonts w:hint="eastAsia"/>
-          <w:b/>
-          <w:bCs/>
-          <w:color w:val="FF0000"/>
-        </w:rPr>
-        <w:t>装联和</w:t>
-      </w:r>
-      <w:proofErr w:type="gramEnd"/>
-      <w:r>
-        <w:rPr>
-          <w:rFonts w:hint="eastAsia"/>
-          <w:b/>
-          <w:bCs/>
-          <w:color w:val="FF0000"/>
-        </w:rPr>
-        <w:t>调试、使用设计、静电防护、评审</w:t>
+        <w:t>、失效分析、保管贮存、超期复验、发放、装联和调试、使用设计、静电防护、评审</w:t>
       </w:r>
     </w:p>
     <w:p>
@@ -11362,11 +10965,6 @@
       </w:r>
     </w:p>
     <w:p>
-      <w:pPr>
-        <w:rPr>
-          <w:rFonts w:hint="eastAsia"/>
-        </w:rPr>
-      </w:pPr>
       <w:r>
         <w:t>复习内容</w:t>
       </w:r>
@@ -11454,6 +11052,8 @@
         </w:rPr>
         <w:t>；</w:t>
       </w:r>
+      <w:bookmarkStart w:id="0" w:name="_GoBack"/>
+      <w:bookmarkEnd w:id="0"/>
     </w:p>
     <w:p>
       <w:pPr>
@@ -11725,25 +11325,7 @@
           <w:b/>
           <w:bCs/>
         </w:rPr>
-        <w:t>首先应符合某降额等级</w:t>
-      </w:r>
-      <w:proofErr w:type="gramStart"/>
-      <w:r>
-        <w:rPr>
-          <w:rFonts w:hint="eastAsia"/>
-          <w:b/>
-          <w:bCs/>
-        </w:rPr>
-        <w:t>下各项</w:t>
-      </w:r>
-      <w:proofErr w:type="gramEnd"/>
-      <w:r>
-        <w:rPr>
-          <w:rFonts w:hint="eastAsia"/>
-          <w:b/>
-          <w:bCs/>
-        </w:rPr>
-        <w:t>降额参数的降额量值的要求；</w:t>
+        <w:t>首先应符合某降额等级下各项降额参数的降额量值的要求；</w:t>
       </w:r>
     </w:p>
     <w:p>
@@ -12222,25 +11804,7 @@
           <w:b/>
           <w:bCs/>
         </w:rPr>
-        <w:t>在</w:t>
-      </w:r>
-      <w:proofErr w:type="gramStart"/>
-      <w:r>
-        <w:rPr>
-          <w:rFonts w:hint="eastAsia"/>
-          <w:b/>
-          <w:bCs/>
-        </w:rPr>
-        <w:t>某规定</w:t>
-      </w:r>
-      <w:proofErr w:type="gramEnd"/>
-      <w:r>
-        <w:rPr>
-          <w:rFonts w:hint="eastAsia"/>
-          <w:b/>
-          <w:bCs/>
-        </w:rPr>
-        <w:t>值附近变动</w:t>
+        <w:t>在某规定值附近变动</w:t>
       </w:r>
       <w:r>
         <w:rPr>
@@ -12661,18 +12225,8 @@
           <w:b/>
           <w:bCs/>
         </w:rPr>
-        <w:t>只能得到元器件允许的最大额定结温、最高工作环境温度</w:t>
-      </w:r>
-      <w:proofErr w:type="gramStart"/>
-      <w:r>
-        <w:rPr>
-          <w:rFonts w:hint="eastAsia"/>
-          <w:b/>
-          <w:bCs/>
-        </w:rPr>
-        <w:t>或壳温</w:t>
-      </w:r>
-      <w:proofErr w:type="gramEnd"/>
+        <w:t>只能得到元器件允许的最大额定结温、最高工作环境温度或壳温</w:t>
+      </w:r>
     </w:p>
     <w:p>
       <w:pPr>
@@ -12710,16 +12264,7 @@
           <w:bCs/>
           <w:color w:val="FF0000"/>
         </w:rPr>
-        <w:t xml:space="preserve">                             </w:t>
-      </w:r>
-      <w:proofErr w:type="spellStart"/>
-      <w:r>
-        <w:rPr>
-          <w:b/>
-          <w:bCs/>
-          <w:color w:val="FF0000"/>
-        </w:rPr>
-        <w:t>T</w:t>
+        <w:t xml:space="preserve">                             T</w:t>
       </w:r>
       <w:r>
         <w:rPr>
@@ -12730,7 +12275,6 @@
         </w:rPr>
         <w:t>j</w:t>
       </w:r>
-      <w:proofErr w:type="spellEnd"/>
       <w:r>
         <w:rPr>
           <w:b/>
@@ -12754,16 +12298,7 @@
           <w:bCs/>
           <w:color w:val="FF0000"/>
         </w:rPr>
-        <w:t xml:space="preserve">+ </w:t>
-      </w:r>
-      <w:proofErr w:type="spellStart"/>
-      <w:r>
-        <w:rPr>
-          <w:b/>
-          <w:bCs/>
-          <w:color w:val="FF0000"/>
-        </w:rPr>
-        <w:t>RP</w:t>
+        <w:t>+ RP</w:t>
       </w:r>
       <w:r>
         <w:rPr>
@@ -12774,7 +12309,6 @@
         </w:rPr>
         <w:t>j</w:t>
       </w:r>
-      <w:proofErr w:type="spellEnd"/>
       <w:r>
         <w:rPr>
           <w:b/>
@@ -12790,15 +12324,7 @@
           <w:b/>
           <w:bCs/>
         </w:rPr>
-        <w:t xml:space="preserve">     </w:t>
-      </w:r>
-      <w:proofErr w:type="spellStart"/>
-      <w:r>
-        <w:rPr>
-          <w:b/>
-          <w:bCs/>
-        </w:rPr>
-        <w:t>T</w:t>
+        <w:t xml:space="preserve">     T</w:t>
       </w:r>
       <w:r>
         <w:rPr>
@@ -12808,7 +12334,6 @@
         </w:rPr>
         <w:t>j</w:t>
       </w:r>
-      <w:proofErr w:type="spellEnd"/>
       <w:r>
         <w:rPr>
           <w:b/>
@@ -12915,15 +12440,7 @@
           <w:b/>
           <w:bCs/>
         </w:rPr>
-        <w:t xml:space="preserve">      </w:t>
-      </w:r>
-      <w:proofErr w:type="spellStart"/>
-      <w:r>
-        <w:rPr>
-          <w:b/>
-          <w:bCs/>
-        </w:rPr>
-        <w:t>P</w:t>
+        <w:t xml:space="preserve">      P</w:t>
       </w:r>
       <w:r>
         <w:rPr>
@@ -12933,7 +12450,6 @@
         </w:rPr>
         <w:t>j</w:t>
       </w:r>
-      <w:proofErr w:type="spellEnd"/>
       <w:r>
         <w:rPr>
           <w:b/>
@@ -13013,26 +12529,7 @@
           <w:bCs/>
           <w:color w:val="FF0000"/>
         </w:rPr>
-        <w:t>R</w:t>
-      </w:r>
-      <w:proofErr w:type="gramStart"/>
-      <w:r>
-        <w:rPr>
-          <w:b/>
-          <w:bCs/>
-          <w:color w:val="FF0000"/>
-        </w:rPr>
-        <w:t>=(</w:t>
-      </w:r>
-      <w:proofErr w:type="spellStart"/>
-      <w:proofErr w:type="gramEnd"/>
-      <w:r>
-        <w:rPr>
-          <w:b/>
-          <w:bCs/>
-          <w:color w:val="FF0000"/>
-        </w:rPr>
-        <w:t>T</w:t>
+        <w:t>R=(T</w:t>
       </w:r>
       <w:r>
         <w:rPr>
@@ -13041,9 +12538,16 @@
           <w:color w:val="FF0000"/>
           <w:vertAlign w:val="subscript"/>
         </w:rPr>
-        <w:t>j</w:t>
-      </w:r>
-      <w:proofErr w:type="spellEnd"/>
+        <w:t>j(max)</w:t>
+      </w:r>
+      <w:r>
+        <w:rPr>
+          <w:b/>
+          <w:bCs/>
+          <w:color w:val="FF0000"/>
+        </w:rPr>
+        <w:t>-T</w:t>
+      </w:r>
       <w:r>
         <w:rPr>
           <w:b/>
@@ -13051,15 +12555,15 @@
           <w:color w:val="FF0000"/>
           <w:vertAlign w:val="subscript"/>
         </w:rPr>
-        <w:t>(max)</w:t>
-      </w:r>
-      <w:r>
-        <w:rPr>
-          <w:b/>
-          <w:bCs/>
-          <w:color w:val="FF0000"/>
-        </w:rPr>
-        <w:t>-T</w:t>
+        <w:t>S</w:t>
+      </w:r>
+      <w:r>
+        <w:rPr>
+          <w:b/>
+          <w:bCs/>
+          <w:color w:val="FF0000"/>
+        </w:rPr>
+        <w:t>)/P</w:t>
       </w:r>
       <w:r>
         <w:rPr>
@@ -13068,85 +12572,32 @@
           <w:color w:val="FF0000"/>
           <w:vertAlign w:val="subscript"/>
         </w:rPr>
-        <w:t>S</w:t>
-      </w:r>
-      <w:r>
-        <w:rPr>
-          <w:b/>
-          <w:bCs/>
-          <w:color w:val="FF0000"/>
-        </w:rPr>
-        <w:t>)/</w:t>
-      </w:r>
-      <w:proofErr w:type="spellStart"/>
-      <w:r>
-        <w:rPr>
-          <w:b/>
-          <w:bCs/>
-          <w:color w:val="FF0000"/>
-        </w:rPr>
-        <w:t>P</w:t>
-      </w:r>
-      <w:r>
-        <w:rPr>
-          <w:b/>
-          <w:bCs/>
-          <w:color w:val="FF0000"/>
+        <w:t>j(max)</w:t>
+      </w:r>
+      <w:r>
+        <w:rPr>
+          <w:b/>
+          <w:bCs/>
+          <w:color w:val="FF0000"/>
+        </w:rPr>
+        <w:t xml:space="preserve">             </w:t>
+      </w:r>
+    </w:p>
+    <w:p>
+      <w:r>
+        <w:rPr>
+          <w:b/>
+          <w:bCs/>
+        </w:rPr>
+        <w:t xml:space="preserve">     T</w:t>
+      </w:r>
+      <w:r>
+        <w:rPr>
+          <w:b/>
+          <w:bCs/>
           <w:vertAlign w:val="subscript"/>
         </w:rPr>
-        <w:t>j</w:t>
-      </w:r>
-      <w:proofErr w:type="spellEnd"/>
-      <w:r>
-        <w:rPr>
-          <w:b/>
-          <w:bCs/>
-          <w:color w:val="FF0000"/>
-          <w:vertAlign w:val="subscript"/>
-        </w:rPr>
-        <w:t>(max)</w:t>
-      </w:r>
-      <w:r>
-        <w:rPr>
-          <w:b/>
-          <w:bCs/>
-          <w:color w:val="FF0000"/>
-        </w:rPr>
-        <w:t xml:space="preserve">             </w:t>
-      </w:r>
-    </w:p>
-    <w:p>
-      <w:r>
-        <w:rPr>
-          <w:b/>
-          <w:bCs/>
-        </w:rPr>
-        <w:t xml:space="preserve">     </w:t>
-      </w:r>
-      <w:proofErr w:type="spellStart"/>
-      <w:r>
-        <w:rPr>
-          <w:b/>
-          <w:bCs/>
-        </w:rPr>
-        <w:t>T</w:t>
-      </w:r>
-      <w:r>
-        <w:rPr>
-          <w:b/>
-          <w:bCs/>
-          <w:vertAlign w:val="subscript"/>
-        </w:rPr>
-        <w:t>j</w:t>
-      </w:r>
-      <w:proofErr w:type="spellEnd"/>
-      <w:r>
-        <w:rPr>
-          <w:b/>
-          <w:bCs/>
-          <w:vertAlign w:val="subscript"/>
-        </w:rPr>
-        <w:t>(max)</w:t>
+        <w:t>j(max)</w:t>
       </w:r>
       <w:r>
         <w:rPr>
@@ -13229,15 +12680,7 @@
           <w:b/>
           <w:bCs/>
         </w:rPr>
-        <w:t xml:space="preserve">       </w:t>
-      </w:r>
-      <w:proofErr w:type="spellStart"/>
-      <w:r>
-        <w:rPr>
-          <w:b/>
-          <w:bCs/>
-        </w:rPr>
-        <w:t>P</w:t>
+        <w:t xml:space="preserve">       P</w:t>
       </w:r>
       <w:r>
         <w:rPr>
@@ -13245,16 +12688,7 @@
           <w:bCs/>
           <w:vertAlign w:val="subscript"/>
         </w:rPr>
-        <w:t>j</w:t>
-      </w:r>
-      <w:proofErr w:type="spellEnd"/>
-      <w:r>
-        <w:rPr>
-          <w:b/>
-          <w:bCs/>
-          <w:vertAlign w:val="subscript"/>
-        </w:rPr>
-        <w:t>(max)</w:t>
+        <w:t>j(max)</w:t>
       </w:r>
       <w:r>
         <w:rPr>
@@ -13327,16 +12761,7 @@
           <w:bCs/>
           <w:color w:val="FF0000"/>
         </w:rPr>
-        <w:t xml:space="preserve">                           </w:t>
-      </w:r>
-      <w:proofErr w:type="spellStart"/>
-      <w:r>
-        <w:rPr>
-          <w:b/>
-          <w:bCs/>
-          <w:color w:val="FF0000"/>
-        </w:rPr>
-        <w:t>T</w:t>
+        <w:t xml:space="preserve">                           T</w:t>
       </w:r>
       <w:r>
         <w:rPr>
@@ -13347,7 +12772,6 @@
         </w:rPr>
         <w:t>j</w:t>
       </w:r>
-      <w:proofErr w:type="spellEnd"/>
       <w:r>
         <w:rPr>
           <w:b/>
@@ -13371,16 +12795,7 @@
           <w:bCs/>
           <w:color w:val="FF0000"/>
         </w:rPr>
-        <w:t xml:space="preserve">+ </w:t>
-      </w:r>
-      <w:proofErr w:type="spellStart"/>
-      <w:r>
-        <w:rPr>
-          <w:b/>
-          <w:bCs/>
-          <w:color w:val="FF0000"/>
-        </w:rPr>
-        <w:t>RP</w:t>
+        <w:t>+ RP</w:t>
       </w:r>
       <w:r>
         <w:rPr>
@@ -13391,7 +12806,6 @@
         </w:rPr>
         <w:t>j</w:t>
       </w:r>
-      <w:proofErr w:type="spellEnd"/>
       <w:r>
         <w:rPr>
           <w:b/>
@@ -13459,7 +12873,6 @@
     <w:p>
       <w:pPr>
         <w:rPr>
-          <w:rFonts w:hint="eastAsia"/>
           <w:color w:val="FF0000"/>
         </w:rPr>
       </w:pPr>
@@ -13820,25 +13233,7 @@
           <w:b/>
           <w:bCs/>
         </w:rPr>
-        <w:t>由于</w:t>
-      </w:r>
-      <w:proofErr w:type="gramStart"/>
-      <w:r>
-        <w:rPr>
-          <w:rFonts w:hint="eastAsia"/>
-          <w:b/>
-          <w:bCs/>
-        </w:rPr>
-        <w:t>各材料</w:t>
-      </w:r>
-      <w:proofErr w:type="gramEnd"/>
-      <w:r>
-        <w:rPr>
-          <w:rFonts w:hint="eastAsia"/>
-          <w:b/>
-          <w:bCs/>
-        </w:rPr>
-        <w:t>的热膨胀系数各不相同，一旦遇到温度变化，就会在不同材料的交界面间产生压缩或拉伸应力，这就是热不匹配应力；</w:t>
+        <w:t>由于各材料的热膨胀系数各不相同，一旦遇到温度变化，就会在不同材料的交界面间产生压缩或拉伸应力，这就是热不匹配应力；</w:t>
       </w:r>
     </w:p>
     <w:p>
@@ -13962,25 +13357,14 @@
           <w:color w:val="FF0000"/>
         </w:rPr>
       </w:pPr>
-      <w:proofErr w:type="gramStart"/>
-      <w:r>
-        <w:rPr>
-          <w:rFonts w:hint="eastAsia"/>
-          <w:b/>
-          <w:bCs/>
-          <w:color w:val="FF0000"/>
-        </w:rPr>
-        <w:t>封装键合的</w:t>
-      </w:r>
-      <w:proofErr w:type="gramEnd"/>
-      <w:r>
-        <w:rPr>
-          <w:rFonts w:hint="eastAsia"/>
-          <w:b/>
-          <w:bCs/>
-          <w:color w:val="FF0000"/>
-        </w:rPr>
-        <w:t>热设计</w:t>
+      <w:r>
+        <w:rPr>
+          <w:rFonts w:hint="eastAsia"/>
+          <w:b/>
+          <w:bCs/>
+          <w:color w:val="FF0000"/>
+        </w:rPr>
+        <w:t>封装键合的热设计</w:t>
       </w:r>
     </w:p>
     <w:p>
@@ -13993,25 +13377,7 @@
           <w:b/>
           <w:bCs/>
         </w:rPr>
-        <w:t>主要通过合理选择封装、</w:t>
-      </w:r>
-      <w:proofErr w:type="gramStart"/>
-      <w:r>
-        <w:rPr>
-          <w:rFonts w:hint="eastAsia"/>
-          <w:b/>
-          <w:bCs/>
-        </w:rPr>
-        <w:t>键合和</w:t>
-      </w:r>
-      <w:proofErr w:type="gramEnd"/>
-      <w:r>
-        <w:rPr>
-          <w:rFonts w:hint="eastAsia"/>
-          <w:b/>
-          <w:bCs/>
-        </w:rPr>
-        <w:t>烧结材料，尽可能降低材料的热阻以及材料之间的热不匹配性，防止出现过大的热应力。</w:t>
+        <w:t>主要通过合理选择封装、键合和烧结材料，尽可能降低材料的热阻以及材料之间的热不匹配性，防止出现过大的热应力。</w:t>
       </w:r>
     </w:p>
     <w:p>
@@ -14214,23 +13580,7 @@
           <w:rFonts w:hint="eastAsia"/>
           <w:color w:val="FF0000"/>
         </w:rPr>
-        <w:t>耐热性差的元器件放在冷却气流的</w:t>
-      </w:r>
-      <w:proofErr w:type="gramStart"/>
-      <w:r>
-        <w:rPr>
-          <w:rFonts w:hint="eastAsia"/>
-          <w:color w:val="FF0000"/>
-        </w:rPr>
-        <w:t>最</w:t>
-      </w:r>
-      <w:proofErr w:type="gramEnd"/>
-      <w:r>
-        <w:rPr>
-          <w:rFonts w:hint="eastAsia"/>
-          <w:color w:val="FF0000"/>
-        </w:rPr>
-        <w:t>上游（入口处），耐热性能好的元器件放在最下游（出口处）；</w:t>
+        <w:t>耐热性差的元器件放在冷却气流的最上游（入口处），耐热性能好的元器件放在最下游（出口处）；</w:t>
       </w:r>
     </w:p>
     <w:p>
@@ -14586,11 +13936,6 @@
       </w:r>
     </w:p>
     <w:p>
-      <w:pPr>
-        <w:rPr>
-          <w:rFonts w:hint="eastAsia"/>
-        </w:rPr>
-      </w:pPr>
       <w:r>
         <w:t>复习内容</w:t>
       </w:r>
@@ -15378,21 +14723,12 @@
         </w:rPr>
         <w:t xml:space="preserve"> </w:t>
       </w:r>
-      <w:proofErr w:type="gramStart"/>
-      <w:r>
-        <w:rPr>
-          <w:rFonts w:hint="eastAsia"/>
-          <w:color w:val="FF0000"/>
-        </w:rPr>
-        <w:t>象</w:t>
-      </w:r>
-      <w:proofErr w:type="gramEnd"/>
-      <w:r>
-        <w:rPr>
-          <w:rFonts w:hint="eastAsia"/>
-          <w:color w:val="FF0000"/>
-        </w:rPr>
-        <w:t>难以与其他原因造成的损伤相区分；常归因于早</w:t>
+      <w:r>
+        <w:rPr>
+          <w:rFonts w:hint="eastAsia"/>
+          <w:color w:val="FF0000"/>
+        </w:rPr>
+        <w:t>象难以与其他原因造成的损伤相区分；常归因于早</w:t>
       </w:r>
       <w:r>
         <w:rPr>
@@ -15483,19 +14819,11 @@
         </w:rPr>
         <w:t xml:space="preserve"> </w:t>
       </w:r>
-      <w:proofErr w:type="gramStart"/>
-      <w:r>
-        <w:rPr>
-          <w:rFonts w:hint="eastAsia"/>
-        </w:rPr>
-        <w:t>况</w:t>
-      </w:r>
-      <w:proofErr w:type="gramEnd"/>
-      <w:r>
-        <w:rPr>
-          <w:rFonts w:hint="eastAsia"/>
-        </w:rPr>
-        <w:t>存在，就有可能发生静电放电损伤</w:t>
+      <w:r>
+        <w:rPr>
+          <w:rFonts w:hint="eastAsia"/>
+        </w:rPr>
+        <w:t>况存在，就有可能发生静电放电损伤</w:t>
       </w:r>
       <w:r>
         <w:rPr>
@@ -15503,19 +14831,11 @@
         </w:rPr>
         <w:t>；</w:t>
       </w:r>
-      <w:proofErr w:type="gramStart"/>
-      <w:r>
-        <w:rPr>
-          <w:rFonts w:hint="eastAsia"/>
-        </w:rPr>
-        <w:t>故电子</w:t>
-      </w:r>
-      <w:proofErr w:type="gramEnd"/>
-      <w:r>
-        <w:rPr>
-          <w:rFonts w:hint="eastAsia"/>
-        </w:rPr>
-        <w:t>元器件的静电放电损伤有</w:t>
+      <w:r>
+        <w:rPr>
+          <w:rFonts w:hint="eastAsia"/>
+        </w:rPr>
+        <w:t>故电子元器件的静电放电损伤有</w:t>
       </w:r>
       <w:r>
         <w:rPr>
@@ -15644,7 +14964,6 @@
         </w:rPr>
         <w:t xml:space="preserve"> </w:t>
       </w:r>
-      <w:proofErr w:type="gramStart"/>
       <w:r>
         <w:rPr>
           <w:rFonts w:asciiTheme="minorEastAsia" w:eastAsiaTheme="minorEastAsia" w:hAnsiTheme="minorEastAsia" w:cs="微软雅黑" w:hint="eastAsia"/>
@@ -15652,17 +14971,7 @@
           <w:sz w:val="21"/>
           <w:szCs w:val="21"/>
         </w:rPr>
-        <w:t>各环境</w:t>
-      </w:r>
-      <w:proofErr w:type="gramEnd"/>
-      <w:r>
-        <w:rPr>
-          <w:rFonts w:asciiTheme="minorEastAsia" w:eastAsiaTheme="minorEastAsia" w:hAnsiTheme="minorEastAsia" w:cs="微软雅黑" w:hint="eastAsia"/>
-          <w:color w:val="000000"/>
-          <w:sz w:val="21"/>
-          <w:szCs w:val="21"/>
-        </w:rPr>
-        <w:t>都要采取相应措施</w:t>
+        <w:t>各环境都要采取相应措施</w:t>
       </w:r>
       <w:r>
         <w:rPr>
@@ -16091,19 +15400,11 @@
       </w:r>
     </w:p>
     <w:p>
-      <w:proofErr w:type="gramStart"/>
-      <w:r>
-        <w:rPr>
-          <w:rFonts w:hint="eastAsia"/>
-        </w:rPr>
-        <w:t>和及降低</w:t>
-      </w:r>
-      <w:proofErr w:type="gramEnd"/>
-      <w:r>
-        <w:rPr>
-          <w:rFonts w:hint="eastAsia"/>
-        </w:rPr>
-        <w:t>它的强度。</w:t>
+      <w:r>
+        <w:rPr>
+          <w:rFonts w:hint="eastAsia"/>
+        </w:rPr>
+        <w:t>和及降低它的强度。</w:t>
       </w:r>
     </w:p>
     <w:p>
@@ -16120,11 +15421,6 @@
     <w:p/>
     <w:p/>
     <w:p>
-      <w:pPr>
-        <w:rPr>
-          <w:rFonts w:hint="eastAsia"/>
-        </w:rPr>
-      </w:pPr>
       <w:r>
         <w:rPr>
           <w:rFonts w:hint="eastAsia"/>
@@ -16241,11 +15537,6 @@
       </w:r>
     </w:p>
     <w:p>
-      <w:pPr>
-        <w:rPr>
-          <w:rFonts w:hint="eastAsia"/>
-        </w:rPr>
-      </w:pPr>
       <w:r>
         <w:rPr>
           <w:rFonts w:hint="eastAsia"/>
@@ -16266,11 +15557,6 @@
       </w:r>
     </w:p>
     <w:p>
-      <w:pPr>
-        <w:rPr>
-          <w:rFonts w:hint="eastAsia"/>
-        </w:rPr>
-      </w:pPr>
       <w:r>
         <w:rPr>
           <w:rFonts w:hint="eastAsia"/>
@@ -16291,11 +15577,6 @@
       </w:r>
     </w:p>
     <w:p>
-      <w:pPr>
-        <w:rPr>
-          <w:rFonts w:hint="eastAsia"/>
-        </w:rPr>
-      </w:pPr>
       <w:r>
         <w:rPr>
           <w:rFonts w:hint="eastAsia"/>
@@ -16304,11 +15585,6 @@
       </w:r>
     </w:p>
     <w:p>
-      <w:pPr>
-        <w:rPr>
-          <w:rFonts w:hint="eastAsia"/>
-        </w:rPr>
-      </w:pPr>
       <w:r>
         <w:rPr>
           <w:rFonts w:hint="eastAsia"/>
@@ -16317,11 +15593,6 @@
       </w:r>
     </w:p>
     <w:p>
-      <w:pPr>
-        <w:rPr>
-          <w:rFonts w:hint="eastAsia"/>
-        </w:rPr>
-      </w:pPr>
       <w:r>
         <w:rPr>
           <w:rFonts w:hint="eastAsia"/>
@@ -16367,7 +15638,6 @@
     <w:p>
       <w:pPr>
         <w:rPr>
-          <w:rFonts w:hint="eastAsia"/>
           <w:color w:val="FF0000"/>
         </w:rPr>
       </w:pPr>
@@ -16404,9 +15674,6 @@
     <w:p>
       <w:pPr>
         <w:pStyle w:val="2"/>
-        <w:rPr>
-          <w:rFonts w:hint="eastAsia"/>
-        </w:rPr>
       </w:pPr>
       <w:r>
         <w:lastRenderedPageBreak/>
@@ -16414,11 +15681,6 @@
       </w:r>
     </w:p>
     <w:p>
-      <w:pPr>
-        <w:rPr>
-          <w:rFonts w:hint="eastAsia"/>
-        </w:rPr>
-      </w:pPr>
       <w:r>
         <w:rPr>
           <w:rFonts w:hint="eastAsia"/>
@@ -16447,11 +15709,6 @@
       </w:r>
     </w:p>
     <w:p>
-      <w:pPr>
-        <w:rPr>
-          <w:rFonts w:hint="eastAsia"/>
-        </w:rPr>
-      </w:pPr>
       <w:r>
         <w:t xml:space="preserve"> </w:t>
       </w:r>
@@ -16476,11 +15733,6 @@
       </w:r>
     </w:p>
     <w:p>
-      <w:pPr>
-        <w:rPr>
-          <w:rFonts w:hint="eastAsia"/>
-        </w:rPr>
-      </w:pPr>
       <w:r>
         <w:t xml:space="preserve"> </w:t>
       </w:r>
@@ -16575,11 +15827,6 @@
       </w:r>
     </w:p>
     <w:p>
-      <w:pPr>
-        <w:rPr>
-          <w:rFonts w:hint="eastAsia"/>
-        </w:rPr>
-      </w:pPr>
       <w:r>
         <w:rPr>
           <w:rFonts w:hint="eastAsia"/>
@@ -16846,7 +16093,6 @@
     <w:p>
       <w:pPr>
         <w:rPr>
-          <w:rFonts w:hint="eastAsia"/>
           <w:lang w:eastAsia="zh-TW"/>
         </w:rPr>
       </w:pPr>
@@ -16904,7 +16150,6 @@
     <w:p>
       <w:pPr>
         <w:rPr>
-          <w:rFonts w:hint="eastAsia"/>
           <w:lang w:eastAsia="zh-TW"/>
         </w:rPr>
       </w:pPr>
@@ -16947,7 +16192,6 @@
     <w:p>
       <w:pPr>
         <w:rPr>
-          <w:rFonts w:hint="eastAsia"/>
           <w:lang w:eastAsia="zh-TW"/>
         </w:rPr>
       </w:pPr>
@@ -17066,11 +16310,6 @@
       </w:r>
     </w:p>
     <w:p>
-      <w:pPr>
-        <w:rPr>
-          <w:rFonts w:hint="eastAsia"/>
-        </w:rPr>
-      </w:pPr>
       <w:r>
         <w:rPr>
           <w:highlight w:val="yellow"/>
@@ -17082,21 +16321,7 @@
           <w:rFonts w:hint="eastAsia"/>
           <w:highlight w:val="yellow"/>
         </w:rPr>
-        <w:t>：</w:t>
-      </w:r>
-      <w:r>
-        <w:rPr>
-          <w:rFonts w:hint="eastAsia"/>
-          <w:highlight w:val="yellow"/>
-        </w:rPr>
-        <w:t>声学扫描显微镜检查</w:t>
-      </w:r>
-      <w:r>
-        <w:rPr>
-          <w:rFonts w:hint="eastAsia"/>
-          <w:highlight w:val="yellow"/>
-        </w:rPr>
-        <w:t>、玻璃钝化层完整性检查</w:t>
+        <w:t>：声学扫描显微镜检查、玻璃钝化层完整性检查</w:t>
       </w:r>
     </w:p>
     <w:p>
@@ -17111,11 +16336,6 @@
       </w:r>
     </w:p>
     <w:p>
-      <w:pPr>
-        <w:rPr>
-          <w:rFonts w:hint="eastAsia"/>
-        </w:rPr>
-      </w:pPr>
       <w:r>
         <w:rPr>
           <w:rFonts w:hint="eastAsia"/>
@@ -17132,21 +16352,7 @@
         <w:rPr>
           <w:rFonts w:hint="eastAsia"/>
         </w:rPr>
-        <w:t>化学检测，并结合元器件失效前后的具</w:t>
-      </w:r>
-      <w:proofErr w:type="gramStart"/>
-      <w:r>
-        <w:rPr>
-          <w:rFonts w:hint="eastAsia"/>
-        </w:rPr>
-        <w:t>休情况</w:t>
-      </w:r>
-      <w:proofErr w:type="gramEnd"/>
-      <w:r>
-        <w:rPr>
-          <w:rFonts w:hint="eastAsia"/>
-        </w:rPr>
-        <w:t>进行技术分析，</w:t>
+        <w:t>化学检测，并结合元器件失效前后的具休情况进行技术分析，</w:t>
       </w:r>
       <w:r>
         <w:rPr>
@@ -17163,11 +16369,6 @@
     </w:p>
     <w:p/>
     <w:p>
-      <w:pPr>
-        <w:rPr>
-          <w:rFonts w:hint="eastAsia"/>
-        </w:rPr>
-      </w:pPr>
       <w:r>
         <w:rPr>
           <w:rFonts w:hint="eastAsia"/>
@@ -17231,7 +16432,6 @@
     <w:p>
       <w:pPr>
         <w:rPr>
-          <w:rFonts w:hint="eastAsia"/>
           <w:lang w:eastAsia="zh-TW"/>
         </w:rPr>
       </w:pPr>
@@ -17283,7 +16483,6 @@
     <w:p>
       <w:pPr>
         <w:rPr>
-          <w:rFonts w:hint="eastAsia"/>
           <w:lang w:eastAsia="zh-TW"/>
         </w:rPr>
       </w:pPr>
@@ -17340,7 +16539,6 @@
     <w:p>
       <w:pPr>
         <w:rPr>
-          <w:rFonts w:hint="eastAsia"/>
           <w:lang w:eastAsia="zh-TW"/>
         </w:rPr>
       </w:pPr>
@@ -17369,7 +16567,6 @@
     <w:p>
       <w:pPr>
         <w:rPr>
-          <w:rFonts w:hint="eastAsia"/>
           <w:lang w:eastAsia="zh-TW"/>
         </w:rPr>
       </w:pPr>
@@ -17427,7 +16624,6 @@
     <w:p>
       <w:pPr>
         <w:rPr>
-          <w:rFonts w:hint="eastAsia"/>
           <w:lang w:eastAsia="zh-TW"/>
         </w:rPr>
       </w:pPr>
@@ -17510,14 +16706,6 @@
         <w:gridCol w:w="3978"/>
       </w:tblGrid>
       <w:tr>
-        <w:tblPrEx>
-          <w:tblCellMar>
-            <w:top w:w="0" w:type="dxa"/>
-            <w:left w:w="0" w:type="dxa"/>
-            <w:bottom w:w="0" w:type="dxa"/>
-            <w:right w:w="0" w:type="dxa"/>
-          </w:tblCellMar>
-        </w:tblPrEx>
         <w:trPr>
           <w:trHeight w:val="20"/>
         </w:trPr>
@@ -17628,14 +16816,6 @@
         </w:tc>
       </w:tr>
       <w:tr>
-        <w:tblPrEx>
-          <w:tblCellMar>
-            <w:top w:w="0" w:type="dxa"/>
-            <w:left w:w="0" w:type="dxa"/>
-            <w:bottom w:w="0" w:type="dxa"/>
-            <w:right w:w="0" w:type="dxa"/>
-          </w:tblCellMar>
-        </w:tblPrEx>
         <w:trPr>
           <w:trHeight w:val="20"/>
         </w:trPr>
@@ -17811,14 +16991,6 @@
         </w:tc>
       </w:tr>
       <w:tr>
-        <w:tblPrEx>
-          <w:tblCellMar>
-            <w:top w:w="0" w:type="dxa"/>
-            <w:left w:w="0" w:type="dxa"/>
-            <w:bottom w:w="0" w:type="dxa"/>
-            <w:right w:w="0" w:type="dxa"/>
-          </w:tblCellMar>
-        </w:tblPrEx>
         <w:trPr>
           <w:trHeight w:val="20"/>
         </w:trPr>
@@ -17982,14 +17154,6 @@
         </w:tc>
       </w:tr>
       <w:tr>
-        <w:tblPrEx>
-          <w:tblCellMar>
-            <w:top w:w="0" w:type="dxa"/>
-            <w:left w:w="0" w:type="dxa"/>
-            <w:bottom w:w="0" w:type="dxa"/>
-            <w:right w:w="0" w:type="dxa"/>
-          </w:tblCellMar>
-        </w:tblPrEx>
         <w:trPr>
           <w:trHeight w:val="20"/>
         </w:trPr>
@@ -18116,14 +17280,6 @@
         </w:tc>
       </w:tr>
       <w:tr>
-        <w:tblPrEx>
-          <w:tblCellMar>
-            <w:top w:w="0" w:type="dxa"/>
-            <w:left w:w="0" w:type="dxa"/>
-            <w:bottom w:w="0" w:type="dxa"/>
-            <w:right w:w="0" w:type="dxa"/>
-          </w:tblCellMar>
-        </w:tblPrEx>
         <w:trPr>
           <w:trHeight w:val="20"/>
         </w:trPr>
@@ -18259,14 +17415,6 @@
         </w:tc>
       </w:tr>
       <w:tr>
-        <w:tblPrEx>
-          <w:tblCellMar>
-            <w:top w:w="0" w:type="dxa"/>
-            <w:left w:w="0" w:type="dxa"/>
-            <w:bottom w:w="0" w:type="dxa"/>
-            <w:right w:w="0" w:type="dxa"/>
-          </w:tblCellMar>
-        </w:tblPrEx>
         <w:trPr>
           <w:trHeight w:val="20"/>
         </w:trPr>
@@ -18394,14 +17542,6 @@
         </w:tc>
       </w:tr>
       <w:tr>
-        <w:tblPrEx>
-          <w:tblCellMar>
-            <w:top w:w="0" w:type="dxa"/>
-            <w:left w:w="0" w:type="dxa"/>
-            <w:bottom w:w="0" w:type="dxa"/>
-            <w:right w:w="0" w:type="dxa"/>
-          </w:tblCellMar>
-        </w:tblPrEx>
         <w:trPr>
           <w:trHeight w:val="20"/>
         </w:trPr>
@@ -18528,14 +17668,6 @@
         </w:tc>
       </w:tr>
       <w:tr>
-        <w:tblPrEx>
-          <w:tblCellMar>
-            <w:top w:w="0" w:type="dxa"/>
-            <w:left w:w="0" w:type="dxa"/>
-            <w:bottom w:w="0" w:type="dxa"/>
-            <w:right w:w="0" w:type="dxa"/>
-          </w:tblCellMar>
-        </w:tblPrEx>
         <w:trPr>
           <w:trHeight w:val="20"/>
         </w:trPr>
@@ -18643,14 +17775,6 @@
         </w:tc>
       </w:tr>
       <w:tr>
-        <w:tblPrEx>
-          <w:tblCellMar>
-            <w:top w:w="0" w:type="dxa"/>
-            <w:left w:w="0" w:type="dxa"/>
-            <w:bottom w:w="0" w:type="dxa"/>
-            <w:right w:w="0" w:type="dxa"/>
-          </w:tblCellMar>
-        </w:tblPrEx>
         <w:trPr>
           <w:trHeight w:val="20"/>
         </w:trPr>
@@ -18777,14 +17901,6 @@
         </w:tc>
       </w:tr>
       <w:tr>
-        <w:tblPrEx>
-          <w:tblCellMar>
-            <w:top w:w="0" w:type="dxa"/>
-            <w:left w:w="0" w:type="dxa"/>
-            <w:bottom w:w="0" w:type="dxa"/>
-            <w:right w:w="0" w:type="dxa"/>
-          </w:tblCellMar>
-        </w:tblPrEx>
         <w:trPr>
           <w:trHeight w:val="20"/>
         </w:trPr>
@@ -18889,14 +18005,6 @@
         </w:tc>
       </w:tr>
       <w:tr>
-        <w:tblPrEx>
-          <w:tblCellMar>
-            <w:top w:w="0" w:type="dxa"/>
-            <w:left w:w="0" w:type="dxa"/>
-            <w:bottom w:w="0" w:type="dxa"/>
-            <w:right w:w="0" w:type="dxa"/>
-          </w:tblCellMar>
-        </w:tblPrEx>
         <w:trPr>
           <w:trHeight w:val="20"/>
         </w:trPr>
@@ -19001,13 +18109,7 @@
         </w:tc>
       </w:tr>
     </w:tbl>
-    <w:p>
-      <w:pPr>
-        <w:rPr>
-          <w:rFonts w:hint="eastAsia"/>
-        </w:rPr>
-      </w:pPr>
-    </w:p>
+    <w:p/>
     <w:sectPr>
       <w:pgSz w:w="11906" w:h="16838"/>
       <w:pgMar w:top="1440" w:right="1800" w:bottom="1440" w:left="1800" w:header="851" w:footer="992" w:gutter="0"/>
